--- a/Documents/Dokumentation/Documentation.docx
+++ b/Documents/Dokumentation/Documentation.docx
@@ -134,19 +134,7 @@
         <w:jc w:val="both"/>
       </w:pPr>
       <w:r>
-        <w:t xml:space="preserve">Celem projektu jest </w:t>
-      </w:r>
-      <w:r>
-        <w:t>zaprojektowanie</w:t>
-      </w:r>
-      <w:r>
-        <w:t xml:space="preserve"> i stworzenie aplikacji pobierającej, konwertującej i zapisującej dane pobrane z wskazanej strony internetowej.</w:t>
-      </w:r>
-      <w:r>
-        <w:t xml:space="preserve"> </w:t>
-      </w:r>
-      <w:r>
-        <w:t xml:space="preserve">Docelową stroną internetową, z której </w:t>
+        <w:t xml:space="preserve">Celem projektu jest zaprojektowanie i stworzenie aplikacji pobierającej, konwertującej i zapisującej dane pobrane z wskazanej strony internetowej. Docelową stroną internetową, z której </w:t>
       </w:r>
       <w:proofErr w:type="spellStart"/>
       <w:r>
@@ -225,19 +213,7 @@
         <w:rPr>
           <w:rFonts w:cstheme="minorHAnsi"/>
         </w:rPr>
-        <w:t xml:space="preserve">Faza pierwsza to pobranie interesujących użytkownika danych, w fazie drugiej dane pobrane w fazie pierwszej poddawane są obróbce i sprowadzane do stanu pozwalającego zapisać je do bazy danych, faza trzecia to eliminacja powtarzających </w:t>
-      </w:r>
-      <w:r>
-        <w:rPr>
-          <w:rFonts w:cstheme="minorHAnsi"/>
-        </w:rPr>
-        <w:t>się</w:t>
-      </w:r>
-      <w:r>
-        <w:rPr>
-          <w:rFonts w:cstheme="minorHAnsi"/>
-        </w:rPr>
-        <w:t xml:space="preserve"> danych oraz ich zapis do bazy danych. Aplikacja powinna generować raporty przy każdej fazie i zależności od preferencji użytkownika powinna wykonać cały cykl pracy i wygenerować końcowy raport, lub wykonywać następujące po sobie fazy tylko po uprzednim zatwierdzeniu ich przez użytkownika oraz generować raport przy końcu każdej fazy.</w:t>
+        <w:t>Faza pierwsza to pobranie interesujących użytkownika danych, w fazie drugiej dane pobrane w fazie pierwszej poddawane są obróbce i sprowadzane do stanu pozwalającego zapisać je do bazy danych, faza trzecia to eliminacja powtarzających się danych oraz ich zapis do bazy danych. Aplikacja powinna generować raporty przy każdej fazie i zależności od preferencji użytkownika powinna wykonać cały cykl pracy i wygenerować końcowy raport, lub wykonywać następujące po sobie fazy tylko po uprzednim zatwierdzeniu ich przez użytkownika oraz generować raport przy końcu każdej fazy.</w:t>
       </w:r>
     </w:p>
     <w:p>
@@ -818,11 +794,533 @@
     <w:p>
       <w:pPr>
         <w:spacing w:after="0" w:line="276" w:lineRule="auto"/>
+        <w:ind w:firstLine="708"/>
         <w:jc w:val="both"/>
         <w:rPr>
           <w:rFonts w:cstheme="minorHAnsi"/>
-        </w:rPr>
-      </w:pPr>
+          <w:i/>
+          <w:u w:val="single"/>
+        </w:rPr>
+      </w:pPr>
+    </w:p>
+    <w:p>
+      <w:pPr>
+        <w:rPr>
+          <w:rFonts w:asciiTheme="majorHAnsi" w:eastAsiaTheme="majorEastAsia" w:hAnsiTheme="majorHAnsi" w:cstheme="majorBidi"/>
+          <w:color w:val="2F5496" w:themeColor="accent1" w:themeShade="BF"/>
+          <w:sz w:val="32"/>
+          <w:szCs w:val="32"/>
+        </w:rPr>
+      </w:pPr>
+      <w:r>
+        <w:br w:type="page"/>
+      </w:r>
+    </w:p>
+    <w:p>
+      <w:pPr>
+        <w:pStyle w:val="Nagwek1"/>
+      </w:pPr>
+      <w:r>
+        <w:lastRenderedPageBreak/>
+        <w:t>Instalacja aplikacji</w:t>
+      </w:r>
+    </w:p>
+    <w:p>
+      <w:pPr>
+        <w:pStyle w:val="Podtytu"/>
+      </w:pPr>
+      <w:r>
+        <w:t>Front-end:</w:t>
+      </w:r>
+    </w:p>
+    <w:p>
+      <w:r>
+        <w:tab/>
+        <w:t>W celu zainstalowania części front-</w:t>
+      </w:r>
+      <w:proofErr w:type="spellStart"/>
+      <w:r>
+        <w:t>end’owej</w:t>
+      </w:r>
+      <w:proofErr w:type="spellEnd"/>
+      <w:r>
+        <w:t xml:space="preserve"> należy:</w:t>
+      </w:r>
+    </w:p>
+    <w:p>
+      <w:pPr>
+        <w:pStyle w:val="Akapitzlist"/>
+        <w:numPr>
+          <w:ilvl w:val="0"/>
+          <w:numId w:val="6"/>
+        </w:numPr>
+      </w:pPr>
+      <w:r>
+        <w:t xml:space="preserve">Zainstalować </w:t>
+      </w:r>
+      <w:proofErr w:type="spellStart"/>
+      <w:r>
+        <w:t>NodeJs</w:t>
+      </w:r>
+      <w:proofErr w:type="spellEnd"/>
+      <w:r>
+        <w:t xml:space="preserve"> z podanego linku w najnowszej wersji rekomendowanej na oficjalnej stronie:</w:t>
+      </w:r>
+    </w:p>
+    <w:p>
+      <w:pPr>
+        <w:ind w:left="1416" w:firstLine="708"/>
+      </w:pPr>
+      <w:hyperlink r:id="rId6" w:history="1">
+        <w:r>
+          <w:rPr>
+            <w:rStyle w:val="Hipercze"/>
+          </w:rPr>
+          <w:t>https://nodejs.org/en/</w:t>
+        </w:r>
+      </w:hyperlink>
+    </w:p>
+    <w:p>
+      <w:pPr>
+        <w:pStyle w:val="Akapitzlist"/>
+        <w:numPr>
+          <w:ilvl w:val="0"/>
+          <w:numId w:val="6"/>
+        </w:numPr>
+      </w:pPr>
+      <w:r>
+        <w:t xml:space="preserve">Posiadać dowolny edytor tekstu - rekomendowany Visual Studio </w:t>
+      </w:r>
+      <w:proofErr w:type="spellStart"/>
+      <w:r>
+        <w:t>Code</w:t>
+      </w:r>
+      <w:proofErr w:type="spellEnd"/>
+      <w:r>
+        <w:t>, który można pobrać z oficjalnej strony:</w:t>
+      </w:r>
+    </w:p>
+    <w:p>
+      <w:pPr>
+        <w:ind w:left="1416" w:firstLine="708"/>
+      </w:pPr>
+      <w:hyperlink r:id="rId7" w:history="1">
+        <w:r>
+          <w:rPr>
+            <w:rStyle w:val="Hipercze"/>
+          </w:rPr>
+          <w:t>https://code.visualstudio.com/</w:t>
+        </w:r>
+      </w:hyperlink>
+    </w:p>
+    <w:p>
+      <w:pPr>
+        <w:pStyle w:val="Akapitzlist"/>
+        <w:numPr>
+          <w:ilvl w:val="0"/>
+          <w:numId w:val="6"/>
+        </w:numPr>
+      </w:pPr>
+      <w:r>
+        <w:t>Korzystając z wiersza poleceń przechodzimy do katalogu:</w:t>
+      </w:r>
+    </w:p>
+    <w:p>
+      <w:pPr>
+        <w:ind w:left="1428" w:firstLine="696"/>
+        <w:rPr>
+          <w:i/>
+        </w:rPr>
+      </w:pPr>
+      <w:r>
+        <w:rPr>
+          <w:i/>
+        </w:rPr>
+        <w:t>~\</w:t>
+      </w:r>
+      <w:proofErr w:type="spellStart"/>
+      <w:r>
+        <w:rPr>
+          <w:i/>
+        </w:rPr>
+        <w:t>WebScrapper</w:t>
+      </w:r>
+      <w:proofErr w:type="spellEnd"/>
+      <w:r>
+        <w:rPr>
+          <w:i/>
+        </w:rPr>
+        <w:t>\</w:t>
+      </w:r>
+      <w:proofErr w:type="spellStart"/>
+      <w:r>
+        <w:rPr>
+          <w:i/>
+        </w:rPr>
+        <w:t>webscrapper-frontend</w:t>
+      </w:r>
+      <w:proofErr w:type="spellEnd"/>
+    </w:p>
+    <w:p>
+      <w:pPr>
+        <w:pStyle w:val="Akapitzlist"/>
+        <w:numPr>
+          <w:ilvl w:val="0"/>
+          <w:numId w:val="6"/>
+        </w:numPr>
+        <w:rPr>
+          <w:i/>
+        </w:rPr>
+      </w:pPr>
+      <w:r>
+        <w:t>Z wiersza poleceń uruchamiamy komendę</w:t>
+      </w:r>
+    </w:p>
+    <w:p>
+      <w:pPr>
+        <w:ind w:left="1428" w:firstLine="696"/>
+        <w:rPr>
+          <w:i/>
+          <w:u w:val="single"/>
+        </w:rPr>
+      </w:pPr>
+      <w:proofErr w:type="spellStart"/>
+      <w:r>
+        <w:rPr>
+          <w:i/>
+          <w:u w:val="single"/>
+        </w:rPr>
+        <w:t>npm</w:t>
+      </w:r>
+      <w:proofErr w:type="spellEnd"/>
+      <w:r>
+        <w:rPr>
+          <w:i/>
+          <w:u w:val="single"/>
+        </w:rPr>
+        <w:t xml:space="preserve"> </w:t>
+      </w:r>
+      <w:proofErr w:type="spellStart"/>
+      <w:r>
+        <w:rPr>
+          <w:i/>
+          <w:u w:val="single"/>
+        </w:rPr>
+        <w:t>install</w:t>
+      </w:r>
+      <w:proofErr w:type="spellEnd"/>
+    </w:p>
+    <w:p>
+      <w:pPr>
+        <w:ind w:left="708"/>
+      </w:pPr>
+      <w:r>
+        <w:t>Po zakończeniu procesu instalacji wszystkie niezbędne do uruchomienia pakiety zostaną zainstalowane lokalnie na komputerze.</w:t>
+      </w:r>
+    </w:p>
+    <w:p>
+      <w:pPr>
+        <w:pStyle w:val="Podtytu"/>
+      </w:pPr>
+      <w:proofErr w:type="spellStart"/>
+      <w:r>
+        <w:t>Back</w:t>
+      </w:r>
+      <w:proofErr w:type="spellEnd"/>
+      <w:r>
+        <w:t>-end:</w:t>
+      </w:r>
+    </w:p>
+    <w:p>
+      <w:pPr>
+        <w:ind w:firstLine="708"/>
+      </w:pPr>
+      <w:r>
+        <w:t>W celu zainstalowania API obsługującego front-end aplikacji należy:</w:t>
+      </w:r>
+    </w:p>
+    <w:p>
+      <w:pPr>
+        <w:pStyle w:val="Akapitzlist"/>
+        <w:numPr>
+          <w:ilvl w:val="0"/>
+          <w:numId w:val="3"/>
+        </w:numPr>
+      </w:pPr>
+      <w:r>
+        <w:t xml:space="preserve">Pobrać </w:t>
+      </w:r>
+      <w:proofErr w:type="spellStart"/>
+      <w:r>
+        <w:t>installer</w:t>
+      </w:r>
+      <w:proofErr w:type="spellEnd"/>
+      <w:r>
+        <w:t xml:space="preserve"> Visual Studio wchodząc w link: </w:t>
+      </w:r>
+    </w:p>
+    <w:p>
+      <w:pPr>
+        <w:ind w:left="1428" w:firstLine="696"/>
+      </w:pPr>
+      <w:hyperlink r:id="rId8" w:history="1">
+        <w:r>
+          <w:rPr>
+            <w:rStyle w:val="Hipercze"/>
+          </w:rPr>
+          <w:t>https://visualstudio.microsoft.com/pl/downloads/</w:t>
+        </w:r>
+      </w:hyperlink>
+    </w:p>
+    <w:p>
+      <w:pPr>
+        <w:pStyle w:val="Akapitzlist"/>
+        <w:numPr>
+          <w:ilvl w:val="0"/>
+          <w:numId w:val="3"/>
+        </w:numPr>
+      </w:pPr>
+      <w:r>
+        <w:t>Zainstalować</w:t>
+      </w:r>
+      <w:r>
+        <w:t xml:space="preserve"> Visual Studio 2017 wybierając dodatkowo ASP.NET and Web Development w zakładce </w:t>
+      </w:r>
+      <w:proofErr w:type="spellStart"/>
+      <w:r>
+        <w:t>Workload</w:t>
+      </w:r>
+      <w:proofErr w:type="spellEnd"/>
+    </w:p>
+    <w:p>
+      <w:r>
+        <w:t xml:space="preserve"> </w:t>
+      </w:r>
+      <w:r>
+        <w:rPr>
+          <w:noProof/>
+        </w:rPr>
+        <w:drawing>
+          <wp:inline distT="114300" distB="114300" distL="114300" distR="114300" wp14:anchorId="56C617A1" wp14:editId="08856A9C">
+            <wp:extent cx="5943600" cy="3302000"/>
+            <wp:effectExtent l="0" t="0" r="0" b="0"/>
+            <wp:docPr id="4" name="image6.jpg"/>
+            <wp:cNvGraphicFramePr/>
+            <a:graphic xmlns:a="http://schemas.openxmlformats.org/drawingml/2006/main">
+              <a:graphicData uri="http://schemas.openxmlformats.org/drawingml/2006/picture">
+                <pic:pic xmlns:pic="http://schemas.openxmlformats.org/drawingml/2006/picture">
+                  <pic:nvPicPr>
+                    <pic:cNvPr id="0" name="image6.jpg"/>
+                    <pic:cNvPicPr preferRelativeResize="0"/>
+                  </pic:nvPicPr>
+                  <pic:blipFill>
+                    <a:blip r:embed="rId9"/>
+                    <a:srcRect/>
+                    <a:stretch>
+                      <a:fillRect/>
+                    </a:stretch>
+                  </pic:blipFill>
+                  <pic:spPr>
+                    <a:xfrm>
+                      <a:off x="0" y="0"/>
+                      <a:ext cx="5943600" cy="3302000"/>
+                    </a:xfrm>
+                    <a:prstGeom prst="rect">
+                      <a:avLst/>
+                    </a:prstGeom>
+                    <a:ln/>
+                  </pic:spPr>
+                </pic:pic>
+              </a:graphicData>
+            </a:graphic>
+          </wp:inline>
+        </w:drawing>
+      </w:r>
+    </w:p>
+    <w:p>
+      <w:pPr>
+        <w:pStyle w:val="Akapitzlist"/>
+        <w:numPr>
+          <w:ilvl w:val="0"/>
+          <w:numId w:val="4"/>
+        </w:numPr>
+      </w:pPr>
+      <w:r>
+        <w:lastRenderedPageBreak/>
+        <w:t>Otworzyć plik "ETLApp.sln" w programie Visual Studio 2017 wybierając kolejno w lewym górnym rogu ekranu File -&gt; Open -&gt; Project/Solution</w:t>
+      </w:r>
+    </w:p>
+    <w:p>
+      <w:pPr>
+        <w:pStyle w:val="Akapitzlist"/>
+        <w:numPr>
+          <w:ilvl w:val="0"/>
+          <w:numId w:val="4"/>
+        </w:numPr>
+      </w:pPr>
+      <w:r>
+        <w:t>W oknie "Solution Explorer" kliknąć prawym przyciskiem myszy "Solution '</w:t>
+      </w:r>
+      <w:proofErr w:type="spellStart"/>
+      <w:r>
+        <w:t>ELTApp</w:t>
+      </w:r>
+      <w:proofErr w:type="spellEnd"/>
+      <w:r>
+        <w:t>'" i wybrać z menu opcję "</w:t>
+      </w:r>
+      <w:proofErr w:type="spellStart"/>
+      <w:r>
+        <w:t>Restore</w:t>
+      </w:r>
+      <w:proofErr w:type="spellEnd"/>
+      <w:r>
+        <w:t xml:space="preserve"> </w:t>
+      </w:r>
+      <w:proofErr w:type="spellStart"/>
+      <w:r>
+        <w:t>NuGet</w:t>
+      </w:r>
+      <w:proofErr w:type="spellEnd"/>
+      <w:r>
+        <w:t xml:space="preserve"> </w:t>
+      </w:r>
+      <w:proofErr w:type="spellStart"/>
+      <w:r>
+        <w:t>Packages</w:t>
+      </w:r>
+      <w:proofErr w:type="spellEnd"/>
+      <w:r>
+        <w:t>"</w:t>
+      </w:r>
+    </w:p>
+    <w:p>
+      <w:r>
+        <w:rPr>
+          <w:noProof/>
+        </w:rPr>
+        <w:drawing>
+          <wp:inline distT="114300" distB="114300" distL="114300" distR="114300" wp14:anchorId="0157A477" wp14:editId="1A4D08C7">
+            <wp:extent cx="5943600" cy="3340100"/>
+            <wp:effectExtent l="0" t="0" r="0" b="0"/>
+            <wp:docPr id="2" name="image5.png"/>
+            <wp:cNvGraphicFramePr/>
+            <a:graphic xmlns:a="http://schemas.openxmlformats.org/drawingml/2006/main">
+              <a:graphicData uri="http://schemas.openxmlformats.org/drawingml/2006/picture">
+                <pic:pic xmlns:pic="http://schemas.openxmlformats.org/drawingml/2006/picture">
+                  <pic:nvPicPr>
+                    <pic:cNvPr id="0" name="image5.png"/>
+                    <pic:cNvPicPr preferRelativeResize="0"/>
+                  </pic:nvPicPr>
+                  <pic:blipFill>
+                    <a:blip r:embed="rId10"/>
+                    <a:srcRect/>
+                    <a:stretch>
+                      <a:fillRect/>
+                    </a:stretch>
+                  </pic:blipFill>
+                  <pic:spPr>
+                    <a:xfrm>
+                      <a:off x="0" y="0"/>
+                      <a:ext cx="5943600" cy="3340100"/>
+                    </a:xfrm>
+                    <a:prstGeom prst="rect">
+                      <a:avLst/>
+                    </a:prstGeom>
+                    <a:ln/>
+                  </pic:spPr>
+                </pic:pic>
+              </a:graphicData>
+            </a:graphic>
+          </wp:inline>
+        </w:drawing>
+      </w:r>
+    </w:p>
+    <w:p>
+      <w:pPr>
+        <w:pStyle w:val="Akapitzlist"/>
+        <w:numPr>
+          <w:ilvl w:val="0"/>
+          <w:numId w:val="5"/>
+        </w:numPr>
+      </w:pPr>
+      <w:r>
+        <w:t>Ponownie kliknąć prawym przyciskiem myszy "Solution '</w:t>
+      </w:r>
+      <w:proofErr w:type="spellStart"/>
+      <w:r>
+        <w:t>ELTApp</w:t>
+      </w:r>
+      <w:proofErr w:type="spellEnd"/>
+      <w:r>
+        <w:t xml:space="preserve">'" i wybrać opcje </w:t>
+      </w:r>
+      <w:proofErr w:type="spellStart"/>
+      <w:r>
+        <w:t>Build</w:t>
+      </w:r>
+      <w:proofErr w:type="spellEnd"/>
+      <w:r>
+        <w:t xml:space="preserve"> Solution</w:t>
+      </w:r>
+    </w:p>
+    <w:p>
+      <w:r>
+        <w:rPr>
+          <w:noProof/>
+        </w:rPr>
+        <w:drawing>
+          <wp:inline distT="114300" distB="114300" distL="114300" distR="114300" wp14:anchorId="18567FD5" wp14:editId="4972BC92">
+            <wp:extent cx="5943600" cy="3340100"/>
+            <wp:effectExtent l="0" t="0" r="0" b="0"/>
+            <wp:docPr id="5" name="image3.png"/>
+            <wp:cNvGraphicFramePr/>
+            <a:graphic xmlns:a="http://schemas.openxmlformats.org/drawingml/2006/main">
+              <a:graphicData uri="http://schemas.openxmlformats.org/drawingml/2006/picture">
+                <pic:pic xmlns:pic="http://schemas.openxmlformats.org/drawingml/2006/picture">
+                  <pic:nvPicPr>
+                    <pic:cNvPr id="0" name="image3.png"/>
+                    <pic:cNvPicPr preferRelativeResize="0"/>
+                  </pic:nvPicPr>
+                  <pic:blipFill>
+                    <a:blip r:embed="rId11"/>
+                    <a:srcRect/>
+                    <a:stretch>
+                      <a:fillRect/>
+                    </a:stretch>
+                  </pic:blipFill>
+                  <pic:spPr>
+                    <a:xfrm>
+                      <a:off x="0" y="0"/>
+                      <a:ext cx="5943600" cy="3340100"/>
+                    </a:xfrm>
+                    <a:prstGeom prst="rect">
+                      <a:avLst/>
+                    </a:prstGeom>
+                    <a:ln/>
+                  </pic:spPr>
+                </pic:pic>
+              </a:graphicData>
+            </a:graphic>
+          </wp:inline>
+        </w:drawing>
+      </w:r>
+    </w:p>
+    <w:p>
+      <w:r>
+        <w:t xml:space="preserve"> </w:t>
+      </w:r>
+    </w:p>
+    <w:p/>
+    <w:p/>
+    <w:p>
+      <w:pPr>
+        <w:pStyle w:val="Podtytu"/>
+      </w:pPr>
+      <w:r>
+        <w:lastRenderedPageBreak/>
+        <w:t>Baza danych:</w:t>
+      </w:r>
     </w:p>
     <w:p>
       <w:pPr>
@@ -839,16 +1337,43 @@
         <w:jc w:val="both"/>
         <w:rPr>
           <w:rFonts w:cstheme="minorHAnsi"/>
-          <w:sz w:val="32"/>
-          <w:szCs w:val="32"/>
-        </w:rPr>
-      </w:pPr>
-      <w:r>
+        </w:rPr>
+      </w:pPr>
+    </w:p>
+    <w:p>
+      <w:pPr>
         <w:rPr>
           <w:rStyle w:val="Nagwek2Znak"/>
           <w:sz w:val="32"/>
           <w:szCs w:val="32"/>
         </w:rPr>
+      </w:pPr>
+      <w:r>
+        <w:rPr>
+          <w:rStyle w:val="Nagwek2Znak"/>
+          <w:sz w:val="32"/>
+          <w:szCs w:val="32"/>
+        </w:rPr>
+        <w:br w:type="page"/>
+      </w:r>
+    </w:p>
+    <w:p>
+      <w:pPr>
+        <w:spacing w:after="0" w:line="276" w:lineRule="auto"/>
+        <w:jc w:val="both"/>
+        <w:rPr>
+          <w:rFonts w:cstheme="minorHAnsi"/>
+          <w:sz w:val="32"/>
+          <w:szCs w:val="32"/>
+        </w:rPr>
+      </w:pPr>
+      <w:r>
+        <w:rPr>
+          <w:rStyle w:val="Nagwek2Znak"/>
+          <w:sz w:val="32"/>
+          <w:szCs w:val="32"/>
+        </w:rPr>
+        <w:lastRenderedPageBreak/>
         <w:t>Dokładny opis modułów</w:t>
       </w:r>
       <w:r>
@@ -947,26 +1472,6 @@
         </w:rPr>
         <w:t>. Podczas funkcji ETL nie zachodzi potrzeba zapisywania danych do zewnętrznych plików. Dane zapisane w plikach tekstowych mogą następnie zostać odczytane przez moduł drugi, podczas transformacji.</w:t>
       </w:r>
-    </w:p>
-    <w:p>
-      <w:pPr>
-        <w:spacing w:after="0" w:line="276" w:lineRule="auto"/>
-        <w:jc w:val="both"/>
-        <w:rPr>
-          <w:rFonts w:cstheme="minorHAnsi"/>
-        </w:rPr>
-      </w:pPr>
-    </w:p>
-    <w:p>
-      <w:pPr>
-        <w:spacing w:after="0" w:line="276" w:lineRule="auto"/>
-        <w:ind w:firstLine="708"/>
-        <w:jc w:val="both"/>
-        <w:rPr>
-          <w:rFonts w:cstheme="minorHAnsi"/>
-          <w:u w:val="single"/>
-        </w:rPr>
-      </w:pPr>
     </w:p>
     <w:p>
       <w:pPr>
@@ -1054,7 +1559,6 @@
         <w:rPr>
           <w:rFonts w:cstheme="minorHAnsi"/>
         </w:rPr>
-        <w:lastRenderedPageBreak/>
         <w:t xml:space="preserve">Pierwsza funkcjonalność działa na dwa sposoby, w zależności od ścieżki która wybrał użytkownik. Jeśli wybrana została ścieżka pojedynczych kroków (osobno </w:t>
       </w:r>
       <w:proofErr w:type="spellStart"/>
@@ -1205,8 +1709,6 @@
           <w:rFonts w:cstheme="minorHAnsi"/>
         </w:rPr>
       </w:pPr>
-      <w:bookmarkStart w:id="0" w:name="_GoBack"/>
-      <w:bookmarkEnd w:id="0"/>
       <w:r>
         <w:rPr>
           <w:rFonts w:cstheme="minorHAnsi"/>
@@ -1329,140 +1831,6418 @@
     </w:p>
     <w:p>
       <w:pPr>
-        <w:spacing w:after="0" w:line="276" w:lineRule="auto"/>
-        <w:jc w:val="both"/>
-        <w:rPr>
-          <w:rFonts w:cstheme="minorHAnsi"/>
-        </w:rPr>
-      </w:pPr>
-    </w:p>
-    <w:p>
-      <w:pPr>
-        <w:spacing w:after="0" w:line="276" w:lineRule="auto"/>
-        <w:jc w:val="both"/>
-        <w:rPr>
-          <w:rFonts w:cstheme="minorHAnsi"/>
-        </w:rPr>
-      </w:pPr>
-      <w:r>
-        <w:rPr>
-          <w:rFonts w:cstheme="minorHAnsi"/>
-        </w:rPr>
-        <w:t xml:space="preserve">+ </w:t>
-      </w:r>
+        <w:rPr>
+          <w:rFonts w:cstheme="minorHAnsi"/>
+        </w:rPr>
+      </w:pPr>
+      <w:r>
+        <w:rPr>
+          <w:rFonts w:cstheme="minorHAnsi"/>
+        </w:rPr>
+        <w:br w:type="page"/>
+      </w:r>
+    </w:p>
+    <w:p>
+      <w:pPr>
+        <w:pStyle w:val="Nagwek1"/>
+      </w:pPr>
+      <w:r>
+        <w:lastRenderedPageBreak/>
+        <w:t>Tabele klas i atrybutów</w:t>
+      </w:r>
+    </w:p>
+    <w:p>
+      <w:pPr>
+        <w:pStyle w:val="Nagwek2"/>
+      </w:pPr>
       <w:proofErr w:type="spellStart"/>
       <w:r>
-        <w:rPr>
-          <w:rFonts w:cstheme="minorHAnsi"/>
-        </w:rPr>
-        <w:t>zrobie</w:t>
+        <w:t>Backend</w:t>
       </w:r>
       <w:proofErr w:type="spellEnd"/>
-      <w:r>
-        <w:rPr>
-          <w:rFonts w:cstheme="minorHAnsi"/>
-        </w:rPr>
-        <w:t xml:space="preserve"> diagram przejść </w:t>
+    </w:p>
+    <w:p>
+      <w:pPr>
+        <w:pStyle w:val="Podtytu"/>
+        <w:rPr>
+          <w:rFonts w:eastAsia="Cardo"/>
+        </w:rPr>
+      </w:pPr>
+      <w:r>
+        <w:rPr>
+          <w:rFonts w:eastAsia="Cardo"/>
+        </w:rPr>
+        <w:t xml:space="preserve">Listing </w:t>
       </w:r>
       <w:proofErr w:type="spellStart"/>
       <w:r>
         <w:rPr>
-          <w:rFonts w:cstheme="minorHAnsi"/>
-        </w:rPr>
-        <w:t>uml</w:t>
+          <w:rFonts w:eastAsia="Cardo"/>
+        </w:rPr>
+        <w:t>Item</w:t>
       </w:r>
       <w:proofErr w:type="spellEnd"/>
       <w:r>
         <w:rPr>
-          <w:rFonts w:cstheme="minorHAnsi"/>
-        </w:rPr>
-        <w:t xml:space="preserve"> dla kolejnych kroków</w:t>
-      </w:r>
-    </w:p>
-    <w:p>
-      <w:pPr>
-        <w:spacing w:after="0" w:line="276" w:lineRule="auto"/>
-        <w:jc w:val="both"/>
-        <w:rPr>
-          <w:rFonts w:cstheme="minorHAnsi"/>
-        </w:rPr>
-      </w:pPr>
-      <w:r>
-        <w:rPr>
-          <w:rFonts w:cstheme="minorHAnsi"/>
-        </w:rPr>
-        <w:t>+ jakieś obrazki jeszcze się wklei</w:t>
-      </w:r>
-    </w:p>
-    <w:p>
-      <w:pPr>
-        <w:spacing w:after="0" w:line="276" w:lineRule="auto"/>
-        <w:jc w:val="both"/>
-        <w:rPr>
-          <w:rFonts w:cstheme="minorHAnsi"/>
-        </w:rPr>
-      </w:pPr>
-      <w:r>
-        <w:rPr>
-          <w:rFonts w:cstheme="minorHAnsi"/>
-        </w:rPr>
-        <w:t xml:space="preserve">- dużo tego nie </w:t>
-      </w:r>
+          <w:rFonts w:eastAsia="Cardo"/>
+        </w:rPr>
+        <w:t xml:space="preserve"> Model</w:t>
+      </w:r>
+    </w:p>
+    <w:p>
+      <w:pPr>
+        <w:rPr>
+          <w:u w:val="single"/>
+        </w:rPr>
+      </w:pPr>
+      <w:r>
+        <w:rPr>
+          <w:u w:val="single"/>
+        </w:rPr>
+        <w:t>Atrybuty</w:t>
+      </w:r>
+      <w:r>
+        <w:rPr>
+          <w:u w:val="single"/>
+        </w:rPr>
+        <w:t>:</w:t>
+      </w:r>
+    </w:p>
+    <w:tbl>
+      <w:tblPr>
+        <w:tblStyle w:val="Tabela-Siatka"/>
+        <w:tblW w:w="0" w:type="auto"/>
+        <w:tblLook w:val="04A0" w:firstRow="1" w:lastRow="0" w:firstColumn="1" w:lastColumn="0" w:noHBand="0" w:noVBand="1"/>
+      </w:tblPr>
+      <w:tblGrid>
+        <w:gridCol w:w="3209"/>
+        <w:gridCol w:w="3209"/>
+        <w:gridCol w:w="3210"/>
+      </w:tblGrid>
+      <w:tr>
+        <w:trPr>
+          <w:trHeight w:val="567"/>
+        </w:trPr>
+        <w:tc>
+          <w:tcPr>
+            <w:tcW w:w="3209" w:type="dxa"/>
+            <w:vAlign w:val="center"/>
+          </w:tcPr>
+          <w:p>
+            <w:pPr>
+              <w:rPr>
+                <w:b/>
+                <w:sz w:val="24"/>
+                <w:szCs w:val="24"/>
+              </w:rPr>
+            </w:pPr>
+            <w:r>
+              <w:rPr>
+                <w:b/>
+                <w:sz w:val="24"/>
+                <w:szCs w:val="24"/>
+              </w:rPr>
+              <w:t>Nazwa</w:t>
+            </w:r>
+          </w:p>
+        </w:tc>
+        <w:tc>
+          <w:tcPr>
+            <w:tcW w:w="3209" w:type="dxa"/>
+            <w:vAlign w:val="center"/>
+          </w:tcPr>
+          <w:p>
+            <w:pPr>
+              <w:widowControl w:val="0"/>
+              <w:pBdr>
+                <w:top w:val="nil"/>
+                <w:left w:val="nil"/>
+                <w:bottom w:val="nil"/>
+                <w:right w:val="nil"/>
+                <w:between w:val="nil"/>
+              </w:pBdr>
+              <w:rPr>
+                <w:b/>
+                <w:sz w:val="24"/>
+                <w:szCs w:val="24"/>
+              </w:rPr>
+            </w:pPr>
+            <w:r>
+              <w:rPr>
+                <w:b/>
+                <w:sz w:val="24"/>
+                <w:szCs w:val="24"/>
+              </w:rPr>
+              <w:t>Typ</w:t>
+            </w:r>
+          </w:p>
+        </w:tc>
+        <w:tc>
+          <w:tcPr>
+            <w:tcW w:w="3210" w:type="dxa"/>
+            <w:vAlign w:val="center"/>
+          </w:tcPr>
+          <w:p>
+            <w:pPr>
+              <w:rPr>
+                <w:b/>
+                <w:sz w:val="24"/>
+                <w:szCs w:val="24"/>
+              </w:rPr>
+            </w:pPr>
+            <w:r>
+              <w:rPr>
+                <w:b/>
+                <w:sz w:val="24"/>
+                <w:szCs w:val="24"/>
+              </w:rPr>
+              <w:t>Opis</w:t>
+            </w:r>
+          </w:p>
+        </w:tc>
+      </w:tr>
+      <w:tr>
+        <w:tc>
+          <w:tcPr>
+            <w:tcW w:w="3209" w:type="dxa"/>
+            <w:tcMar>
+              <w:top w:w="28" w:type="dxa"/>
+              <w:bottom w:w="28" w:type="dxa"/>
+            </w:tcMar>
+          </w:tcPr>
+          <w:p>
+            <w:proofErr w:type="spellStart"/>
+            <w:r>
+              <w:t>Title</w:t>
+            </w:r>
+            <w:proofErr w:type="spellEnd"/>
+          </w:p>
+        </w:tc>
+        <w:tc>
+          <w:tcPr>
+            <w:tcW w:w="3209" w:type="dxa"/>
+            <w:tcMar>
+              <w:top w:w="28" w:type="dxa"/>
+              <w:bottom w:w="28" w:type="dxa"/>
+            </w:tcMar>
+          </w:tcPr>
+          <w:p>
+            <w:pPr>
+              <w:widowControl w:val="0"/>
+              <w:pBdr>
+                <w:top w:val="nil"/>
+                <w:left w:val="nil"/>
+                <w:bottom w:val="nil"/>
+                <w:right w:val="nil"/>
+                <w:between w:val="nil"/>
+              </w:pBdr>
+            </w:pPr>
+            <w:r>
+              <w:t>string</w:t>
+            </w:r>
+          </w:p>
+        </w:tc>
+        <w:tc>
+          <w:tcPr>
+            <w:tcW w:w="3210" w:type="dxa"/>
+            <w:tcMar>
+              <w:top w:w="28" w:type="dxa"/>
+              <w:bottom w:w="28" w:type="dxa"/>
+            </w:tcMar>
+          </w:tcPr>
+          <w:p>
+            <w:r>
+              <w:t>Pole przechowujące tytuł ogłoszenia</w:t>
+            </w:r>
+          </w:p>
+        </w:tc>
+      </w:tr>
+      <w:tr>
+        <w:tc>
+          <w:tcPr>
+            <w:tcW w:w="3209" w:type="dxa"/>
+            <w:tcMar>
+              <w:top w:w="28" w:type="dxa"/>
+              <w:bottom w:w="28" w:type="dxa"/>
+            </w:tcMar>
+          </w:tcPr>
+          <w:p>
+            <w:proofErr w:type="spellStart"/>
+            <w:r>
+              <w:t>Rooms</w:t>
+            </w:r>
+            <w:proofErr w:type="spellEnd"/>
+          </w:p>
+        </w:tc>
+        <w:tc>
+          <w:tcPr>
+            <w:tcW w:w="3209" w:type="dxa"/>
+            <w:tcMar>
+              <w:top w:w="28" w:type="dxa"/>
+              <w:bottom w:w="28" w:type="dxa"/>
+            </w:tcMar>
+          </w:tcPr>
+          <w:p>
+            <w:pPr>
+              <w:widowControl w:val="0"/>
+              <w:pBdr>
+                <w:top w:val="nil"/>
+                <w:left w:val="nil"/>
+                <w:bottom w:val="nil"/>
+                <w:right w:val="nil"/>
+                <w:between w:val="nil"/>
+              </w:pBdr>
+            </w:pPr>
+            <w:proofErr w:type="spellStart"/>
+            <w:r>
+              <w:t>int</w:t>
+            </w:r>
+            <w:proofErr w:type="spellEnd"/>
+          </w:p>
+        </w:tc>
+        <w:tc>
+          <w:tcPr>
+            <w:tcW w:w="3210" w:type="dxa"/>
+            <w:tcMar>
+              <w:top w:w="28" w:type="dxa"/>
+              <w:bottom w:w="28" w:type="dxa"/>
+            </w:tcMar>
+          </w:tcPr>
+          <w:p>
+            <w:r>
+              <w:t>Pole przechowujące ilość pokoi w nieruchomości</w:t>
+            </w:r>
+          </w:p>
+        </w:tc>
+      </w:tr>
+      <w:tr>
+        <w:tc>
+          <w:tcPr>
+            <w:tcW w:w="3209" w:type="dxa"/>
+            <w:tcMar>
+              <w:top w:w="28" w:type="dxa"/>
+              <w:bottom w:w="28" w:type="dxa"/>
+            </w:tcMar>
+          </w:tcPr>
+          <w:p>
+            <w:proofErr w:type="spellStart"/>
+            <w:r>
+              <w:t>Area</w:t>
+            </w:r>
+            <w:proofErr w:type="spellEnd"/>
+          </w:p>
+        </w:tc>
+        <w:tc>
+          <w:tcPr>
+            <w:tcW w:w="3209" w:type="dxa"/>
+            <w:tcMar>
+              <w:top w:w="28" w:type="dxa"/>
+              <w:bottom w:w="28" w:type="dxa"/>
+            </w:tcMar>
+          </w:tcPr>
+          <w:p>
+            <w:pPr>
+              <w:widowControl w:val="0"/>
+              <w:pBdr>
+                <w:top w:val="nil"/>
+                <w:left w:val="nil"/>
+                <w:bottom w:val="nil"/>
+                <w:right w:val="nil"/>
+                <w:between w:val="nil"/>
+              </w:pBdr>
+            </w:pPr>
+            <w:r>
+              <w:t>string</w:t>
+            </w:r>
+          </w:p>
+        </w:tc>
+        <w:tc>
+          <w:tcPr>
+            <w:tcW w:w="3210" w:type="dxa"/>
+            <w:tcMar>
+              <w:top w:w="28" w:type="dxa"/>
+              <w:bottom w:w="28" w:type="dxa"/>
+            </w:tcMar>
+          </w:tcPr>
+          <w:p>
+            <w:r>
+              <w:t>Pole przechowujące powierzchnie nieruchomości</w:t>
+            </w:r>
+          </w:p>
+        </w:tc>
+      </w:tr>
+      <w:tr>
+        <w:tc>
+          <w:tcPr>
+            <w:tcW w:w="3209" w:type="dxa"/>
+            <w:tcMar>
+              <w:top w:w="28" w:type="dxa"/>
+              <w:bottom w:w="28" w:type="dxa"/>
+            </w:tcMar>
+          </w:tcPr>
+          <w:p>
+            <w:proofErr w:type="spellStart"/>
+            <w:r>
+              <w:t>Price</w:t>
+            </w:r>
+            <w:proofErr w:type="spellEnd"/>
+          </w:p>
+        </w:tc>
+        <w:tc>
+          <w:tcPr>
+            <w:tcW w:w="3209" w:type="dxa"/>
+            <w:tcMar>
+              <w:top w:w="28" w:type="dxa"/>
+              <w:bottom w:w="28" w:type="dxa"/>
+            </w:tcMar>
+          </w:tcPr>
+          <w:p>
+            <w:pPr>
+              <w:widowControl w:val="0"/>
+              <w:pBdr>
+                <w:top w:val="nil"/>
+                <w:left w:val="nil"/>
+                <w:bottom w:val="nil"/>
+                <w:right w:val="nil"/>
+                <w:between w:val="nil"/>
+              </w:pBdr>
+            </w:pPr>
+            <w:r>
+              <w:t>string</w:t>
+            </w:r>
+          </w:p>
+        </w:tc>
+        <w:tc>
+          <w:tcPr>
+            <w:tcW w:w="3210" w:type="dxa"/>
+            <w:tcMar>
+              <w:top w:w="28" w:type="dxa"/>
+              <w:bottom w:w="28" w:type="dxa"/>
+            </w:tcMar>
+          </w:tcPr>
+          <w:p>
+            <w:r>
+              <w:t>Pole przechowujące cenę nieruchomości</w:t>
+            </w:r>
+          </w:p>
+        </w:tc>
+      </w:tr>
+      <w:tr>
+        <w:tc>
+          <w:tcPr>
+            <w:tcW w:w="3209" w:type="dxa"/>
+            <w:tcMar>
+              <w:top w:w="28" w:type="dxa"/>
+              <w:bottom w:w="28" w:type="dxa"/>
+            </w:tcMar>
+          </w:tcPr>
+          <w:p>
+            <w:r>
+              <w:t>Bond</w:t>
+            </w:r>
+          </w:p>
+        </w:tc>
+        <w:tc>
+          <w:tcPr>
+            <w:tcW w:w="3209" w:type="dxa"/>
+            <w:tcMar>
+              <w:top w:w="28" w:type="dxa"/>
+              <w:bottom w:w="28" w:type="dxa"/>
+            </w:tcMar>
+          </w:tcPr>
+          <w:p>
+            <w:pPr>
+              <w:widowControl w:val="0"/>
+              <w:pBdr>
+                <w:top w:val="nil"/>
+                <w:left w:val="nil"/>
+                <w:bottom w:val="nil"/>
+                <w:right w:val="nil"/>
+                <w:between w:val="nil"/>
+              </w:pBdr>
+            </w:pPr>
+            <w:proofErr w:type="spellStart"/>
+            <w:r>
+              <w:t>int</w:t>
+            </w:r>
+            <w:proofErr w:type="spellEnd"/>
+          </w:p>
+        </w:tc>
+        <w:tc>
+          <w:tcPr>
+            <w:tcW w:w="3210" w:type="dxa"/>
+            <w:tcMar>
+              <w:top w:w="28" w:type="dxa"/>
+              <w:bottom w:w="28" w:type="dxa"/>
+            </w:tcMar>
+          </w:tcPr>
+          <w:p>
+            <w:r>
+              <w:t>Pole przechowujące kaucję za nieruchomość</w:t>
+            </w:r>
+          </w:p>
+        </w:tc>
+      </w:tr>
+      <w:tr>
+        <w:tc>
+          <w:tcPr>
+            <w:tcW w:w="3209" w:type="dxa"/>
+            <w:tcMar>
+              <w:top w:w="28" w:type="dxa"/>
+              <w:bottom w:w="28" w:type="dxa"/>
+            </w:tcMar>
+          </w:tcPr>
+          <w:p>
+            <w:proofErr w:type="spellStart"/>
+            <w:r>
+              <w:t>BuildingType</w:t>
+            </w:r>
+            <w:proofErr w:type="spellEnd"/>
+          </w:p>
+        </w:tc>
+        <w:tc>
+          <w:tcPr>
+            <w:tcW w:w="3209" w:type="dxa"/>
+            <w:tcMar>
+              <w:top w:w="28" w:type="dxa"/>
+              <w:bottom w:w="28" w:type="dxa"/>
+            </w:tcMar>
+          </w:tcPr>
+          <w:p>
+            <w:pPr>
+              <w:widowControl w:val="0"/>
+              <w:pBdr>
+                <w:top w:val="nil"/>
+                <w:left w:val="nil"/>
+                <w:bottom w:val="nil"/>
+                <w:right w:val="nil"/>
+                <w:between w:val="nil"/>
+              </w:pBdr>
+            </w:pPr>
+            <w:r>
+              <w:t>string</w:t>
+            </w:r>
+          </w:p>
+        </w:tc>
+        <w:tc>
+          <w:tcPr>
+            <w:tcW w:w="3210" w:type="dxa"/>
+            <w:tcMar>
+              <w:top w:w="28" w:type="dxa"/>
+              <w:bottom w:w="28" w:type="dxa"/>
+            </w:tcMar>
+          </w:tcPr>
+          <w:p>
+            <w:r>
+              <w:t>Pole przechowujące rodzaj nieruchomości (np. Blok)</w:t>
+            </w:r>
+          </w:p>
+        </w:tc>
+      </w:tr>
+      <w:tr>
+        <w:tc>
+          <w:tcPr>
+            <w:tcW w:w="3209" w:type="dxa"/>
+            <w:tcMar>
+              <w:top w:w="28" w:type="dxa"/>
+              <w:bottom w:w="28" w:type="dxa"/>
+            </w:tcMar>
+          </w:tcPr>
+          <w:p>
+            <w:r>
+              <w:t>Windows</w:t>
+            </w:r>
+          </w:p>
+        </w:tc>
+        <w:tc>
+          <w:tcPr>
+            <w:tcW w:w="3209" w:type="dxa"/>
+            <w:tcMar>
+              <w:top w:w="28" w:type="dxa"/>
+              <w:bottom w:w="28" w:type="dxa"/>
+            </w:tcMar>
+          </w:tcPr>
+          <w:p>
+            <w:pPr>
+              <w:widowControl w:val="0"/>
+              <w:pBdr>
+                <w:top w:val="nil"/>
+                <w:left w:val="nil"/>
+                <w:bottom w:val="nil"/>
+                <w:right w:val="nil"/>
+                <w:between w:val="nil"/>
+              </w:pBdr>
+            </w:pPr>
+            <w:r>
+              <w:t>string</w:t>
+            </w:r>
+          </w:p>
+        </w:tc>
+        <w:tc>
+          <w:tcPr>
+            <w:tcW w:w="3210" w:type="dxa"/>
+            <w:tcMar>
+              <w:top w:w="28" w:type="dxa"/>
+              <w:bottom w:w="28" w:type="dxa"/>
+            </w:tcMar>
+          </w:tcPr>
+          <w:p>
+            <w:r>
+              <w:t>Pole przechowujące typ okien w nieruchomości (np. plastikowe)</w:t>
+            </w:r>
+          </w:p>
+        </w:tc>
+      </w:tr>
+      <w:tr>
+        <w:tc>
+          <w:tcPr>
+            <w:tcW w:w="3209" w:type="dxa"/>
+            <w:tcMar>
+              <w:top w:w="28" w:type="dxa"/>
+              <w:bottom w:w="28" w:type="dxa"/>
+            </w:tcMar>
+          </w:tcPr>
+          <w:p>
+            <w:proofErr w:type="spellStart"/>
+            <w:r>
+              <w:t>BuiltIn</w:t>
+            </w:r>
+            <w:proofErr w:type="spellEnd"/>
+          </w:p>
+        </w:tc>
+        <w:tc>
+          <w:tcPr>
+            <w:tcW w:w="3209" w:type="dxa"/>
+            <w:tcMar>
+              <w:top w:w="28" w:type="dxa"/>
+              <w:bottom w:w="28" w:type="dxa"/>
+            </w:tcMar>
+          </w:tcPr>
+          <w:p>
+            <w:pPr>
+              <w:widowControl w:val="0"/>
+              <w:pBdr>
+                <w:top w:val="nil"/>
+                <w:left w:val="nil"/>
+                <w:bottom w:val="nil"/>
+                <w:right w:val="nil"/>
+                <w:between w:val="nil"/>
+              </w:pBdr>
+            </w:pPr>
+            <w:proofErr w:type="spellStart"/>
+            <w:r>
+              <w:t>int</w:t>
+            </w:r>
+            <w:proofErr w:type="spellEnd"/>
+          </w:p>
+        </w:tc>
+        <w:tc>
+          <w:tcPr>
+            <w:tcW w:w="3210" w:type="dxa"/>
+            <w:tcMar>
+              <w:top w:w="28" w:type="dxa"/>
+              <w:bottom w:w="28" w:type="dxa"/>
+            </w:tcMar>
+          </w:tcPr>
+          <w:p>
+            <w:r>
+              <w:t>Pole przechowujące rok budowy nieruchomości</w:t>
+            </w:r>
+          </w:p>
+        </w:tc>
+      </w:tr>
+      <w:tr>
+        <w:tc>
+          <w:tcPr>
+            <w:tcW w:w="3209" w:type="dxa"/>
+            <w:tcMar>
+              <w:top w:w="28" w:type="dxa"/>
+              <w:bottom w:w="28" w:type="dxa"/>
+            </w:tcMar>
+          </w:tcPr>
+          <w:p>
+            <w:proofErr w:type="spellStart"/>
+            <w:r>
+              <w:t>HeatingType</w:t>
+            </w:r>
+            <w:proofErr w:type="spellEnd"/>
+          </w:p>
+        </w:tc>
+        <w:tc>
+          <w:tcPr>
+            <w:tcW w:w="3209" w:type="dxa"/>
+            <w:tcMar>
+              <w:top w:w="28" w:type="dxa"/>
+              <w:bottom w:w="28" w:type="dxa"/>
+            </w:tcMar>
+          </w:tcPr>
+          <w:p>
+            <w:pPr>
+              <w:widowControl w:val="0"/>
+              <w:pBdr>
+                <w:top w:val="nil"/>
+                <w:left w:val="nil"/>
+                <w:bottom w:val="nil"/>
+                <w:right w:val="nil"/>
+                <w:between w:val="nil"/>
+              </w:pBdr>
+            </w:pPr>
+            <w:r>
+              <w:t>string</w:t>
+            </w:r>
+          </w:p>
+        </w:tc>
+        <w:tc>
+          <w:tcPr>
+            <w:tcW w:w="3210" w:type="dxa"/>
+            <w:tcMar>
+              <w:top w:w="28" w:type="dxa"/>
+              <w:bottom w:w="28" w:type="dxa"/>
+            </w:tcMar>
+          </w:tcPr>
+          <w:p>
+            <w:r>
+              <w:t>Pole przechowujące rodzaj ogrzewania (np. miejskie)</w:t>
+            </w:r>
+          </w:p>
+        </w:tc>
+      </w:tr>
+      <w:tr>
+        <w:tc>
+          <w:tcPr>
+            <w:tcW w:w="3209" w:type="dxa"/>
+            <w:tcMar>
+              <w:top w:w="28" w:type="dxa"/>
+              <w:bottom w:w="28" w:type="dxa"/>
+            </w:tcMar>
+          </w:tcPr>
+          <w:p>
+            <w:r>
+              <w:t>Materials</w:t>
+            </w:r>
+          </w:p>
+        </w:tc>
+        <w:tc>
+          <w:tcPr>
+            <w:tcW w:w="3209" w:type="dxa"/>
+            <w:tcMar>
+              <w:top w:w="28" w:type="dxa"/>
+              <w:bottom w:w="28" w:type="dxa"/>
+            </w:tcMar>
+          </w:tcPr>
+          <w:p>
+            <w:pPr>
+              <w:widowControl w:val="0"/>
+              <w:pBdr>
+                <w:top w:val="nil"/>
+                <w:left w:val="nil"/>
+                <w:bottom w:val="nil"/>
+                <w:right w:val="nil"/>
+                <w:between w:val="nil"/>
+              </w:pBdr>
+            </w:pPr>
+            <w:r>
+              <w:t>string</w:t>
+            </w:r>
+          </w:p>
+        </w:tc>
+        <w:tc>
+          <w:tcPr>
+            <w:tcW w:w="3210" w:type="dxa"/>
+            <w:tcMar>
+              <w:top w:w="28" w:type="dxa"/>
+              <w:bottom w:w="28" w:type="dxa"/>
+            </w:tcMar>
+          </w:tcPr>
+          <w:p>
+            <w:r>
+              <w:t>Pole przechowujące rodzaj materiałów budulcowych</w:t>
+            </w:r>
+          </w:p>
+        </w:tc>
+      </w:tr>
+      <w:tr>
+        <w:tc>
+          <w:tcPr>
+            <w:tcW w:w="3209" w:type="dxa"/>
+            <w:tcMar>
+              <w:top w:w="28" w:type="dxa"/>
+              <w:bottom w:w="28" w:type="dxa"/>
+            </w:tcMar>
+          </w:tcPr>
+          <w:p>
+            <w:proofErr w:type="spellStart"/>
+            <w:r>
+              <w:t>Floor</w:t>
+            </w:r>
+            <w:proofErr w:type="spellEnd"/>
+          </w:p>
+        </w:tc>
+        <w:tc>
+          <w:tcPr>
+            <w:tcW w:w="3209" w:type="dxa"/>
+            <w:tcMar>
+              <w:top w:w="28" w:type="dxa"/>
+              <w:bottom w:w="28" w:type="dxa"/>
+            </w:tcMar>
+          </w:tcPr>
+          <w:p>
+            <w:pPr>
+              <w:widowControl w:val="0"/>
+              <w:pBdr>
+                <w:top w:val="nil"/>
+                <w:left w:val="nil"/>
+                <w:bottom w:val="nil"/>
+                <w:right w:val="nil"/>
+                <w:between w:val="nil"/>
+              </w:pBdr>
+            </w:pPr>
+            <w:proofErr w:type="spellStart"/>
+            <w:r>
+              <w:t>int</w:t>
+            </w:r>
+            <w:proofErr w:type="spellEnd"/>
+          </w:p>
+        </w:tc>
+        <w:tc>
+          <w:tcPr>
+            <w:tcW w:w="3210" w:type="dxa"/>
+            <w:tcMar>
+              <w:top w:w="28" w:type="dxa"/>
+              <w:bottom w:w="28" w:type="dxa"/>
+            </w:tcMar>
+          </w:tcPr>
+          <w:p>
+            <w:r>
+              <w:t>Pole przechowujące piętro na którym znajduje się nieruchomość</w:t>
+            </w:r>
+          </w:p>
+        </w:tc>
+      </w:tr>
+      <w:tr>
+        <w:tc>
+          <w:tcPr>
+            <w:tcW w:w="3209" w:type="dxa"/>
+            <w:tcMar>
+              <w:top w:w="28" w:type="dxa"/>
+              <w:bottom w:w="28" w:type="dxa"/>
+            </w:tcMar>
+          </w:tcPr>
+          <w:p>
+            <w:proofErr w:type="spellStart"/>
+            <w:r>
+              <w:t>Address</w:t>
+            </w:r>
+            <w:proofErr w:type="spellEnd"/>
+          </w:p>
+        </w:tc>
+        <w:tc>
+          <w:tcPr>
+            <w:tcW w:w="3209" w:type="dxa"/>
+            <w:tcMar>
+              <w:top w:w="28" w:type="dxa"/>
+              <w:bottom w:w="28" w:type="dxa"/>
+            </w:tcMar>
+          </w:tcPr>
+          <w:p>
+            <w:pPr>
+              <w:widowControl w:val="0"/>
+              <w:pBdr>
+                <w:top w:val="nil"/>
+                <w:left w:val="nil"/>
+                <w:bottom w:val="nil"/>
+                <w:right w:val="nil"/>
+                <w:between w:val="nil"/>
+              </w:pBdr>
+            </w:pPr>
+            <w:r>
+              <w:t>string</w:t>
+            </w:r>
+          </w:p>
+        </w:tc>
+        <w:tc>
+          <w:tcPr>
+            <w:tcW w:w="3210" w:type="dxa"/>
+            <w:tcMar>
+              <w:top w:w="28" w:type="dxa"/>
+              <w:bottom w:w="28" w:type="dxa"/>
+            </w:tcMar>
+          </w:tcPr>
+          <w:p>
+            <w:r>
+              <w:t>Pole przechowujące lokalizacje nieruchomości</w:t>
+            </w:r>
+          </w:p>
+        </w:tc>
+      </w:tr>
+      <w:tr>
+        <w:tc>
+          <w:tcPr>
+            <w:tcW w:w="3209" w:type="dxa"/>
+            <w:tcMar>
+              <w:top w:w="28" w:type="dxa"/>
+              <w:bottom w:w="28" w:type="dxa"/>
+            </w:tcMar>
+          </w:tcPr>
+          <w:p>
+            <w:proofErr w:type="spellStart"/>
+            <w:r>
+              <w:t>FloorsInBuilding</w:t>
+            </w:r>
+            <w:proofErr w:type="spellEnd"/>
+          </w:p>
+        </w:tc>
+        <w:tc>
+          <w:tcPr>
+            <w:tcW w:w="3209" w:type="dxa"/>
+            <w:tcMar>
+              <w:top w:w="28" w:type="dxa"/>
+              <w:bottom w:w="28" w:type="dxa"/>
+            </w:tcMar>
+          </w:tcPr>
+          <w:p>
+            <w:pPr>
+              <w:widowControl w:val="0"/>
+              <w:pBdr>
+                <w:top w:val="nil"/>
+                <w:left w:val="nil"/>
+                <w:bottom w:val="nil"/>
+                <w:right w:val="nil"/>
+                <w:between w:val="nil"/>
+              </w:pBdr>
+            </w:pPr>
+            <w:proofErr w:type="spellStart"/>
+            <w:r>
+              <w:t>int</w:t>
+            </w:r>
+            <w:proofErr w:type="spellEnd"/>
+          </w:p>
+        </w:tc>
+        <w:tc>
+          <w:tcPr>
+            <w:tcW w:w="3210" w:type="dxa"/>
+            <w:tcMar>
+              <w:top w:w="28" w:type="dxa"/>
+              <w:bottom w:w="28" w:type="dxa"/>
+            </w:tcMar>
+          </w:tcPr>
+          <w:p>
+            <w:r>
+              <w:t>Pole przechowujące ilość pięter w budynku</w:t>
+            </w:r>
+          </w:p>
+        </w:tc>
+      </w:tr>
+    </w:tbl>
+    <w:p/>
+    <w:p>
+      <w:pPr>
+        <w:pStyle w:val="Podtytu"/>
+        <w:rPr>
+          <w:rFonts w:eastAsia="Cardo"/>
+        </w:rPr>
+      </w:pPr>
       <w:proofErr w:type="spellStart"/>
       <w:r>
         <w:rPr>
-          <w:rFonts w:cstheme="minorHAnsi"/>
-        </w:rPr>
-        <w:t>bedzie</w:t>
+          <w:rFonts w:eastAsia="Cardo"/>
+        </w:rPr>
+        <w:t>Cleaning</w:t>
       </w:r>
       <w:proofErr w:type="spellEnd"/>
       <w:r>
         <w:rPr>
-          <w:rFonts w:cstheme="minorHAnsi"/>
-        </w:rPr>
-        <w:t>, estymacja to około 5-6 stron przy dobrych wiatrach</w:t>
-      </w:r>
-    </w:p>
-    <w:p>
-      <w:pPr>
-        <w:spacing w:after="0" w:line="276" w:lineRule="auto"/>
-        <w:jc w:val="both"/>
-        <w:rPr>
-          <w:rFonts w:cstheme="minorHAnsi"/>
-        </w:rPr>
-      </w:pPr>
-    </w:p>
-    <w:p>
-      <w:pPr>
-        <w:spacing w:after="0" w:line="276" w:lineRule="auto"/>
-        <w:jc w:val="both"/>
-        <w:rPr>
-          <w:rFonts w:cstheme="minorHAnsi"/>
+          <w:rFonts w:eastAsia="Cardo"/>
+        </w:rPr>
+        <w:t xml:space="preserve"> Handler</w:t>
+      </w:r>
+    </w:p>
+    <w:p>
+      <w:pPr>
+        <w:rPr>
+          <w:u w:val="single"/>
+        </w:rPr>
+      </w:pPr>
+      <w:r>
+        <w:rPr>
+          <w:u w:val="single"/>
+        </w:rPr>
+        <w:t>Funkcje Składowe</w:t>
+      </w:r>
+      <w:r>
+        <w:rPr>
+          <w:u w:val="single"/>
+        </w:rPr>
+        <w:t>:</w:t>
+      </w:r>
+    </w:p>
+    <w:tbl>
+      <w:tblPr>
+        <w:tblStyle w:val="Tabela-Siatka"/>
+        <w:tblW w:w="0" w:type="auto"/>
+        <w:tblLook w:val="04A0" w:firstRow="1" w:lastRow="0" w:firstColumn="1" w:lastColumn="0" w:noHBand="0" w:noVBand="1"/>
+      </w:tblPr>
+      <w:tblGrid>
+        <w:gridCol w:w="2420"/>
+        <w:gridCol w:w="2364"/>
+        <w:gridCol w:w="2650"/>
+        <w:gridCol w:w="2194"/>
+      </w:tblGrid>
+      <w:tr>
+        <w:trPr>
+          <w:trHeight w:val="567"/>
+        </w:trPr>
+        <w:tc>
+          <w:tcPr>
+            <w:tcW w:w="2420" w:type="dxa"/>
+            <w:vAlign w:val="center"/>
+          </w:tcPr>
+          <w:p>
+            <w:pPr>
+              <w:widowControl w:val="0"/>
+              <w:pBdr>
+                <w:top w:val="nil"/>
+                <w:left w:val="nil"/>
+                <w:bottom w:val="nil"/>
+                <w:right w:val="nil"/>
+                <w:between w:val="nil"/>
+              </w:pBdr>
+              <w:rPr>
+                <w:b/>
+                <w:sz w:val="24"/>
+                <w:szCs w:val="24"/>
+              </w:rPr>
+            </w:pPr>
+            <w:r>
+              <w:rPr>
+                <w:b/>
+                <w:sz w:val="24"/>
+                <w:szCs w:val="24"/>
+              </w:rPr>
+              <w:t>Nazwa</w:t>
+            </w:r>
+          </w:p>
+        </w:tc>
+        <w:tc>
+          <w:tcPr>
+            <w:tcW w:w="2364" w:type="dxa"/>
+            <w:vAlign w:val="center"/>
+          </w:tcPr>
+          <w:p>
+            <w:pPr>
+              <w:widowControl w:val="0"/>
+              <w:pBdr>
+                <w:top w:val="nil"/>
+                <w:left w:val="nil"/>
+                <w:bottom w:val="nil"/>
+                <w:right w:val="nil"/>
+                <w:between w:val="nil"/>
+              </w:pBdr>
+              <w:rPr>
+                <w:b/>
+                <w:sz w:val="24"/>
+                <w:szCs w:val="24"/>
+              </w:rPr>
+            </w:pPr>
+            <w:r>
+              <w:rPr>
+                <w:b/>
+                <w:sz w:val="24"/>
+                <w:szCs w:val="24"/>
+              </w:rPr>
+              <w:t>Wartość Zwracana</w:t>
+            </w:r>
+          </w:p>
+        </w:tc>
+        <w:tc>
+          <w:tcPr>
+            <w:tcW w:w="2650" w:type="dxa"/>
+            <w:vAlign w:val="center"/>
+          </w:tcPr>
+          <w:p>
+            <w:pPr>
+              <w:widowControl w:val="0"/>
+              <w:pBdr>
+                <w:top w:val="nil"/>
+                <w:left w:val="nil"/>
+                <w:bottom w:val="nil"/>
+                <w:right w:val="nil"/>
+                <w:between w:val="nil"/>
+              </w:pBdr>
+              <w:rPr>
+                <w:b/>
+                <w:sz w:val="24"/>
+                <w:szCs w:val="24"/>
+              </w:rPr>
+            </w:pPr>
+            <w:r>
+              <w:rPr>
+                <w:b/>
+                <w:sz w:val="24"/>
+                <w:szCs w:val="24"/>
+              </w:rPr>
+              <w:t>Parametry</w:t>
+            </w:r>
+          </w:p>
+        </w:tc>
+        <w:tc>
+          <w:tcPr>
+            <w:tcW w:w="2194" w:type="dxa"/>
+            <w:vAlign w:val="center"/>
+          </w:tcPr>
+          <w:p>
+            <w:pPr>
+              <w:widowControl w:val="0"/>
+              <w:pBdr>
+                <w:top w:val="nil"/>
+                <w:left w:val="nil"/>
+                <w:bottom w:val="nil"/>
+                <w:right w:val="nil"/>
+                <w:between w:val="nil"/>
+              </w:pBdr>
+              <w:rPr>
+                <w:b/>
+                <w:sz w:val="24"/>
+                <w:szCs w:val="24"/>
+              </w:rPr>
+            </w:pPr>
+            <w:r>
+              <w:rPr>
+                <w:b/>
+                <w:sz w:val="24"/>
+                <w:szCs w:val="24"/>
+              </w:rPr>
+              <w:t>Opis</w:t>
+            </w:r>
+          </w:p>
+        </w:tc>
+      </w:tr>
+      <w:tr>
+        <w:tc>
+          <w:tcPr>
+            <w:tcW w:w="2420" w:type="dxa"/>
+            <w:tcMar>
+              <w:top w:w="28" w:type="dxa"/>
+              <w:bottom w:w="28" w:type="dxa"/>
+            </w:tcMar>
+          </w:tcPr>
+          <w:p>
+            <w:pPr>
+              <w:widowControl w:val="0"/>
+              <w:pBdr>
+                <w:top w:val="nil"/>
+                <w:left w:val="nil"/>
+                <w:bottom w:val="nil"/>
+                <w:right w:val="nil"/>
+                <w:between w:val="nil"/>
+              </w:pBdr>
+            </w:pPr>
+            <w:proofErr w:type="spellStart"/>
+            <w:r>
+              <w:t>DeleteArtifacts</w:t>
+            </w:r>
+            <w:proofErr w:type="spellEnd"/>
+          </w:p>
+        </w:tc>
+        <w:tc>
+          <w:tcPr>
+            <w:tcW w:w="2364" w:type="dxa"/>
+            <w:tcMar>
+              <w:top w:w="28" w:type="dxa"/>
+              <w:bottom w:w="28" w:type="dxa"/>
+            </w:tcMar>
+          </w:tcPr>
+          <w:p>
+            <w:pPr>
+              <w:widowControl w:val="0"/>
+              <w:pBdr>
+                <w:top w:val="nil"/>
+                <w:left w:val="nil"/>
+                <w:bottom w:val="nil"/>
+                <w:right w:val="nil"/>
+                <w:between w:val="nil"/>
+              </w:pBdr>
+            </w:pPr>
+            <w:proofErr w:type="spellStart"/>
+            <w:r>
+              <w:t>Void</w:t>
+            </w:r>
+            <w:proofErr w:type="spellEnd"/>
+          </w:p>
+        </w:tc>
+        <w:tc>
+          <w:tcPr>
+            <w:tcW w:w="2650" w:type="dxa"/>
+            <w:tcMar>
+              <w:top w:w="28" w:type="dxa"/>
+              <w:bottom w:w="28" w:type="dxa"/>
+            </w:tcMar>
+          </w:tcPr>
+          <w:p>
+            <w:pPr>
+              <w:widowControl w:val="0"/>
+              <w:pBdr>
+                <w:top w:val="nil"/>
+                <w:left w:val="nil"/>
+                <w:bottom w:val="nil"/>
+                <w:right w:val="nil"/>
+                <w:between w:val="nil"/>
+              </w:pBdr>
+            </w:pPr>
+            <w:r>
+              <w:t>Brak</w:t>
+            </w:r>
+          </w:p>
+        </w:tc>
+        <w:tc>
+          <w:tcPr>
+            <w:tcW w:w="2194" w:type="dxa"/>
+          </w:tcPr>
+          <w:p>
+            <w:pPr>
+              <w:widowControl w:val="0"/>
+              <w:pBdr>
+                <w:top w:val="nil"/>
+                <w:left w:val="nil"/>
+                <w:bottom w:val="nil"/>
+                <w:right w:val="nil"/>
+                <w:between w:val="nil"/>
+              </w:pBdr>
+            </w:pPr>
+            <w:r>
+              <w:t>Funkcja usuwająca pliki powstałe podczas procesu ETL</w:t>
+            </w:r>
+          </w:p>
+        </w:tc>
+      </w:tr>
+    </w:tbl>
+    <w:p>
+      <w:pPr>
+        <w:rPr>
+          <w:u w:val="single"/>
+        </w:rPr>
+      </w:pPr>
+    </w:p>
+    <w:p>
+      <w:pPr>
+        <w:pStyle w:val="Podtytu"/>
+        <w:rPr>
+          <w:rStyle w:val="Wyrnieniedelikatne"/>
+          <w:i w:val="0"/>
+          <w:iCs w:val="0"/>
+          <w:color w:val="5A5A5A" w:themeColor="text1" w:themeTint="A5"/>
+        </w:rPr>
+      </w:pPr>
+    </w:p>
+    <w:p>
+      <w:pPr>
+        <w:pStyle w:val="Podtytu"/>
+        <w:rPr>
+          <w:rStyle w:val="Wyrnieniedelikatne"/>
+          <w:i w:val="0"/>
+          <w:iCs w:val="0"/>
+          <w:color w:val="5A5A5A" w:themeColor="text1" w:themeTint="A5"/>
+        </w:rPr>
+      </w:pPr>
+    </w:p>
+    <w:p>
+      <w:pPr>
+        <w:pStyle w:val="Podtytu"/>
+        <w:rPr>
+          <w:rStyle w:val="Wyrnieniedelikatne"/>
+          <w:i w:val="0"/>
+          <w:iCs w:val="0"/>
+          <w:color w:val="5A5A5A" w:themeColor="text1" w:themeTint="A5"/>
+        </w:rPr>
+      </w:pPr>
+    </w:p>
+    <w:p>
+      <w:pPr>
+        <w:pStyle w:val="Podtytu"/>
+        <w:rPr>
+          <w:rStyle w:val="Wyrnieniedelikatne"/>
+          <w:i w:val="0"/>
+          <w:iCs w:val="0"/>
+          <w:color w:val="5A5A5A" w:themeColor="text1" w:themeTint="A5"/>
         </w:rPr>
       </w:pPr>
       <w:proofErr w:type="spellStart"/>
       <w:r>
         <w:rPr>
-          <w:rFonts w:cstheme="minorHAnsi"/>
-        </w:rPr>
-        <w:t>Dołącze</w:t>
+          <w:rStyle w:val="Wyrnieniedelikatne"/>
+          <w:i w:val="0"/>
+          <w:iCs w:val="0"/>
+          <w:color w:val="5A5A5A" w:themeColor="text1" w:themeTint="A5"/>
+        </w:rPr>
+        <w:t>CSVHandler</w:t>
       </w:r>
       <w:proofErr w:type="spellEnd"/>
-      <w:r>
-        <w:rPr>
-          <w:rFonts w:cstheme="minorHAnsi"/>
-        </w:rPr>
-        <w:t xml:space="preserve"> jeszcze przykładową dokumentacje do wzoru.</w:t>
-      </w:r>
-    </w:p>
-    <w:p>
-      <w:pPr>
-        <w:spacing w:after="0" w:line="276" w:lineRule="auto"/>
-        <w:jc w:val="both"/>
-        <w:rPr>
-          <w:rFonts w:cstheme="minorHAnsi"/>
-        </w:rPr>
-      </w:pPr>
+    </w:p>
+    <w:p>
+      <w:pPr>
+        <w:rPr>
+          <w:u w:val="single"/>
+        </w:rPr>
+      </w:pPr>
+      <w:r>
+        <w:rPr>
+          <w:u w:val="single"/>
+        </w:rPr>
+        <w:t>Funkcje Składowe</w:t>
+      </w:r>
+      <w:r>
+        <w:rPr>
+          <w:u w:val="single"/>
+        </w:rPr>
+        <w:t>:</w:t>
+      </w:r>
+    </w:p>
+    <w:tbl>
+      <w:tblPr>
+        <w:tblStyle w:val="Tabela-Siatka"/>
+        <w:tblW w:w="0" w:type="auto"/>
+        <w:tblLook w:val="04A0" w:firstRow="1" w:lastRow="0" w:firstColumn="1" w:lastColumn="0" w:noHBand="0" w:noVBand="1"/>
+      </w:tblPr>
+      <w:tblGrid>
+        <w:gridCol w:w="2420"/>
+        <w:gridCol w:w="2364"/>
+        <w:gridCol w:w="2650"/>
+        <w:gridCol w:w="2194"/>
+      </w:tblGrid>
+      <w:tr>
+        <w:trPr>
+          <w:trHeight w:val="567"/>
+        </w:trPr>
+        <w:tc>
+          <w:tcPr>
+            <w:tcW w:w="2420" w:type="dxa"/>
+            <w:vAlign w:val="center"/>
+          </w:tcPr>
+          <w:p>
+            <w:pPr>
+              <w:widowControl w:val="0"/>
+              <w:pBdr>
+                <w:top w:val="nil"/>
+                <w:left w:val="nil"/>
+                <w:bottom w:val="nil"/>
+                <w:right w:val="nil"/>
+                <w:between w:val="nil"/>
+              </w:pBdr>
+              <w:rPr>
+                <w:b/>
+                <w:sz w:val="24"/>
+                <w:szCs w:val="24"/>
+              </w:rPr>
+            </w:pPr>
+            <w:r>
+              <w:rPr>
+                <w:b/>
+                <w:sz w:val="24"/>
+                <w:szCs w:val="24"/>
+              </w:rPr>
+              <w:t>Nazwa</w:t>
+            </w:r>
+          </w:p>
+        </w:tc>
+        <w:tc>
+          <w:tcPr>
+            <w:tcW w:w="2364" w:type="dxa"/>
+            <w:vAlign w:val="center"/>
+          </w:tcPr>
+          <w:p>
+            <w:pPr>
+              <w:widowControl w:val="0"/>
+              <w:pBdr>
+                <w:top w:val="nil"/>
+                <w:left w:val="nil"/>
+                <w:bottom w:val="nil"/>
+                <w:right w:val="nil"/>
+                <w:between w:val="nil"/>
+              </w:pBdr>
+              <w:rPr>
+                <w:b/>
+                <w:sz w:val="24"/>
+                <w:szCs w:val="24"/>
+              </w:rPr>
+            </w:pPr>
+            <w:r>
+              <w:rPr>
+                <w:b/>
+                <w:sz w:val="24"/>
+                <w:szCs w:val="24"/>
+              </w:rPr>
+              <w:t>Wartość Zwracana</w:t>
+            </w:r>
+          </w:p>
+        </w:tc>
+        <w:tc>
+          <w:tcPr>
+            <w:tcW w:w="2650" w:type="dxa"/>
+            <w:vAlign w:val="center"/>
+          </w:tcPr>
+          <w:p>
+            <w:pPr>
+              <w:widowControl w:val="0"/>
+              <w:pBdr>
+                <w:top w:val="nil"/>
+                <w:left w:val="nil"/>
+                <w:bottom w:val="nil"/>
+                <w:right w:val="nil"/>
+                <w:between w:val="nil"/>
+              </w:pBdr>
+              <w:rPr>
+                <w:b/>
+                <w:sz w:val="24"/>
+                <w:szCs w:val="24"/>
+              </w:rPr>
+            </w:pPr>
+            <w:r>
+              <w:rPr>
+                <w:b/>
+                <w:sz w:val="24"/>
+                <w:szCs w:val="24"/>
+              </w:rPr>
+              <w:t>Parametry</w:t>
+            </w:r>
+          </w:p>
+        </w:tc>
+        <w:tc>
+          <w:tcPr>
+            <w:tcW w:w="2194" w:type="dxa"/>
+            <w:vAlign w:val="center"/>
+          </w:tcPr>
+          <w:p>
+            <w:pPr>
+              <w:widowControl w:val="0"/>
+              <w:pBdr>
+                <w:top w:val="nil"/>
+                <w:left w:val="nil"/>
+                <w:bottom w:val="nil"/>
+                <w:right w:val="nil"/>
+                <w:between w:val="nil"/>
+              </w:pBdr>
+              <w:rPr>
+                <w:b/>
+                <w:sz w:val="24"/>
+                <w:szCs w:val="24"/>
+              </w:rPr>
+            </w:pPr>
+            <w:r>
+              <w:rPr>
+                <w:b/>
+                <w:sz w:val="24"/>
+                <w:szCs w:val="24"/>
+              </w:rPr>
+              <w:t>Opis</w:t>
+            </w:r>
+          </w:p>
+        </w:tc>
+      </w:tr>
+      <w:tr>
+        <w:tc>
+          <w:tcPr>
+            <w:tcW w:w="2420" w:type="dxa"/>
+            <w:tcMar>
+              <w:top w:w="28" w:type="dxa"/>
+              <w:bottom w:w="28" w:type="dxa"/>
+            </w:tcMar>
+          </w:tcPr>
+          <w:p>
+            <w:pPr>
+              <w:widowControl w:val="0"/>
+              <w:pBdr>
+                <w:top w:val="nil"/>
+                <w:left w:val="nil"/>
+                <w:bottom w:val="nil"/>
+                <w:right w:val="nil"/>
+                <w:between w:val="nil"/>
+              </w:pBdr>
+            </w:pPr>
+            <w:proofErr w:type="spellStart"/>
+            <w:r>
+              <w:t>ExportToCSV</w:t>
+            </w:r>
+            <w:proofErr w:type="spellEnd"/>
+          </w:p>
+        </w:tc>
+        <w:tc>
+          <w:tcPr>
+            <w:tcW w:w="2364" w:type="dxa"/>
+            <w:tcMar>
+              <w:top w:w="28" w:type="dxa"/>
+              <w:bottom w:w="28" w:type="dxa"/>
+            </w:tcMar>
+          </w:tcPr>
+          <w:p>
+            <w:pPr>
+              <w:widowControl w:val="0"/>
+              <w:pBdr>
+                <w:top w:val="nil"/>
+                <w:left w:val="nil"/>
+                <w:bottom w:val="nil"/>
+                <w:right w:val="nil"/>
+                <w:between w:val="nil"/>
+              </w:pBdr>
+            </w:pPr>
+            <w:proofErr w:type="spellStart"/>
+            <w:r>
+              <w:t>Void</w:t>
+            </w:r>
+            <w:proofErr w:type="spellEnd"/>
+          </w:p>
+        </w:tc>
+        <w:tc>
+          <w:tcPr>
+            <w:tcW w:w="2650" w:type="dxa"/>
+            <w:tcMar>
+              <w:top w:w="28" w:type="dxa"/>
+              <w:bottom w:w="28" w:type="dxa"/>
+            </w:tcMar>
+          </w:tcPr>
+          <w:p>
+            <w:pPr>
+              <w:widowControl w:val="0"/>
+            </w:pPr>
+            <w:r>
+              <w:t>List&lt;</w:t>
+            </w:r>
+            <w:proofErr w:type="spellStart"/>
+            <w:r>
+              <w:t>ListingItemModel</w:t>
+            </w:r>
+            <w:proofErr w:type="spellEnd"/>
+            <w:r>
+              <w:t>&gt; - Lista ofert</w:t>
+            </w:r>
+          </w:p>
+        </w:tc>
+        <w:tc>
+          <w:tcPr>
+            <w:tcW w:w="2194" w:type="dxa"/>
+          </w:tcPr>
+          <w:p>
+            <w:pPr>
+              <w:widowControl w:val="0"/>
+              <w:pBdr>
+                <w:top w:val="nil"/>
+                <w:left w:val="nil"/>
+                <w:bottom w:val="nil"/>
+                <w:right w:val="nil"/>
+                <w:between w:val="nil"/>
+              </w:pBdr>
+            </w:pPr>
+            <w:r>
+              <w:t>Tworzy plik “.</w:t>
+            </w:r>
+            <w:proofErr w:type="spellStart"/>
+            <w:r>
+              <w:t>csv</w:t>
+            </w:r>
+            <w:proofErr w:type="spellEnd"/>
+            <w:r>
+              <w:t>” z danymi, które zostały przekazane w parametrze</w:t>
+            </w:r>
+          </w:p>
+        </w:tc>
+      </w:tr>
+      <w:tr>
+        <w:tc>
+          <w:tcPr>
+            <w:tcW w:w="2420" w:type="dxa"/>
+            <w:tcMar>
+              <w:top w:w="28" w:type="dxa"/>
+              <w:bottom w:w="28" w:type="dxa"/>
+            </w:tcMar>
+          </w:tcPr>
+          <w:p>
+            <w:pPr>
+              <w:widowControl w:val="0"/>
+              <w:pBdr>
+                <w:top w:val="nil"/>
+                <w:left w:val="nil"/>
+                <w:bottom w:val="nil"/>
+                <w:right w:val="nil"/>
+                <w:between w:val="nil"/>
+              </w:pBdr>
+            </w:pPr>
+            <w:proofErr w:type="spellStart"/>
+            <w:r>
+              <w:t>ExportSingleToTxt</w:t>
+            </w:r>
+            <w:proofErr w:type="spellEnd"/>
+          </w:p>
+        </w:tc>
+        <w:tc>
+          <w:tcPr>
+            <w:tcW w:w="2364" w:type="dxa"/>
+            <w:tcMar>
+              <w:top w:w="28" w:type="dxa"/>
+              <w:bottom w:w="28" w:type="dxa"/>
+            </w:tcMar>
+          </w:tcPr>
+          <w:p>
+            <w:pPr>
+              <w:widowControl w:val="0"/>
+              <w:pBdr>
+                <w:top w:val="nil"/>
+                <w:left w:val="nil"/>
+                <w:bottom w:val="nil"/>
+                <w:right w:val="nil"/>
+                <w:between w:val="nil"/>
+              </w:pBdr>
+            </w:pPr>
+            <w:proofErr w:type="spellStart"/>
+            <w:r>
+              <w:t>Void</w:t>
+            </w:r>
+            <w:proofErr w:type="spellEnd"/>
+          </w:p>
+        </w:tc>
+        <w:tc>
+          <w:tcPr>
+            <w:tcW w:w="2650" w:type="dxa"/>
+            <w:tcMar>
+              <w:top w:w="28" w:type="dxa"/>
+              <w:bottom w:w="28" w:type="dxa"/>
+            </w:tcMar>
+          </w:tcPr>
+          <w:p>
+            <w:pPr>
+              <w:widowControl w:val="0"/>
+              <w:pBdr>
+                <w:top w:val="nil"/>
+                <w:left w:val="nil"/>
+                <w:bottom w:val="nil"/>
+                <w:right w:val="nil"/>
+                <w:between w:val="nil"/>
+              </w:pBdr>
+            </w:pPr>
+            <w:proofErr w:type="spellStart"/>
+            <w:r>
+              <w:t>ListingItemModel</w:t>
+            </w:r>
+            <w:proofErr w:type="spellEnd"/>
+            <w:r>
+              <w:t xml:space="preserve"> - pojedyncza oferta</w:t>
+            </w:r>
+          </w:p>
+        </w:tc>
+        <w:tc>
+          <w:tcPr>
+            <w:tcW w:w="2194" w:type="dxa"/>
+          </w:tcPr>
+          <w:p>
+            <w:pPr>
+              <w:widowControl w:val="0"/>
+              <w:pBdr>
+                <w:top w:val="nil"/>
+                <w:left w:val="nil"/>
+                <w:bottom w:val="nil"/>
+                <w:right w:val="nil"/>
+                <w:between w:val="nil"/>
+              </w:pBdr>
+            </w:pPr>
+            <w:r>
+              <w:t>Tworzy plik “.txt” z danymi oferty przekazanej w parametrze</w:t>
+            </w:r>
+          </w:p>
+        </w:tc>
+      </w:tr>
+      <w:tr>
+        <w:tc>
+          <w:tcPr>
+            <w:tcW w:w="2420" w:type="dxa"/>
+            <w:tcMar>
+              <w:top w:w="28" w:type="dxa"/>
+              <w:bottom w:w="28" w:type="dxa"/>
+            </w:tcMar>
+          </w:tcPr>
+          <w:p>
+            <w:pPr>
+              <w:widowControl w:val="0"/>
+              <w:pBdr>
+                <w:top w:val="nil"/>
+                <w:left w:val="nil"/>
+                <w:bottom w:val="nil"/>
+                <w:right w:val="nil"/>
+                <w:between w:val="nil"/>
+              </w:pBdr>
+            </w:pPr>
+            <w:proofErr w:type="spellStart"/>
+            <w:r>
+              <w:t>ValidateOfferTitle</w:t>
+            </w:r>
+            <w:proofErr w:type="spellEnd"/>
+          </w:p>
+        </w:tc>
+        <w:tc>
+          <w:tcPr>
+            <w:tcW w:w="2364" w:type="dxa"/>
+            <w:tcMar>
+              <w:top w:w="28" w:type="dxa"/>
+              <w:bottom w:w="28" w:type="dxa"/>
+            </w:tcMar>
+          </w:tcPr>
+          <w:p>
+            <w:pPr>
+              <w:widowControl w:val="0"/>
+              <w:pBdr>
+                <w:top w:val="nil"/>
+                <w:left w:val="nil"/>
+                <w:bottom w:val="nil"/>
+                <w:right w:val="nil"/>
+                <w:between w:val="nil"/>
+              </w:pBdr>
+            </w:pPr>
+            <w:r>
+              <w:t xml:space="preserve">string </w:t>
+            </w:r>
+          </w:p>
+        </w:tc>
+        <w:tc>
+          <w:tcPr>
+            <w:tcW w:w="2650" w:type="dxa"/>
+            <w:tcMar>
+              <w:top w:w="28" w:type="dxa"/>
+              <w:bottom w:w="28" w:type="dxa"/>
+            </w:tcMar>
+          </w:tcPr>
+          <w:p>
+            <w:pPr>
+              <w:widowControl w:val="0"/>
+              <w:pBdr>
+                <w:top w:val="nil"/>
+                <w:left w:val="nil"/>
+                <w:bottom w:val="nil"/>
+                <w:right w:val="nil"/>
+                <w:between w:val="nil"/>
+              </w:pBdr>
+            </w:pPr>
+            <w:r>
+              <w:t xml:space="preserve">string </w:t>
+            </w:r>
+            <w:proofErr w:type="spellStart"/>
+            <w:r>
+              <w:t>title</w:t>
+            </w:r>
+            <w:proofErr w:type="spellEnd"/>
+          </w:p>
+        </w:tc>
+        <w:tc>
+          <w:tcPr>
+            <w:tcW w:w="2194" w:type="dxa"/>
+          </w:tcPr>
+          <w:p>
+            <w:pPr>
+              <w:widowControl w:val="0"/>
+              <w:pBdr>
+                <w:top w:val="nil"/>
+                <w:left w:val="nil"/>
+                <w:bottom w:val="nil"/>
+                <w:right w:val="nil"/>
+                <w:between w:val="nil"/>
+              </w:pBdr>
+            </w:pPr>
+            <w:r>
+              <w:t>Zamienia znaki typu “,” na znak “_”, w celu stworzenia nazwy pliku na podstawie tytułu oferty</w:t>
+            </w:r>
+          </w:p>
+        </w:tc>
+      </w:tr>
+      <w:tr>
+        <w:tc>
+          <w:tcPr>
+            <w:tcW w:w="2420" w:type="dxa"/>
+            <w:tcMar>
+              <w:top w:w="28" w:type="dxa"/>
+              <w:bottom w:w="28" w:type="dxa"/>
+            </w:tcMar>
+          </w:tcPr>
+          <w:p>
+            <w:pPr>
+              <w:widowControl w:val="0"/>
+              <w:pBdr>
+                <w:top w:val="nil"/>
+                <w:left w:val="nil"/>
+                <w:bottom w:val="nil"/>
+                <w:right w:val="nil"/>
+                <w:between w:val="nil"/>
+              </w:pBdr>
+            </w:pPr>
+            <w:proofErr w:type="spellStart"/>
+            <w:r>
+              <w:t>GetPathToFile</w:t>
+            </w:r>
+            <w:proofErr w:type="spellEnd"/>
+          </w:p>
+        </w:tc>
+        <w:tc>
+          <w:tcPr>
+            <w:tcW w:w="2364" w:type="dxa"/>
+            <w:tcMar>
+              <w:top w:w="28" w:type="dxa"/>
+              <w:bottom w:w="28" w:type="dxa"/>
+            </w:tcMar>
+          </w:tcPr>
+          <w:p>
+            <w:pPr>
+              <w:widowControl w:val="0"/>
+              <w:pBdr>
+                <w:top w:val="nil"/>
+                <w:left w:val="nil"/>
+                <w:bottom w:val="nil"/>
+                <w:right w:val="nil"/>
+                <w:between w:val="nil"/>
+              </w:pBdr>
+            </w:pPr>
+            <w:r>
+              <w:t>string</w:t>
+            </w:r>
+          </w:p>
+        </w:tc>
+        <w:tc>
+          <w:tcPr>
+            <w:tcW w:w="2650" w:type="dxa"/>
+            <w:tcMar>
+              <w:top w:w="28" w:type="dxa"/>
+              <w:bottom w:w="28" w:type="dxa"/>
+            </w:tcMar>
+          </w:tcPr>
+          <w:p>
+            <w:pPr>
+              <w:widowControl w:val="0"/>
+              <w:pBdr>
+                <w:top w:val="nil"/>
+                <w:left w:val="nil"/>
+                <w:bottom w:val="nil"/>
+                <w:right w:val="nil"/>
+                <w:between w:val="nil"/>
+              </w:pBdr>
+            </w:pPr>
+            <w:r>
+              <w:t xml:space="preserve">string </w:t>
+            </w:r>
+            <w:proofErr w:type="spellStart"/>
+            <w:r>
+              <w:t>fileName</w:t>
+            </w:r>
+            <w:proofErr w:type="spellEnd"/>
+          </w:p>
+        </w:tc>
+        <w:tc>
+          <w:tcPr>
+            <w:tcW w:w="2194" w:type="dxa"/>
+          </w:tcPr>
+          <w:p>
+            <w:pPr>
+              <w:widowControl w:val="0"/>
+              <w:pBdr>
+                <w:top w:val="nil"/>
+                <w:left w:val="nil"/>
+                <w:bottom w:val="nil"/>
+                <w:right w:val="nil"/>
+                <w:between w:val="nil"/>
+              </w:pBdr>
+            </w:pPr>
+            <w:r>
+              <w:t>Zwraca ścieżkę, w której powstanie plik z wyeksportowanymi danymi</w:t>
+            </w:r>
+          </w:p>
+        </w:tc>
+      </w:tr>
+    </w:tbl>
+    <w:p>
+      <w:pPr>
+        <w:rPr>
+          <w:u w:val="single"/>
+        </w:rPr>
+      </w:pPr>
+    </w:p>
+    <w:p>
+      <w:pPr>
+        <w:pStyle w:val="Podtytu"/>
+        <w:rPr>
+          <w:rFonts w:eastAsia="Cardo"/>
+        </w:rPr>
+      </w:pPr>
+      <w:proofErr w:type="spellStart"/>
+      <w:r>
+        <w:rPr>
+          <w:rFonts w:eastAsia="Cardo"/>
+        </w:rPr>
+        <w:t>DatabaseHandler</w:t>
+      </w:r>
+      <w:proofErr w:type="spellEnd"/>
+    </w:p>
+    <w:p>
+      <w:pPr>
+        <w:rPr>
+          <w:u w:val="single"/>
+        </w:rPr>
+      </w:pPr>
+      <w:r>
+        <w:rPr>
+          <w:u w:val="single"/>
+        </w:rPr>
+        <w:t>Funkcje składowe</w:t>
+      </w:r>
+      <w:r>
+        <w:rPr>
+          <w:u w:val="single"/>
+        </w:rPr>
+        <w:t>:</w:t>
+      </w:r>
+    </w:p>
+    <w:tbl>
+      <w:tblPr>
+        <w:tblStyle w:val="Tabela-Siatka"/>
+        <w:tblW w:w="0" w:type="auto"/>
+        <w:tblLook w:val="04A0" w:firstRow="1" w:lastRow="0" w:firstColumn="1" w:lastColumn="0" w:noHBand="0" w:noVBand="1"/>
+      </w:tblPr>
+      <w:tblGrid>
+        <w:gridCol w:w="2420"/>
+        <w:gridCol w:w="2364"/>
+        <w:gridCol w:w="2650"/>
+        <w:gridCol w:w="2194"/>
+      </w:tblGrid>
+      <w:tr>
+        <w:trPr>
+          <w:trHeight w:val="567"/>
+        </w:trPr>
+        <w:tc>
+          <w:tcPr>
+            <w:tcW w:w="2420" w:type="dxa"/>
+            <w:vAlign w:val="center"/>
+          </w:tcPr>
+          <w:p>
+            <w:pPr>
+              <w:widowControl w:val="0"/>
+              <w:pBdr>
+                <w:top w:val="nil"/>
+                <w:left w:val="nil"/>
+                <w:bottom w:val="nil"/>
+                <w:right w:val="nil"/>
+                <w:between w:val="nil"/>
+              </w:pBdr>
+              <w:rPr>
+                <w:b/>
+                <w:sz w:val="24"/>
+                <w:szCs w:val="24"/>
+              </w:rPr>
+            </w:pPr>
+            <w:r>
+              <w:rPr>
+                <w:b/>
+                <w:sz w:val="24"/>
+                <w:szCs w:val="24"/>
+              </w:rPr>
+              <w:t>Nazwa</w:t>
+            </w:r>
+          </w:p>
+        </w:tc>
+        <w:tc>
+          <w:tcPr>
+            <w:tcW w:w="2364" w:type="dxa"/>
+            <w:vAlign w:val="center"/>
+          </w:tcPr>
+          <w:p>
+            <w:pPr>
+              <w:widowControl w:val="0"/>
+              <w:pBdr>
+                <w:top w:val="nil"/>
+                <w:left w:val="nil"/>
+                <w:bottom w:val="nil"/>
+                <w:right w:val="nil"/>
+                <w:between w:val="nil"/>
+              </w:pBdr>
+              <w:rPr>
+                <w:b/>
+                <w:sz w:val="24"/>
+                <w:szCs w:val="24"/>
+              </w:rPr>
+            </w:pPr>
+            <w:r>
+              <w:rPr>
+                <w:b/>
+                <w:sz w:val="24"/>
+                <w:szCs w:val="24"/>
+              </w:rPr>
+              <w:t>Wartość Zwracana</w:t>
+            </w:r>
+          </w:p>
+        </w:tc>
+        <w:tc>
+          <w:tcPr>
+            <w:tcW w:w="2650" w:type="dxa"/>
+            <w:vAlign w:val="center"/>
+          </w:tcPr>
+          <w:p>
+            <w:pPr>
+              <w:widowControl w:val="0"/>
+              <w:pBdr>
+                <w:top w:val="nil"/>
+                <w:left w:val="nil"/>
+                <w:bottom w:val="nil"/>
+                <w:right w:val="nil"/>
+                <w:between w:val="nil"/>
+              </w:pBdr>
+              <w:rPr>
+                <w:b/>
+                <w:sz w:val="24"/>
+                <w:szCs w:val="24"/>
+              </w:rPr>
+            </w:pPr>
+            <w:r>
+              <w:rPr>
+                <w:b/>
+                <w:sz w:val="24"/>
+                <w:szCs w:val="24"/>
+              </w:rPr>
+              <w:t>Parametry</w:t>
+            </w:r>
+          </w:p>
+        </w:tc>
+        <w:tc>
+          <w:tcPr>
+            <w:tcW w:w="2194" w:type="dxa"/>
+            <w:vAlign w:val="center"/>
+          </w:tcPr>
+          <w:p>
+            <w:pPr>
+              <w:widowControl w:val="0"/>
+              <w:pBdr>
+                <w:top w:val="nil"/>
+                <w:left w:val="nil"/>
+                <w:bottom w:val="nil"/>
+                <w:right w:val="nil"/>
+                <w:between w:val="nil"/>
+              </w:pBdr>
+              <w:rPr>
+                <w:b/>
+                <w:sz w:val="24"/>
+                <w:szCs w:val="24"/>
+              </w:rPr>
+            </w:pPr>
+            <w:r>
+              <w:rPr>
+                <w:b/>
+                <w:sz w:val="24"/>
+                <w:szCs w:val="24"/>
+              </w:rPr>
+              <w:t>Opis</w:t>
+            </w:r>
+          </w:p>
+        </w:tc>
+      </w:tr>
+      <w:tr>
+        <w:tc>
+          <w:tcPr>
+            <w:tcW w:w="2420" w:type="dxa"/>
+            <w:tcMar>
+              <w:top w:w="28" w:type="dxa"/>
+              <w:bottom w:w="28" w:type="dxa"/>
+            </w:tcMar>
+          </w:tcPr>
+          <w:p>
+            <w:pPr>
+              <w:widowControl w:val="0"/>
+              <w:pBdr>
+                <w:top w:val="nil"/>
+                <w:left w:val="nil"/>
+                <w:bottom w:val="nil"/>
+                <w:right w:val="nil"/>
+                <w:between w:val="nil"/>
+              </w:pBdr>
+            </w:pPr>
+          </w:p>
+        </w:tc>
+        <w:tc>
+          <w:tcPr>
+            <w:tcW w:w="2364" w:type="dxa"/>
+            <w:tcMar>
+              <w:top w:w="28" w:type="dxa"/>
+              <w:bottom w:w="28" w:type="dxa"/>
+            </w:tcMar>
+          </w:tcPr>
+          <w:p>
+            <w:pPr>
+              <w:widowControl w:val="0"/>
+              <w:pBdr>
+                <w:top w:val="nil"/>
+                <w:left w:val="nil"/>
+                <w:bottom w:val="nil"/>
+                <w:right w:val="nil"/>
+                <w:between w:val="nil"/>
+              </w:pBdr>
+            </w:pPr>
+          </w:p>
+        </w:tc>
+        <w:tc>
+          <w:tcPr>
+            <w:tcW w:w="2650" w:type="dxa"/>
+            <w:tcMar>
+              <w:top w:w="28" w:type="dxa"/>
+              <w:bottom w:w="28" w:type="dxa"/>
+            </w:tcMar>
+          </w:tcPr>
+          <w:p>
+            <w:pPr>
+              <w:widowControl w:val="0"/>
+            </w:pPr>
+          </w:p>
+        </w:tc>
+        <w:tc>
+          <w:tcPr>
+            <w:tcW w:w="2194" w:type="dxa"/>
+          </w:tcPr>
+          <w:p>
+            <w:pPr>
+              <w:widowControl w:val="0"/>
+              <w:pBdr>
+                <w:top w:val="nil"/>
+                <w:left w:val="nil"/>
+                <w:bottom w:val="nil"/>
+                <w:right w:val="nil"/>
+                <w:between w:val="nil"/>
+              </w:pBdr>
+            </w:pPr>
+          </w:p>
+        </w:tc>
+      </w:tr>
+    </w:tbl>
+    <w:p/>
+    <w:p>
+      <w:pPr>
+        <w:pStyle w:val="Podtytu"/>
+        <w:rPr>
+          <w:rFonts w:eastAsia="Cardo"/>
+        </w:rPr>
+      </w:pPr>
+      <w:proofErr w:type="spellStart"/>
+      <w:r>
+        <w:rPr>
+          <w:rFonts w:eastAsia="Cardo"/>
+        </w:rPr>
+        <w:t>TransformationHandler</w:t>
+      </w:r>
+      <w:proofErr w:type="spellEnd"/>
+    </w:p>
+    <w:p>
+      <w:pPr>
+        <w:rPr>
+          <w:u w:val="single"/>
+        </w:rPr>
+      </w:pPr>
+      <w:r>
+        <w:rPr>
+          <w:u w:val="single"/>
+        </w:rPr>
+        <w:t>Funkcje składowe</w:t>
+      </w:r>
+      <w:r>
+        <w:rPr>
+          <w:u w:val="single"/>
+        </w:rPr>
+        <w:t>:</w:t>
+      </w:r>
+    </w:p>
+    <w:tbl>
+      <w:tblPr>
+        <w:tblStyle w:val="Tabela-Siatka"/>
+        <w:tblW w:w="0" w:type="auto"/>
+        <w:tblLook w:val="04A0" w:firstRow="1" w:lastRow="0" w:firstColumn="1" w:lastColumn="0" w:noHBand="0" w:noVBand="1"/>
+      </w:tblPr>
+      <w:tblGrid>
+        <w:gridCol w:w="2424"/>
+        <w:gridCol w:w="2364"/>
+        <w:gridCol w:w="2648"/>
+        <w:gridCol w:w="2192"/>
+      </w:tblGrid>
+      <w:tr>
+        <w:trPr>
+          <w:trHeight w:val="567"/>
+        </w:trPr>
+        <w:tc>
+          <w:tcPr>
+            <w:tcW w:w="2420" w:type="dxa"/>
+            <w:vAlign w:val="center"/>
+          </w:tcPr>
+          <w:p>
+            <w:pPr>
+              <w:widowControl w:val="0"/>
+              <w:pBdr>
+                <w:top w:val="nil"/>
+                <w:left w:val="nil"/>
+                <w:bottom w:val="nil"/>
+                <w:right w:val="nil"/>
+                <w:between w:val="nil"/>
+              </w:pBdr>
+              <w:rPr>
+                <w:b/>
+                <w:sz w:val="24"/>
+                <w:szCs w:val="24"/>
+              </w:rPr>
+            </w:pPr>
+            <w:r>
+              <w:rPr>
+                <w:b/>
+                <w:sz w:val="24"/>
+                <w:szCs w:val="24"/>
+              </w:rPr>
+              <w:t>Nazwa</w:t>
+            </w:r>
+          </w:p>
+        </w:tc>
+        <w:tc>
+          <w:tcPr>
+            <w:tcW w:w="2364" w:type="dxa"/>
+            <w:vAlign w:val="center"/>
+          </w:tcPr>
+          <w:p>
+            <w:pPr>
+              <w:widowControl w:val="0"/>
+              <w:pBdr>
+                <w:top w:val="nil"/>
+                <w:left w:val="nil"/>
+                <w:bottom w:val="nil"/>
+                <w:right w:val="nil"/>
+                <w:between w:val="nil"/>
+              </w:pBdr>
+              <w:rPr>
+                <w:b/>
+                <w:sz w:val="24"/>
+                <w:szCs w:val="24"/>
+              </w:rPr>
+            </w:pPr>
+            <w:r>
+              <w:rPr>
+                <w:b/>
+                <w:sz w:val="24"/>
+                <w:szCs w:val="24"/>
+              </w:rPr>
+              <w:t>Wartość Zwracana</w:t>
+            </w:r>
+          </w:p>
+        </w:tc>
+        <w:tc>
+          <w:tcPr>
+            <w:tcW w:w="2650" w:type="dxa"/>
+            <w:vAlign w:val="center"/>
+          </w:tcPr>
+          <w:p>
+            <w:pPr>
+              <w:widowControl w:val="0"/>
+              <w:pBdr>
+                <w:top w:val="nil"/>
+                <w:left w:val="nil"/>
+                <w:bottom w:val="nil"/>
+                <w:right w:val="nil"/>
+                <w:between w:val="nil"/>
+              </w:pBdr>
+              <w:rPr>
+                <w:b/>
+                <w:sz w:val="24"/>
+                <w:szCs w:val="24"/>
+              </w:rPr>
+            </w:pPr>
+            <w:r>
+              <w:rPr>
+                <w:b/>
+                <w:sz w:val="24"/>
+                <w:szCs w:val="24"/>
+              </w:rPr>
+              <w:t>Parametry</w:t>
+            </w:r>
+          </w:p>
+        </w:tc>
+        <w:tc>
+          <w:tcPr>
+            <w:tcW w:w="2194" w:type="dxa"/>
+            <w:vAlign w:val="center"/>
+          </w:tcPr>
+          <w:p>
+            <w:pPr>
+              <w:widowControl w:val="0"/>
+              <w:pBdr>
+                <w:top w:val="nil"/>
+                <w:left w:val="nil"/>
+                <w:bottom w:val="nil"/>
+                <w:right w:val="nil"/>
+                <w:between w:val="nil"/>
+              </w:pBdr>
+              <w:rPr>
+                <w:b/>
+                <w:sz w:val="24"/>
+                <w:szCs w:val="24"/>
+              </w:rPr>
+            </w:pPr>
+            <w:r>
+              <w:rPr>
+                <w:b/>
+                <w:sz w:val="24"/>
+                <w:szCs w:val="24"/>
+              </w:rPr>
+              <w:t>Opis</w:t>
+            </w:r>
+          </w:p>
+        </w:tc>
+      </w:tr>
+      <w:tr>
+        <w:tc>
+          <w:tcPr>
+            <w:tcW w:w="2420" w:type="dxa"/>
+            <w:tcMar>
+              <w:top w:w="28" w:type="dxa"/>
+              <w:bottom w:w="28" w:type="dxa"/>
+            </w:tcMar>
+          </w:tcPr>
+          <w:p>
+            <w:pPr>
+              <w:widowControl w:val="0"/>
+              <w:pBdr>
+                <w:top w:val="nil"/>
+                <w:left w:val="nil"/>
+                <w:bottom w:val="nil"/>
+                <w:right w:val="nil"/>
+                <w:between w:val="nil"/>
+              </w:pBdr>
+            </w:pPr>
+            <w:proofErr w:type="spellStart"/>
+            <w:r>
+              <w:t>GetListOfProducts</w:t>
+            </w:r>
+            <w:proofErr w:type="spellEnd"/>
+          </w:p>
+        </w:tc>
+        <w:tc>
+          <w:tcPr>
+            <w:tcW w:w="2364" w:type="dxa"/>
+            <w:tcMar>
+              <w:top w:w="28" w:type="dxa"/>
+              <w:bottom w:w="28" w:type="dxa"/>
+            </w:tcMar>
+          </w:tcPr>
+          <w:p>
+            <w:pPr>
+              <w:widowControl w:val="0"/>
+              <w:pBdr>
+                <w:top w:val="nil"/>
+                <w:left w:val="nil"/>
+                <w:bottom w:val="nil"/>
+                <w:right w:val="nil"/>
+                <w:between w:val="nil"/>
+              </w:pBdr>
+            </w:pPr>
+            <w:r>
+              <w:t>List&lt;</w:t>
+            </w:r>
+            <w:proofErr w:type="spellStart"/>
+            <w:r>
+              <w:t>ListingItemModel</w:t>
+            </w:r>
+            <w:proofErr w:type="spellEnd"/>
+            <w:r>
+              <w:t>&gt;</w:t>
+            </w:r>
+          </w:p>
+        </w:tc>
+        <w:tc>
+          <w:tcPr>
+            <w:tcW w:w="2650" w:type="dxa"/>
+            <w:tcMar>
+              <w:top w:w="28" w:type="dxa"/>
+              <w:bottom w:w="28" w:type="dxa"/>
+            </w:tcMar>
+          </w:tcPr>
+          <w:p>
+            <w:pPr>
+              <w:widowControl w:val="0"/>
+              <w:pBdr>
+                <w:top w:val="nil"/>
+                <w:left w:val="nil"/>
+                <w:bottom w:val="nil"/>
+                <w:right w:val="nil"/>
+                <w:between w:val="nil"/>
+              </w:pBdr>
+            </w:pPr>
+            <w:proofErr w:type="spellStart"/>
+            <w:r>
+              <w:t>bool</w:t>
+            </w:r>
+            <w:proofErr w:type="spellEnd"/>
+            <w:r>
+              <w:t xml:space="preserve"> </w:t>
+            </w:r>
+            <w:proofErr w:type="spellStart"/>
+            <w:r>
+              <w:t>needSave</w:t>
+            </w:r>
+            <w:proofErr w:type="spellEnd"/>
+            <w:r>
+              <w:t>,</w:t>
+            </w:r>
+          </w:p>
+          <w:p>
+            <w:pPr>
+              <w:widowControl w:val="0"/>
+              <w:pBdr>
+                <w:top w:val="nil"/>
+                <w:left w:val="nil"/>
+                <w:bottom w:val="nil"/>
+                <w:right w:val="nil"/>
+                <w:between w:val="nil"/>
+              </w:pBdr>
+            </w:pPr>
+            <w:r>
+              <w:t xml:space="preserve">List&lt;string&gt; </w:t>
+            </w:r>
+            <w:proofErr w:type="spellStart"/>
+            <w:r>
+              <w:t>rawHtmlList</w:t>
+            </w:r>
+            <w:proofErr w:type="spellEnd"/>
+          </w:p>
+        </w:tc>
+        <w:tc>
+          <w:tcPr>
+            <w:tcW w:w="2194" w:type="dxa"/>
+          </w:tcPr>
+          <w:p>
+            <w:pPr>
+              <w:widowControl w:val="0"/>
+              <w:pBdr>
+                <w:top w:val="nil"/>
+                <w:left w:val="nil"/>
+                <w:bottom w:val="nil"/>
+                <w:right w:val="nil"/>
+                <w:between w:val="nil"/>
+              </w:pBdr>
+            </w:pPr>
+            <w:r>
+              <w:t xml:space="preserve">Zwraca listę ofert pod postacią obiektów </w:t>
+            </w:r>
+            <w:proofErr w:type="spellStart"/>
+            <w:r>
+              <w:t>ListingItemModel</w:t>
+            </w:r>
+            <w:proofErr w:type="spellEnd"/>
+          </w:p>
+        </w:tc>
+      </w:tr>
+      <w:tr>
+        <w:tc>
+          <w:tcPr>
+            <w:tcW w:w="2420" w:type="dxa"/>
+            <w:tcMar>
+              <w:top w:w="28" w:type="dxa"/>
+              <w:bottom w:w="28" w:type="dxa"/>
+            </w:tcMar>
+          </w:tcPr>
+          <w:p>
+            <w:pPr>
+              <w:widowControl w:val="0"/>
+              <w:pBdr>
+                <w:top w:val="nil"/>
+                <w:left w:val="nil"/>
+                <w:bottom w:val="nil"/>
+                <w:right w:val="nil"/>
+                <w:between w:val="nil"/>
+              </w:pBdr>
+            </w:pPr>
+            <w:proofErr w:type="spellStart"/>
+            <w:r>
+              <w:t>GetAdsUrls</w:t>
+            </w:r>
+            <w:proofErr w:type="spellEnd"/>
+          </w:p>
+        </w:tc>
+        <w:tc>
+          <w:tcPr>
+            <w:tcW w:w="2364" w:type="dxa"/>
+            <w:tcMar>
+              <w:top w:w="28" w:type="dxa"/>
+              <w:bottom w:w="28" w:type="dxa"/>
+            </w:tcMar>
+          </w:tcPr>
+          <w:p>
+            <w:pPr>
+              <w:widowControl w:val="0"/>
+              <w:pBdr>
+                <w:top w:val="nil"/>
+                <w:left w:val="nil"/>
+                <w:bottom w:val="nil"/>
+                <w:right w:val="nil"/>
+                <w:between w:val="nil"/>
+              </w:pBdr>
+            </w:pPr>
+            <w:r>
+              <w:t>List&lt;string&gt;</w:t>
+            </w:r>
+          </w:p>
+        </w:tc>
+        <w:tc>
+          <w:tcPr>
+            <w:tcW w:w="2650" w:type="dxa"/>
+            <w:tcMar>
+              <w:top w:w="28" w:type="dxa"/>
+              <w:bottom w:w="28" w:type="dxa"/>
+            </w:tcMar>
+          </w:tcPr>
+          <w:p>
+            <w:pPr>
+              <w:widowControl w:val="0"/>
+              <w:pBdr>
+                <w:top w:val="nil"/>
+                <w:left w:val="nil"/>
+                <w:bottom w:val="nil"/>
+                <w:right w:val="nil"/>
+                <w:between w:val="nil"/>
+              </w:pBdr>
+            </w:pPr>
+            <w:r>
+              <w:t xml:space="preserve">string </w:t>
+            </w:r>
+            <w:proofErr w:type="spellStart"/>
+            <w:r>
+              <w:t>rawHtml</w:t>
+            </w:r>
+            <w:proofErr w:type="spellEnd"/>
+          </w:p>
+        </w:tc>
+        <w:tc>
+          <w:tcPr>
+            <w:tcW w:w="2194" w:type="dxa"/>
+          </w:tcPr>
+          <w:p>
+            <w:pPr>
+              <w:widowControl w:val="0"/>
+              <w:pBdr>
+                <w:top w:val="nil"/>
+                <w:left w:val="nil"/>
+                <w:bottom w:val="nil"/>
+                <w:right w:val="nil"/>
+                <w:between w:val="nil"/>
+              </w:pBdr>
+            </w:pPr>
+            <w:r>
+              <w:t xml:space="preserve">Zwraca wszystkie </w:t>
+            </w:r>
+            <w:proofErr w:type="spellStart"/>
+            <w:r>
+              <w:t>URLe</w:t>
+            </w:r>
+            <w:proofErr w:type="spellEnd"/>
+            <w:r>
+              <w:t xml:space="preserve"> ogłoszeń zawartych w </w:t>
+            </w:r>
+            <w:proofErr w:type="spellStart"/>
+            <w:r>
+              <w:t>HTMLu</w:t>
+            </w:r>
+            <w:proofErr w:type="spellEnd"/>
+            <w:r>
+              <w:t xml:space="preserve"> przekazanym w parametrze</w:t>
+            </w:r>
+          </w:p>
+        </w:tc>
+      </w:tr>
+      <w:tr>
+        <w:tc>
+          <w:tcPr>
+            <w:tcW w:w="2420" w:type="dxa"/>
+            <w:tcMar>
+              <w:top w:w="28" w:type="dxa"/>
+              <w:bottom w:w="28" w:type="dxa"/>
+            </w:tcMar>
+          </w:tcPr>
+          <w:p>
+            <w:pPr>
+              <w:widowControl w:val="0"/>
+              <w:pBdr>
+                <w:top w:val="nil"/>
+                <w:left w:val="nil"/>
+                <w:bottom w:val="nil"/>
+                <w:right w:val="nil"/>
+                <w:between w:val="nil"/>
+              </w:pBdr>
+            </w:pPr>
+            <w:proofErr w:type="spellStart"/>
+            <w:r>
+              <w:t>GetOfferDetails</w:t>
+            </w:r>
+            <w:proofErr w:type="spellEnd"/>
+          </w:p>
+        </w:tc>
+        <w:tc>
+          <w:tcPr>
+            <w:tcW w:w="2364" w:type="dxa"/>
+            <w:tcMar>
+              <w:top w:w="28" w:type="dxa"/>
+              <w:bottom w:w="28" w:type="dxa"/>
+            </w:tcMar>
+          </w:tcPr>
+          <w:p>
+            <w:pPr>
+              <w:widowControl w:val="0"/>
+              <w:pBdr>
+                <w:top w:val="nil"/>
+                <w:left w:val="nil"/>
+                <w:bottom w:val="nil"/>
+                <w:right w:val="nil"/>
+                <w:between w:val="nil"/>
+              </w:pBdr>
+            </w:pPr>
+            <w:proofErr w:type="spellStart"/>
+            <w:r>
+              <w:t>ListingItemModel</w:t>
+            </w:r>
+            <w:proofErr w:type="spellEnd"/>
+          </w:p>
+        </w:tc>
+        <w:tc>
+          <w:tcPr>
+            <w:tcW w:w="2650" w:type="dxa"/>
+            <w:tcMar>
+              <w:top w:w="28" w:type="dxa"/>
+              <w:bottom w:w="28" w:type="dxa"/>
+            </w:tcMar>
+          </w:tcPr>
+          <w:p>
+            <w:pPr>
+              <w:widowControl w:val="0"/>
+              <w:pBdr>
+                <w:top w:val="nil"/>
+                <w:left w:val="nil"/>
+                <w:bottom w:val="nil"/>
+                <w:right w:val="nil"/>
+                <w:between w:val="nil"/>
+              </w:pBdr>
+            </w:pPr>
+            <w:proofErr w:type="spellStart"/>
+            <w:r>
+              <w:t>HtmlNode</w:t>
+            </w:r>
+            <w:proofErr w:type="spellEnd"/>
+            <w:r>
+              <w:t xml:space="preserve"> </w:t>
+            </w:r>
+            <w:proofErr w:type="spellStart"/>
+            <w:r>
+              <w:t>details</w:t>
+            </w:r>
+            <w:proofErr w:type="spellEnd"/>
+          </w:p>
+          <w:p>
+            <w:pPr>
+              <w:widowControl w:val="0"/>
+              <w:pBdr>
+                <w:top w:val="nil"/>
+                <w:left w:val="nil"/>
+                <w:bottom w:val="nil"/>
+                <w:right w:val="nil"/>
+                <w:between w:val="nil"/>
+              </w:pBdr>
+            </w:pPr>
+            <w:r>
+              <w:t xml:space="preserve"> </w:t>
+            </w:r>
+            <w:proofErr w:type="spellStart"/>
+            <w:r>
+              <w:t>HtmlNode</w:t>
+            </w:r>
+            <w:proofErr w:type="spellEnd"/>
+            <w:r>
+              <w:t xml:space="preserve"> </w:t>
+            </w:r>
+            <w:proofErr w:type="spellStart"/>
+            <w:r>
+              <w:t>title</w:t>
+            </w:r>
+            <w:proofErr w:type="spellEnd"/>
+          </w:p>
+        </w:tc>
+        <w:tc>
+          <w:tcPr>
+            <w:tcW w:w="2194" w:type="dxa"/>
+          </w:tcPr>
+          <w:p>
+            <w:pPr>
+              <w:widowControl w:val="0"/>
+              <w:pBdr>
+                <w:top w:val="nil"/>
+                <w:left w:val="nil"/>
+                <w:bottom w:val="nil"/>
+                <w:right w:val="nil"/>
+                <w:between w:val="nil"/>
+              </w:pBdr>
+            </w:pPr>
+            <w:r>
+              <w:t xml:space="preserve">Tworzy obiekt </w:t>
+            </w:r>
+            <w:proofErr w:type="spellStart"/>
+            <w:r>
+              <w:t>ListingItemModel</w:t>
+            </w:r>
+            <w:proofErr w:type="spellEnd"/>
+            <w:r>
+              <w:t xml:space="preserve"> przypisując wartości </w:t>
+            </w:r>
+            <w:r>
+              <w:lastRenderedPageBreak/>
+              <w:t>pól na podstawie sekcji HTML przekazanych w parametrze</w:t>
+            </w:r>
+          </w:p>
+        </w:tc>
+      </w:tr>
+      <w:tr>
+        <w:tc>
+          <w:tcPr>
+            <w:tcW w:w="2420" w:type="dxa"/>
+            <w:tcMar>
+              <w:top w:w="28" w:type="dxa"/>
+              <w:bottom w:w="28" w:type="dxa"/>
+            </w:tcMar>
+          </w:tcPr>
+          <w:p>
+            <w:pPr>
+              <w:widowControl w:val="0"/>
+              <w:pBdr>
+                <w:top w:val="nil"/>
+                <w:left w:val="nil"/>
+                <w:bottom w:val="nil"/>
+                <w:right w:val="nil"/>
+                <w:between w:val="nil"/>
+              </w:pBdr>
+            </w:pPr>
+            <w:proofErr w:type="spellStart"/>
+            <w:r>
+              <w:lastRenderedPageBreak/>
+              <w:t>GetPathsToHTMLFiles</w:t>
+            </w:r>
+            <w:proofErr w:type="spellEnd"/>
+          </w:p>
+        </w:tc>
+        <w:tc>
+          <w:tcPr>
+            <w:tcW w:w="2364" w:type="dxa"/>
+            <w:tcMar>
+              <w:top w:w="28" w:type="dxa"/>
+              <w:bottom w:w="28" w:type="dxa"/>
+            </w:tcMar>
+          </w:tcPr>
+          <w:p>
+            <w:pPr>
+              <w:widowControl w:val="0"/>
+              <w:pBdr>
+                <w:top w:val="nil"/>
+                <w:left w:val="nil"/>
+                <w:bottom w:val="nil"/>
+                <w:right w:val="nil"/>
+                <w:between w:val="nil"/>
+              </w:pBdr>
+            </w:pPr>
+            <w:r>
+              <w:t>List&lt;string&gt;</w:t>
+            </w:r>
+          </w:p>
+        </w:tc>
+        <w:tc>
+          <w:tcPr>
+            <w:tcW w:w="2650" w:type="dxa"/>
+            <w:tcMar>
+              <w:top w:w="28" w:type="dxa"/>
+              <w:bottom w:w="28" w:type="dxa"/>
+            </w:tcMar>
+          </w:tcPr>
+          <w:p>
+            <w:pPr>
+              <w:widowControl w:val="0"/>
+              <w:pBdr>
+                <w:top w:val="nil"/>
+                <w:left w:val="nil"/>
+                <w:bottom w:val="nil"/>
+                <w:right w:val="nil"/>
+                <w:between w:val="nil"/>
+              </w:pBdr>
+            </w:pPr>
+            <w:r>
+              <w:t>Brak</w:t>
+            </w:r>
+          </w:p>
+        </w:tc>
+        <w:tc>
+          <w:tcPr>
+            <w:tcW w:w="2194" w:type="dxa"/>
+          </w:tcPr>
+          <w:p>
+            <w:pPr>
+              <w:widowControl w:val="0"/>
+              <w:pBdr>
+                <w:top w:val="nil"/>
+                <w:left w:val="nil"/>
+                <w:bottom w:val="nil"/>
+                <w:right w:val="nil"/>
+                <w:between w:val="nil"/>
+              </w:pBdr>
+            </w:pPr>
+            <w:r>
+              <w:t>Zwraca lokalizacje plików zawierających kod HTML ofert</w:t>
+            </w:r>
+          </w:p>
+        </w:tc>
+      </w:tr>
+      <w:tr>
+        <w:tc>
+          <w:tcPr>
+            <w:tcW w:w="2420" w:type="dxa"/>
+            <w:tcMar>
+              <w:top w:w="28" w:type="dxa"/>
+              <w:bottom w:w="28" w:type="dxa"/>
+            </w:tcMar>
+          </w:tcPr>
+          <w:p>
+            <w:pPr>
+              <w:widowControl w:val="0"/>
+              <w:pBdr>
+                <w:top w:val="nil"/>
+                <w:left w:val="nil"/>
+                <w:bottom w:val="nil"/>
+                <w:right w:val="nil"/>
+                <w:between w:val="nil"/>
+              </w:pBdr>
+            </w:pPr>
+            <w:proofErr w:type="spellStart"/>
+            <w:r>
+              <w:t>ToIntFromString</w:t>
+            </w:r>
+            <w:proofErr w:type="spellEnd"/>
+          </w:p>
+        </w:tc>
+        <w:tc>
+          <w:tcPr>
+            <w:tcW w:w="2364" w:type="dxa"/>
+            <w:tcMar>
+              <w:top w:w="28" w:type="dxa"/>
+              <w:bottom w:w="28" w:type="dxa"/>
+            </w:tcMar>
+          </w:tcPr>
+          <w:p>
+            <w:pPr>
+              <w:widowControl w:val="0"/>
+              <w:pBdr>
+                <w:top w:val="nil"/>
+                <w:left w:val="nil"/>
+                <w:bottom w:val="nil"/>
+                <w:right w:val="nil"/>
+                <w:between w:val="nil"/>
+              </w:pBdr>
+            </w:pPr>
+            <w:proofErr w:type="spellStart"/>
+            <w:r>
+              <w:t>int</w:t>
+            </w:r>
+            <w:proofErr w:type="spellEnd"/>
+          </w:p>
+        </w:tc>
+        <w:tc>
+          <w:tcPr>
+            <w:tcW w:w="2650" w:type="dxa"/>
+            <w:tcMar>
+              <w:top w:w="28" w:type="dxa"/>
+              <w:bottom w:w="28" w:type="dxa"/>
+            </w:tcMar>
+          </w:tcPr>
+          <w:p>
+            <w:pPr>
+              <w:widowControl w:val="0"/>
+              <w:pBdr>
+                <w:top w:val="nil"/>
+                <w:left w:val="nil"/>
+                <w:bottom w:val="nil"/>
+                <w:right w:val="nil"/>
+                <w:between w:val="nil"/>
+              </w:pBdr>
+            </w:pPr>
+            <w:r>
+              <w:t xml:space="preserve">string </w:t>
+            </w:r>
+            <w:proofErr w:type="spellStart"/>
+            <w:r>
+              <w:t>text</w:t>
+            </w:r>
+            <w:proofErr w:type="spellEnd"/>
+          </w:p>
+        </w:tc>
+        <w:tc>
+          <w:tcPr>
+            <w:tcW w:w="2194" w:type="dxa"/>
+          </w:tcPr>
+          <w:p>
+            <w:pPr>
+              <w:widowControl w:val="0"/>
+              <w:pBdr>
+                <w:top w:val="nil"/>
+                <w:left w:val="nil"/>
+                <w:bottom w:val="nil"/>
+                <w:right w:val="nil"/>
+                <w:between w:val="nil"/>
+              </w:pBdr>
+            </w:pPr>
+            <w:r>
+              <w:t xml:space="preserve">Przerabia string w którym znajdują się cyfry na </w:t>
+            </w:r>
+            <w:proofErr w:type="spellStart"/>
+            <w:r>
+              <w:t>int</w:t>
+            </w:r>
+            <w:proofErr w:type="spellEnd"/>
+            <w:r>
+              <w:t xml:space="preserve"> ignorując litery. Np “30 zł” -&gt; “30”</w:t>
+            </w:r>
+          </w:p>
+        </w:tc>
+      </w:tr>
+      <w:tr>
+        <w:tc>
+          <w:tcPr>
+            <w:tcW w:w="2420" w:type="dxa"/>
+            <w:tcMar>
+              <w:top w:w="28" w:type="dxa"/>
+              <w:bottom w:w="28" w:type="dxa"/>
+            </w:tcMar>
+          </w:tcPr>
+          <w:p>
+            <w:pPr>
+              <w:widowControl w:val="0"/>
+              <w:pBdr>
+                <w:top w:val="nil"/>
+                <w:left w:val="nil"/>
+                <w:bottom w:val="nil"/>
+                <w:right w:val="nil"/>
+                <w:between w:val="nil"/>
+              </w:pBdr>
+            </w:pPr>
+            <w:proofErr w:type="spellStart"/>
+            <w:r>
+              <w:t>SaveTransformedResults</w:t>
+            </w:r>
+            <w:proofErr w:type="spellEnd"/>
+          </w:p>
+        </w:tc>
+        <w:tc>
+          <w:tcPr>
+            <w:tcW w:w="2364" w:type="dxa"/>
+            <w:tcMar>
+              <w:top w:w="28" w:type="dxa"/>
+              <w:bottom w:w="28" w:type="dxa"/>
+            </w:tcMar>
+          </w:tcPr>
+          <w:p>
+            <w:pPr>
+              <w:widowControl w:val="0"/>
+              <w:pBdr>
+                <w:top w:val="nil"/>
+                <w:left w:val="nil"/>
+                <w:bottom w:val="nil"/>
+                <w:right w:val="nil"/>
+                <w:between w:val="nil"/>
+              </w:pBdr>
+            </w:pPr>
+            <w:proofErr w:type="spellStart"/>
+            <w:r>
+              <w:t>Void</w:t>
+            </w:r>
+            <w:proofErr w:type="spellEnd"/>
+          </w:p>
+        </w:tc>
+        <w:tc>
+          <w:tcPr>
+            <w:tcW w:w="2650" w:type="dxa"/>
+            <w:tcMar>
+              <w:top w:w="28" w:type="dxa"/>
+              <w:bottom w:w="28" w:type="dxa"/>
+            </w:tcMar>
+          </w:tcPr>
+          <w:p>
+            <w:pPr>
+              <w:widowControl w:val="0"/>
+              <w:pBdr>
+                <w:top w:val="nil"/>
+                <w:left w:val="nil"/>
+                <w:bottom w:val="nil"/>
+                <w:right w:val="nil"/>
+                <w:between w:val="nil"/>
+              </w:pBdr>
+            </w:pPr>
+            <w:r>
+              <w:t>List&lt;</w:t>
+            </w:r>
+            <w:proofErr w:type="spellStart"/>
+            <w:r>
+              <w:t>ListingItemModel</w:t>
+            </w:r>
+            <w:proofErr w:type="spellEnd"/>
+            <w:r>
+              <w:t xml:space="preserve">&gt; </w:t>
+            </w:r>
+            <w:proofErr w:type="spellStart"/>
+            <w:r>
+              <w:t>results</w:t>
+            </w:r>
+            <w:proofErr w:type="spellEnd"/>
+          </w:p>
+        </w:tc>
+        <w:tc>
+          <w:tcPr>
+            <w:tcW w:w="2194" w:type="dxa"/>
+          </w:tcPr>
+          <w:p>
+            <w:pPr>
+              <w:widowControl w:val="0"/>
+              <w:pBdr>
+                <w:top w:val="nil"/>
+                <w:left w:val="nil"/>
+                <w:bottom w:val="nil"/>
+                <w:right w:val="nil"/>
+                <w:between w:val="nil"/>
+              </w:pBdr>
+            </w:pPr>
+            <w:r>
+              <w:t>Tworzy plik formatu “.</w:t>
+            </w:r>
+            <w:proofErr w:type="spellStart"/>
+            <w:r>
+              <w:t>json</w:t>
+            </w:r>
+            <w:proofErr w:type="spellEnd"/>
+            <w:r>
+              <w:t xml:space="preserve">” zawierający listę ofert w postaci </w:t>
+            </w:r>
+            <w:proofErr w:type="spellStart"/>
+            <w:r>
+              <w:t>ListingItemModel</w:t>
+            </w:r>
+            <w:proofErr w:type="spellEnd"/>
+          </w:p>
+        </w:tc>
+      </w:tr>
+    </w:tbl>
+    <w:p>
+      <w:pPr>
+        <w:rPr>
+          <w:u w:val="single"/>
+        </w:rPr>
+      </w:pPr>
+    </w:p>
+    <w:p>
+      <w:pPr>
+        <w:pStyle w:val="Podtytu"/>
+        <w:rPr>
+          <w:rFonts w:eastAsia="Cardo"/>
+        </w:rPr>
+      </w:pPr>
+      <w:proofErr w:type="spellStart"/>
+      <w:r>
+        <w:rPr>
+          <w:rFonts w:eastAsia="Cardo"/>
+        </w:rPr>
+        <w:t>WebScrapper</w:t>
+      </w:r>
+      <w:proofErr w:type="spellEnd"/>
+    </w:p>
+    <w:p>
+      <w:pPr>
+        <w:rPr>
+          <w:u w:val="single"/>
+        </w:rPr>
+      </w:pPr>
+      <w:r>
+        <w:rPr>
+          <w:u w:val="single"/>
+        </w:rPr>
+        <w:t>Atrybuty</w:t>
+      </w:r>
+      <w:r>
+        <w:rPr>
+          <w:u w:val="single"/>
+        </w:rPr>
+        <w:t>:</w:t>
+      </w:r>
+    </w:p>
+    <w:tbl>
+      <w:tblPr>
+        <w:tblStyle w:val="Tabela-Siatka"/>
+        <w:tblW w:w="0" w:type="auto"/>
+        <w:tblLook w:val="04A0" w:firstRow="1" w:lastRow="0" w:firstColumn="1" w:lastColumn="0" w:noHBand="0" w:noVBand="1"/>
+      </w:tblPr>
+      <w:tblGrid>
+        <w:gridCol w:w="3209"/>
+        <w:gridCol w:w="3209"/>
+        <w:gridCol w:w="3210"/>
+      </w:tblGrid>
+      <w:tr>
+        <w:trPr>
+          <w:trHeight w:val="567"/>
+        </w:trPr>
+        <w:tc>
+          <w:tcPr>
+            <w:tcW w:w="3209" w:type="dxa"/>
+            <w:vAlign w:val="center"/>
+          </w:tcPr>
+          <w:p>
+            <w:pPr>
+              <w:rPr>
+                <w:b/>
+                <w:sz w:val="24"/>
+                <w:szCs w:val="24"/>
+              </w:rPr>
+            </w:pPr>
+            <w:r>
+              <w:rPr>
+                <w:b/>
+                <w:sz w:val="24"/>
+                <w:szCs w:val="24"/>
+              </w:rPr>
+              <w:t>Nazwa</w:t>
+            </w:r>
+          </w:p>
+        </w:tc>
+        <w:tc>
+          <w:tcPr>
+            <w:tcW w:w="3209" w:type="dxa"/>
+            <w:vAlign w:val="center"/>
+          </w:tcPr>
+          <w:p>
+            <w:pPr>
+              <w:widowControl w:val="0"/>
+              <w:pBdr>
+                <w:top w:val="nil"/>
+                <w:left w:val="nil"/>
+                <w:bottom w:val="nil"/>
+                <w:right w:val="nil"/>
+                <w:between w:val="nil"/>
+              </w:pBdr>
+              <w:rPr>
+                <w:b/>
+                <w:sz w:val="24"/>
+                <w:szCs w:val="24"/>
+              </w:rPr>
+            </w:pPr>
+            <w:r>
+              <w:rPr>
+                <w:b/>
+                <w:sz w:val="24"/>
+                <w:szCs w:val="24"/>
+              </w:rPr>
+              <w:t>Typ</w:t>
+            </w:r>
+          </w:p>
+        </w:tc>
+        <w:tc>
+          <w:tcPr>
+            <w:tcW w:w="3210" w:type="dxa"/>
+            <w:vAlign w:val="center"/>
+          </w:tcPr>
+          <w:p>
+            <w:pPr>
+              <w:rPr>
+                <w:b/>
+                <w:sz w:val="24"/>
+                <w:szCs w:val="24"/>
+              </w:rPr>
+            </w:pPr>
+            <w:r>
+              <w:rPr>
+                <w:b/>
+                <w:sz w:val="24"/>
+                <w:szCs w:val="24"/>
+              </w:rPr>
+              <w:t>Opis</w:t>
+            </w:r>
+          </w:p>
+        </w:tc>
+      </w:tr>
+      <w:tr>
+        <w:tc>
+          <w:tcPr>
+            <w:tcW w:w="3209" w:type="dxa"/>
+            <w:tcMar>
+              <w:top w:w="28" w:type="dxa"/>
+              <w:bottom w:w="28" w:type="dxa"/>
+            </w:tcMar>
+          </w:tcPr>
+          <w:p>
+            <w:pPr>
+              <w:widowControl w:val="0"/>
+              <w:pBdr>
+                <w:top w:val="nil"/>
+                <w:left w:val="nil"/>
+                <w:bottom w:val="nil"/>
+                <w:right w:val="nil"/>
+                <w:between w:val="nil"/>
+              </w:pBdr>
+            </w:pPr>
+            <w:r>
+              <w:t>_</w:t>
+            </w:r>
+            <w:proofErr w:type="spellStart"/>
+            <w:r>
+              <w:t>url</w:t>
+            </w:r>
+            <w:proofErr w:type="spellEnd"/>
+          </w:p>
+        </w:tc>
+        <w:tc>
+          <w:tcPr>
+            <w:tcW w:w="3209" w:type="dxa"/>
+            <w:tcMar>
+              <w:top w:w="28" w:type="dxa"/>
+              <w:bottom w:w="28" w:type="dxa"/>
+            </w:tcMar>
+          </w:tcPr>
+          <w:p>
+            <w:pPr>
+              <w:widowControl w:val="0"/>
+              <w:pBdr>
+                <w:top w:val="nil"/>
+                <w:left w:val="nil"/>
+                <w:bottom w:val="nil"/>
+                <w:right w:val="nil"/>
+                <w:between w:val="nil"/>
+              </w:pBdr>
+            </w:pPr>
+            <w:proofErr w:type="spellStart"/>
+            <w:r>
+              <w:t>readonly</w:t>
+            </w:r>
+            <w:proofErr w:type="spellEnd"/>
+            <w:r>
+              <w:t xml:space="preserve"> string</w:t>
+            </w:r>
+          </w:p>
+        </w:tc>
+        <w:tc>
+          <w:tcPr>
+            <w:tcW w:w="3210" w:type="dxa"/>
+            <w:tcMar>
+              <w:top w:w="28" w:type="dxa"/>
+              <w:bottom w:w="28" w:type="dxa"/>
+            </w:tcMar>
+          </w:tcPr>
+          <w:p>
+            <w:pPr>
+              <w:widowControl w:val="0"/>
+              <w:pBdr>
+                <w:top w:val="nil"/>
+                <w:left w:val="nil"/>
+                <w:bottom w:val="nil"/>
+                <w:right w:val="nil"/>
+                <w:between w:val="nil"/>
+              </w:pBdr>
+            </w:pPr>
+            <w:r>
+              <w:t>Zawiera adres witryny OTODOM</w:t>
+            </w:r>
+          </w:p>
+        </w:tc>
+      </w:tr>
+      <w:tr>
+        <w:tc>
+          <w:tcPr>
+            <w:tcW w:w="3209" w:type="dxa"/>
+            <w:tcMar>
+              <w:top w:w="28" w:type="dxa"/>
+              <w:bottom w:w="28" w:type="dxa"/>
+            </w:tcMar>
+          </w:tcPr>
+          <w:p>
+            <w:pPr>
+              <w:widowControl w:val="0"/>
+              <w:pBdr>
+                <w:top w:val="nil"/>
+                <w:left w:val="nil"/>
+                <w:bottom w:val="nil"/>
+                <w:right w:val="nil"/>
+                <w:between w:val="nil"/>
+              </w:pBdr>
+            </w:pPr>
+            <w:r>
+              <w:t>_</w:t>
+            </w:r>
+            <w:proofErr w:type="spellStart"/>
+            <w:r>
+              <w:t>httpClient</w:t>
+            </w:r>
+            <w:proofErr w:type="spellEnd"/>
+          </w:p>
+        </w:tc>
+        <w:tc>
+          <w:tcPr>
+            <w:tcW w:w="3209" w:type="dxa"/>
+            <w:tcMar>
+              <w:top w:w="28" w:type="dxa"/>
+              <w:bottom w:w="28" w:type="dxa"/>
+            </w:tcMar>
+          </w:tcPr>
+          <w:p>
+            <w:pPr>
+              <w:widowControl w:val="0"/>
+              <w:pBdr>
+                <w:top w:val="nil"/>
+                <w:left w:val="nil"/>
+                <w:bottom w:val="nil"/>
+                <w:right w:val="nil"/>
+                <w:between w:val="nil"/>
+              </w:pBdr>
+            </w:pPr>
+            <w:proofErr w:type="spellStart"/>
+            <w:r>
+              <w:t>HttpClient</w:t>
+            </w:r>
+            <w:proofErr w:type="spellEnd"/>
+          </w:p>
+        </w:tc>
+        <w:tc>
+          <w:tcPr>
+            <w:tcW w:w="3210" w:type="dxa"/>
+            <w:tcMar>
+              <w:top w:w="28" w:type="dxa"/>
+              <w:bottom w:w="28" w:type="dxa"/>
+            </w:tcMar>
+          </w:tcPr>
+          <w:p>
+            <w:pPr>
+              <w:widowControl w:val="0"/>
+              <w:pBdr>
+                <w:top w:val="nil"/>
+                <w:left w:val="nil"/>
+                <w:bottom w:val="nil"/>
+                <w:right w:val="nil"/>
+                <w:between w:val="nil"/>
+              </w:pBdr>
+            </w:pPr>
+            <w:r>
+              <w:t xml:space="preserve">Instancja klasy </w:t>
+            </w:r>
+            <w:proofErr w:type="spellStart"/>
+            <w:r>
+              <w:t>HttpClient</w:t>
+            </w:r>
+            <w:proofErr w:type="spellEnd"/>
+            <w:r>
+              <w:t>, wykorzystywana do komunikacji internetowej</w:t>
+            </w:r>
+          </w:p>
+        </w:tc>
+      </w:tr>
+      <w:tr>
+        <w:tc>
+          <w:tcPr>
+            <w:tcW w:w="3209" w:type="dxa"/>
+            <w:tcMar>
+              <w:top w:w="28" w:type="dxa"/>
+              <w:bottom w:w="28" w:type="dxa"/>
+            </w:tcMar>
+          </w:tcPr>
+          <w:p>
+            <w:pPr>
+              <w:widowControl w:val="0"/>
+              <w:pBdr>
+                <w:top w:val="nil"/>
+                <w:left w:val="nil"/>
+                <w:bottom w:val="nil"/>
+                <w:right w:val="nil"/>
+                <w:between w:val="nil"/>
+              </w:pBdr>
+            </w:pPr>
+            <w:r>
+              <w:t>_transformer</w:t>
+            </w:r>
+          </w:p>
+        </w:tc>
+        <w:tc>
+          <w:tcPr>
+            <w:tcW w:w="3209" w:type="dxa"/>
+            <w:tcMar>
+              <w:top w:w="28" w:type="dxa"/>
+              <w:bottom w:w="28" w:type="dxa"/>
+            </w:tcMar>
+          </w:tcPr>
+          <w:p>
+            <w:pPr>
+              <w:widowControl w:val="0"/>
+              <w:pBdr>
+                <w:top w:val="nil"/>
+                <w:left w:val="nil"/>
+                <w:bottom w:val="nil"/>
+                <w:right w:val="nil"/>
+                <w:between w:val="nil"/>
+              </w:pBdr>
+            </w:pPr>
+            <w:proofErr w:type="spellStart"/>
+            <w:r>
+              <w:t>TransformationHandler</w:t>
+            </w:r>
+            <w:proofErr w:type="spellEnd"/>
+          </w:p>
+        </w:tc>
+        <w:tc>
+          <w:tcPr>
+            <w:tcW w:w="3210" w:type="dxa"/>
+            <w:tcMar>
+              <w:top w:w="28" w:type="dxa"/>
+              <w:bottom w:w="28" w:type="dxa"/>
+            </w:tcMar>
+          </w:tcPr>
+          <w:p>
+            <w:pPr>
+              <w:widowControl w:val="0"/>
+              <w:pBdr>
+                <w:top w:val="nil"/>
+                <w:left w:val="nil"/>
+                <w:bottom w:val="nil"/>
+                <w:right w:val="nil"/>
+                <w:between w:val="nil"/>
+              </w:pBdr>
+            </w:pPr>
+            <w:r>
+              <w:t xml:space="preserve">Instancja klasy </w:t>
+            </w:r>
+            <w:proofErr w:type="spellStart"/>
+            <w:r>
+              <w:t>TransformationHandler</w:t>
+            </w:r>
+            <w:proofErr w:type="spellEnd"/>
+            <w:r>
+              <w:t xml:space="preserve"> opisanej powyżej</w:t>
+            </w:r>
+          </w:p>
+        </w:tc>
+      </w:tr>
+    </w:tbl>
+    <w:p>
+      <w:pPr>
+        <w:rPr>
+          <w:u w:val="single"/>
+        </w:rPr>
+      </w:pPr>
+    </w:p>
+    <w:p>
+      <w:pPr>
+        <w:rPr>
+          <w:u w:val="single"/>
+        </w:rPr>
+      </w:pPr>
+      <w:r>
+        <w:rPr>
+          <w:u w:val="single"/>
+        </w:rPr>
+        <w:t>Funkcje składowe</w:t>
+      </w:r>
+      <w:r>
+        <w:rPr>
+          <w:u w:val="single"/>
+        </w:rPr>
+        <w:t>:</w:t>
+      </w:r>
+    </w:p>
+    <w:tbl>
+      <w:tblPr>
+        <w:tblStyle w:val="Tabela-Siatka"/>
+        <w:tblW w:w="0" w:type="auto"/>
+        <w:tblLook w:val="04A0" w:firstRow="1" w:lastRow="0" w:firstColumn="1" w:lastColumn="0" w:noHBand="0" w:noVBand="1"/>
+      </w:tblPr>
+      <w:tblGrid>
+        <w:gridCol w:w="2401"/>
+        <w:gridCol w:w="2305"/>
+        <w:gridCol w:w="2608"/>
+        <w:gridCol w:w="2314"/>
+      </w:tblGrid>
+      <w:tr>
+        <w:trPr>
+          <w:trHeight w:val="567"/>
+        </w:trPr>
+        <w:tc>
+          <w:tcPr>
+            <w:tcW w:w="2420" w:type="dxa"/>
+            <w:vAlign w:val="center"/>
+          </w:tcPr>
+          <w:p>
+            <w:pPr>
+              <w:widowControl w:val="0"/>
+              <w:pBdr>
+                <w:top w:val="nil"/>
+                <w:left w:val="nil"/>
+                <w:bottom w:val="nil"/>
+                <w:right w:val="nil"/>
+                <w:between w:val="nil"/>
+              </w:pBdr>
+              <w:rPr>
+                <w:b/>
+                <w:sz w:val="24"/>
+                <w:szCs w:val="24"/>
+              </w:rPr>
+            </w:pPr>
+            <w:r>
+              <w:rPr>
+                <w:b/>
+                <w:sz w:val="24"/>
+                <w:szCs w:val="24"/>
+              </w:rPr>
+              <w:t>Nazwa</w:t>
+            </w:r>
+          </w:p>
+        </w:tc>
+        <w:tc>
+          <w:tcPr>
+            <w:tcW w:w="2364" w:type="dxa"/>
+            <w:vAlign w:val="center"/>
+          </w:tcPr>
+          <w:p>
+            <w:pPr>
+              <w:widowControl w:val="0"/>
+              <w:pBdr>
+                <w:top w:val="nil"/>
+                <w:left w:val="nil"/>
+                <w:bottom w:val="nil"/>
+                <w:right w:val="nil"/>
+                <w:between w:val="nil"/>
+              </w:pBdr>
+              <w:rPr>
+                <w:b/>
+                <w:sz w:val="24"/>
+                <w:szCs w:val="24"/>
+              </w:rPr>
+            </w:pPr>
+            <w:r>
+              <w:rPr>
+                <w:b/>
+                <w:sz w:val="24"/>
+                <w:szCs w:val="24"/>
+              </w:rPr>
+              <w:t>Wartość Zwracana</w:t>
+            </w:r>
+          </w:p>
+        </w:tc>
+        <w:tc>
+          <w:tcPr>
+            <w:tcW w:w="2650" w:type="dxa"/>
+            <w:vAlign w:val="center"/>
+          </w:tcPr>
+          <w:p>
+            <w:pPr>
+              <w:widowControl w:val="0"/>
+              <w:pBdr>
+                <w:top w:val="nil"/>
+                <w:left w:val="nil"/>
+                <w:bottom w:val="nil"/>
+                <w:right w:val="nil"/>
+                <w:between w:val="nil"/>
+              </w:pBdr>
+              <w:rPr>
+                <w:b/>
+                <w:sz w:val="24"/>
+                <w:szCs w:val="24"/>
+              </w:rPr>
+            </w:pPr>
+            <w:r>
+              <w:rPr>
+                <w:b/>
+                <w:sz w:val="24"/>
+                <w:szCs w:val="24"/>
+              </w:rPr>
+              <w:t>Parametry</w:t>
+            </w:r>
+          </w:p>
+        </w:tc>
+        <w:tc>
+          <w:tcPr>
+            <w:tcW w:w="2194" w:type="dxa"/>
+            <w:vAlign w:val="center"/>
+          </w:tcPr>
+          <w:p>
+            <w:pPr>
+              <w:widowControl w:val="0"/>
+              <w:pBdr>
+                <w:top w:val="nil"/>
+                <w:left w:val="nil"/>
+                <w:bottom w:val="nil"/>
+                <w:right w:val="nil"/>
+                <w:between w:val="nil"/>
+              </w:pBdr>
+              <w:rPr>
+                <w:b/>
+                <w:sz w:val="24"/>
+                <w:szCs w:val="24"/>
+              </w:rPr>
+            </w:pPr>
+            <w:r>
+              <w:rPr>
+                <w:b/>
+                <w:sz w:val="24"/>
+                <w:szCs w:val="24"/>
+              </w:rPr>
+              <w:t>Opis</w:t>
+            </w:r>
+          </w:p>
+        </w:tc>
+      </w:tr>
+      <w:tr>
+        <w:tc>
+          <w:tcPr>
+            <w:tcW w:w="2420" w:type="dxa"/>
+            <w:tcMar>
+              <w:top w:w="28" w:type="dxa"/>
+              <w:bottom w:w="28" w:type="dxa"/>
+            </w:tcMar>
+          </w:tcPr>
+          <w:p>
+            <w:pPr>
+              <w:widowControl w:val="0"/>
+              <w:pBdr>
+                <w:top w:val="nil"/>
+                <w:left w:val="nil"/>
+                <w:bottom w:val="nil"/>
+                <w:right w:val="nil"/>
+                <w:between w:val="nil"/>
+              </w:pBdr>
+            </w:pPr>
+            <w:r>
+              <w:t>KONSTRUKTOR:</w:t>
+            </w:r>
+          </w:p>
+          <w:p>
+            <w:pPr>
+              <w:widowControl w:val="0"/>
+              <w:pBdr>
+                <w:top w:val="nil"/>
+                <w:left w:val="nil"/>
+                <w:bottom w:val="nil"/>
+                <w:right w:val="nil"/>
+                <w:between w:val="nil"/>
+              </w:pBdr>
+            </w:pPr>
+            <w:proofErr w:type="spellStart"/>
+            <w:r>
+              <w:t>WebScrapper</w:t>
+            </w:r>
+            <w:proofErr w:type="spellEnd"/>
+          </w:p>
+        </w:tc>
+        <w:tc>
+          <w:tcPr>
+            <w:tcW w:w="2364" w:type="dxa"/>
+            <w:tcMar>
+              <w:top w:w="28" w:type="dxa"/>
+              <w:bottom w:w="28" w:type="dxa"/>
+            </w:tcMar>
+          </w:tcPr>
+          <w:p>
+            <w:pPr>
+              <w:widowControl w:val="0"/>
+              <w:pBdr>
+                <w:top w:val="nil"/>
+                <w:left w:val="nil"/>
+                <w:bottom w:val="nil"/>
+                <w:right w:val="nil"/>
+                <w:between w:val="nil"/>
+              </w:pBdr>
+            </w:pPr>
+            <w:r>
+              <w:t>Brak</w:t>
+            </w:r>
+          </w:p>
+        </w:tc>
+        <w:tc>
+          <w:tcPr>
+            <w:tcW w:w="2650" w:type="dxa"/>
+            <w:tcMar>
+              <w:top w:w="28" w:type="dxa"/>
+              <w:bottom w:w="28" w:type="dxa"/>
+            </w:tcMar>
+          </w:tcPr>
+          <w:p>
+            <w:pPr>
+              <w:widowControl w:val="0"/>
+              <w:pBdr>
+                <w:top w:val="nil"/>
+                <w:left w:val="nil"/>
+                <w:bottom w:val="nil"/>
+                <w:right w:val="nil"/>
+                <w:between w:val="nil"/>
+              </w:pBdr>
+            </w:pPr>
+            <w:r>
+              <w:t xml:space="preserve">String </w:t>
+            </w:r>
+            <w:proofErr w:type="spellStart"/>
+            <w:r>
+              <w:t>url</w:t>
+            </w:r>
+            <w:proofErr w:type="spellEnd"/>
+            <w:r>
+              <w:t xml:space="preserve"> </w:t>
+            </w:r>
+          </w:p>
+        </w:tc>
+        <w:tc>
+          <w:tcPr>
+            <w:tcW w:w="2194" w:type="dxa"/>
+          </w:tcPr>
+          <w:p>
+            <w:pPr>
+              <w:widowControl w:val="0"/>
+              <w:pBdr>
+                <w:top w:val="nil"/>
+                <w:left w:val="nil"/>
+                <w:bottom w:val="nil"/>
+                <w:right w:val="nil"/>
+                <w:between w:val="nil"/>
+              </w:pBdr>
+            </w:pPr>
+            <w:r>
+              <w:t xml:space="preserve">Przypisuje </w:t>
+            </w:r>
+            <w:proofErr w:type="spellStart"/>
+            <w:r>
+              <w:t>wartosc</w:t>
+            </w:r>
+            <w:proofErr w:type="spellEnd"/>
+            <w:r>
+              <w:t xml:space="preserve"> pola _</w:t>
+            </w:r>
+            <w:proofErr w:type="spellStart"/>
+            <w:r>
+              <w:t>url</w:t>
+            </w:r>
+            <w:proofErr w:type="spellEnd"/>
+            <w:r>
+              <w:t xml:space="preserve">, oraz tworzy nowe instancje </w:t>
+            </w:r>
+            <w:proofErr w:type="spellStart"/>
+            <w:r>
+              <w:t>HttpClient</w:t>
+            </w:r>
+            <w:proofErr w:type="spellEnd"/>
+            <w:r>
+              <w:t xml:space="preserve"> i </w:t>
+            </w:r>
+            <w:proofErr w:type="spellStart"/>
+            <w:r>
+              <w:t>TransformationHandler</w:t>
+            </w:r>
+            <w:proofErr w:type="spellEnd"/>
+          </w:p>
+        </w:tc>
+      </w:tr>
+      <w:tr>
+        <w:tc>
+          <w:tcPr>
+            <w:tcW w:w="2420" w:type="dxa"/>
+            <w:tcMar>
+              <w:top w:w="28" w:type="dxa"/>
+              <w:bottom w:w="28" w:type="dxa"/>
+            </w:tcMar>
+          </w:tcPr>
+          <w:p>
+            <w:pPr>
+              <w:widowControl w:val="0"/>
+              <w:pBdr>
+                <w:top w:val="nil"/>
+                <w:left w:val="nil"/>
+                <w:bottom w:val="nil"/>
+                <w:right w:val="nil"/>
+                <w:between w:val="nil"/>
+              </w:pBdr>
+            </w:pPr>
+            <w:proofErr w:type="spellStart"/>
+            <w:r>
+              <w:t>GetRawHtmls</w:t>
+            </w:r>
+            <w:proofErr w:type="spellEnd"/>
+          </w:p>
+        </w:tc>
+        <w:tc>
+          <w:tcPr>
+            <w:tcW w:w="2364" w:type="dxa"/>
+            <w:tcMar>
+              <w:top w:w="28" w:type="dxa"/>
+              <w:bottom w:w="28" w:type="dxa"/>
+            </w:tcMar>
+          </w:tcPr>
+          <w:p>
+            <w:pPr>
+              <w:widowControl w:val="0"/>
+              <w:pBdr>
+                <w:top w:val="nil"/>
+                <w:left w:val="nil"/>
+                <w:bottom w:val="nil"/>
+                <w:right w:val="nil"/>
+                <w:between w:val="nil"/>
+              </w:pBdr>
+            </w:pPr>
+            <w:r>
+              <w:t>List&lt;string&gt;</w:t>
+            </w:r>
+          </w:p>
+        </w:tc>
+        <w:tc>
+          <w:tcPr>
+            <w:tcW w:w="2650" w:type="dxa"/>
+            <w:tcMar>
+              <w:top w:w="28" w:type="dxa"/>
+              <w:bottom w:w="28" w:type="dxa"/>
+            </w:tcMar>
+          </w:tcPr>
+          <w:p>
+            <w:pPr>
+              <w:widowControl w:val="0"/>
+              <w:pBdr>
+                <w:top w:val="nil"/>
+                <w:left w:val="nil"/>
+                <w:bottom w:val="nil"/>
+                <w:right w:val="nil"/>
+                <w:between w:val="nil"/>
+              </w:pBdr>
+            </w:pPr>
+            <w:proofErr w:type="spellStart"/>
+            <w:r>
+              <w:t>bool</w:t>
+            </w:r>
+            <w:proofErr w:type="spellEnd"/>
+            <w:r>
+              <w:t xml:space="preserve"> </w:t>
+            </w:r>
+            <w:proofErr w:type="spellStart"/>
+            <w:r>
+              <w:t>needSave</w:t>
+            </w:r>
+            <w:proofErr w:type="spellEnd"/>
+          </w:p>
+        </w:tc>
+        <w:tc>
+          <w:tcPr>
+            <w:tcW w:w="2194" w:type="dxa"/>
+          </w:tcPr>
+          <w:p>
+            <w:pPr>
+              <w:widowControl w:val="0"/>
+              <w:pBdr>
+                <w:top w:val="nil"/>
+                <w:left w:val="nil"/>
+                <w:bottom w:val="nil"/>
+                <w:right w:val="nil"/>
+                <w:between w:val="nil"/>
+              </w:pBdr>
+            </w:pPr>
+            <w:r>
+              <w:t>Pobiera kod źródłowy znajdujący się pod adresem z pola _</w:t>
+            </w:r>
+            <w:proofErr w:type="spellStart"/>
+            <w:r>
+              <w:t>url</w:t>
+            </w:r>
+            <w:proofErr w:type="spellEnd"/>
+            <w:r>
+              <w:t xml:space="preserve">, a </w:t>
+            </w:r>
+            <w:proofErr w:type="spellStart"/>
+            <w:r>
+              <w:t>nastepnie</w:t>
+            </w:r>
+            <w:proofErr w:type="spellEnd"/>
+            <w:r>
+              <w:t xml:space="preserve"> pobiera kod źródłowy pojedynczych ofert </w:t>
+            </w:r>
+          </w:p>
+        </w:tc>
+      </w:tr>
+      <w:tr>
+        <w:tc>
+          <w:tcPr>
+            <w:tcW w:w="2420" w:type="dxa"/>
+            <w:tcMar>
+              <w:top w:w="28" w:type="dxa"/>
+              <w:bottom w:w="28" w:type="dxa"/>
+            </w:tcMar>
+          </w:tcPr>
+          <w:p>
+            <w:pPr>
+              <w:widowControl w:val="0"/>
+              <w:pBdr>
+                <w:top w:val="nil"/>
+                <w:left w:val="nil"/>
+                <w:bottom w:val="nil"/>
+                <w:right w:val="nil"/>
+                <w:between w:val="nil"/>
+              </w:pBdr>
+            </w:pPr>
+            <w:proofErr w:type="spellStart"/>
+            <w:r>
+              <w:t>SaveRawHtmlToText</w:t>
+            </w:r>
+            <w:proofErr w:type="spellEnd"/>
+          </w:p>
+        </w:tc>
+        <w:tc>
+          <w:tcPr>
+            <w:tcW w:w="2364" w:type="dxa"/>
+            <w:tcMar>
+              <w:top w:w="28" w:type="dxa"/>
+              <w:bottom w:w="28" w:type="dxa"/>
+            </w:tcMar>
+          </w:tcPr>
+          <w:p>
+            <w:pPr>
+              <w:widowControl w:val="0"/>
+              <w:pBdr>
+                <w:top w:val="nil"/>
+                <w:left w:val="nil"/>
+                <w:bottom w:val="nil"/>
+                <w:right w:val="nil"/>
+                <w:between w:val="nil"/>
+              </w:pBdr>
+            </w:pPr>
+            <w:proofErr w:type="spellStart"/>
+            <w:r>
+              <w:t>Void</w:t>
+            </w:r>
+            <w:proofErr w:type="spellEnd"/>
+          </w:p>
+        </w:tc>
+        <w:tc>
+          <w:tcPr>
+            <w:tcW w:w="2650" w:type="dxa"/>
+            <w:tcMar>
+              <w:top w:w="28" w:type="dxa"/>
+              <w:bottom w:w="28" w:type="dxa"/>
+            </w:tcMar>
+          </w:tcPr>
+          <w:p>
+            <w:pPr>
+              <w:widowControl w:val="0"/>
+              <w:pBdr>
+                <w:top w:val="nil"/>
+                <w:left w:val="nil"/>
+                <w:bottom w:val="nil"/>
+                <w:right w:val="nil"/>
+                <w:between w:val="nil"/>
+              </w:pBdr>
+            </w:pPr>
+            <w:r>
+              <w:t xml:space="preserve">string </w:t>
+            </w:r>
+            <w:proofErr w:type="spellStart"/>
+            <w:r>
+              <w:t>result</w:t>
+            </w:r>
+            <w:proofErr w:type="spellEnd"/>
+          </w:p>
+          <w:p>
+            <w:pPr>
+              <w:widowControl w:val="0"/>
+              <w:pBdr>
+                <w:top w:val="nil"/>
+                <w:left w:val="nil"/>
+                <w:bottom w:val="nil"/>
+                <w:right w:val="nil"/>
+                <w:between w:val="nil"/>
+              </w:pBdr>
+            </w:pPr>
+            <w:proofErr w:type="spellStart"/>
+            <w:r>
+              <w:t>int</w:t>
+            </w:r>
+            <w:proofErr w:type="spellEnd"/>
+            <w:r>
+              <w:t xml:space="preserve"> </w:t>
+            </w:r>
+            <w:proofErr w:type="spellStart"/>
+            <w:r>
+              <w:t>documentNumber</w:t>
+            </w:r>
+            <w:proofErr w:type="spellEnd"/>
+          </w:p>
+        </w:tc>
+        <w:tc>
+          <w:tcPr>
+            <w:tcW w:w="2194" w:type="dxa"/>
+          </w:tcPr>
+          <w:p>
+            <w:pPr>
+              <w:widowControl w:val="0"/>
+              <w:pBdr>
+                <w:top w:val="nil"/>
+                <w:left w:val="nil"/>
+                <w:bottom w:val="nil"/>
+                <w:right w:val="nil"/>
+                <w:between w:val="nil"/>
+              </w:pBdr>
+            </w:pPr>
+            <w:r>
+              <w:t xml:space="preserve">Tworzy plik o nazwie “rawHtmlX.txt” gdzie X to liczba ze zmiennej </w:t>
+            </w:r>
+            <w:proofErr w:type="spellStart"/>
+            <w:r>
+              <w:t>documentNumber</w:t>
+            </w:r>
+            <w:proofErr w:type="spellEnd"/>
+            <w:r>
+              <w:t xml:space="preserve">. Zawartością pliku jest </w:t>
+            </w:r>
+            <w:r>
+              <w:lastRenderedPageBreak/>
+              <w:t xml:space="preserve">ciąg literalny </w:t>
+            </w:r>
+            <w:proofErr w:type="spellStart"/>
+            <w:r>
+              <w:t>result</w:t>
+            </w:r>
+            <w:proofErr w:type="spellEnd"/>
+          </w:p>
+        </w:tc>
+      </w:tr>
+    </w:tbl>
+    <w:p>
+      <w:pPr>
+        <w:rPr>
+          <w:u w:val="single"/>
+        </w:rPr>
+      </w:pPr>
+    </w:p>
+    <w:p>
+      <w:pPr>
+        <w:pStyle w:val="Podtytu"/>
+        <w:rPr>
+          <w:rFonts w:eastAsia="Cardo"/>
+        </w:rPr>
+      </w:pPr>
+      <w:proofErr w:type="spellStart"/>
+      <w:r>
+        <w:rPr>
+          <w:rFonts w:eastAsia="Cardo"/>
+        </w:rPr>
+        <w:t>ETLController</w:t>
+      </w:r>
+      <w:proofErr w:type="spellEnd"/>
+    </w:p>
+    <w:p>
+      <w:pPr>
+        <w:rPr>
+          <w:u w:val="single"/>
+        </w:rPr>
+      </w:pPr>
+      <w:r>
+        <w:rPr>
+          <w:u w:val="single"/>
+        </w:rPr>
+        <w:t>Funkcje składowe</w:t>
+      </w:r>
+      <w:r>
+        <w:rPr>
+          <w:u w:val="single"/>
+        </w:rPr>
+        <w:t>:</w:t>
+      </w:r>
+    </w:p>
+    <w:tbl>
+      <w:tblPr>
+        <w:tblStyle w:val="Tabela-Siatka"/>
+        <w:tblW w:w="0" w:type="auto"/>
+        <w:tblLook w:val="04A0" w:firstRow="1" w:lastRow="0" w:firstColumn="1" w:lastColumn="0" w:noHBand="0" w:noVBand="1"/>
+      </w:tblPr>
+      <w:tblGrid>
+        <w:gridCol w:w="2401"/>
+        <w:gridCol w:w="2305"/>
+        <w:gridCol w:w="2608"/>
+        <w:gridCol w:w="2314"/>
+      </w:tblGrid>
+      <w:tr>
+        <w:trPr>
+          <w:trHeight w:val="567"/>
+        </w:trPr>
+        <w:tc>
+          <w:tcPr>
+            <w:tcW w:w="2401" w:type="dxa"/>
+            <w:vAlign w:val="center"/>
+          </w:tcPr>
+          <w:p>
+            <w:pPr>
+              <w:widowControl w:val="0"/>
+              <w:pBdr>
+                <w:top w:val="nil"/>
+                <w:left w:val="nil"/>
+                <w:bottom w:val="nil"/>
+                <w:right w:val="nil"/>
+                <w:between w:val="nil"/>
+              </w:pBdr>
+              <w:rPr>
+                <w:b/>
+                <w:sz w:val="24"/>
+                <w:szCs w:val="24"/>
+              </w:rPr>
+            </w:pPr>
+            <w:r>
+              <w:rPr>
+                <w:b/>
+                <w:sz w:val="24"/>
+                <w:szCs w:val="24"/>
+              </w:rPr>
+              <w:t>Nazwa</w:t>
+            </w:r>
+          </w:p>
+        </w:tc>
+        <w:tc>
+          <w:tcPr>
+            <w:tcW w:w="2305" w:type="dxa"/>
+            <w:vAlign w:val="center"/>
+          </w:tcPr>
+          <w:p>
+            <w:pPr>
+              <w:widowControl w:val="0"/>
+              <w:pBdr>
+                <w:top w:val="nil"/>
+                <w:left w:val="nil"/>
+                <w:bottom w:val="nil"/>
+                <w:right w:val="nil"/>
+                <w:between w:val="nil"/>
+              </w:pBdr>
+              <w:rPr>
+                <w:b/>
+                <w:sz w:val="24"/>
+                <w:szCs w:val="24"/>
+              </w:rPr>
+            </w:pPr>
+            <w:r>
+              <w:rPr>
+                <w:b/>
+                <w:sz w:val="24"/>
+                <w:szCs w:val="24"/>
+              </w:rPr>
+              <w:t>Wartość Zwracana</w:t>
+            </w:r>
+          </w:p>
+        </w:tc>
+        <w:tc>
+          <w:tcPr>
+            <w:tcW w:w="2608" w:type="dxa"/>
+            <w:vAlign w:val="center"/>
+          </w:tcPr>
+          <w:p>
+            <w:pPr>
+              <w:widowControl w:val="0"/>
+              <w:pBdr>
+                <w:top w:val="nil"/>
+                <w:left w:val="nil"/>
+                <w:bottom w:val="nil"/>
+                <w:right w:val="nil"/>
+                <w:between w:val="nil"/>
+              </w:pBdr>
+              <w:rPr>
+                <w:b/>
+                <w:sz w:val="24"/>
+                <w:szCs w:val="24"/>
+              </w:rPr>
+            </w:pPr>
+            <w:r>
+              <w:rPr>
+                <w:b/>
+                <w:sz w:val="24"/>
+                <w:szCs w:val="24"/>
+              </w:rPr>
+              <w:t>Parametry</w:t>
+            </w:r>
+          </w:p>
+        </w:tc>
+        <w:tc>
+          <w:tcPr>
+            <w:tcW w:w="2314" w:type="dxa"/>
+            <w:vAlign w:val="center"/>
+          </w:tcPr>
+          <w:p>
+            <w:pPr>
+              <w:widowControl w:val="0"/>
+              <w:pBdr>
+                <w:top w:val="nil"/>
+                <w:left w:val="nil"/>
+                <w:bottom w:val="nil"/>
+                <w:right w:val="nil"/>
+                <w:between w:val="nil"/>
+              </w:pBdr>
+              <w:rPr>
+                <w:b/>
+                <w:sz w:val="24"/>
+                <w:szCs w:val="24"/>
+              </w:rPr>
+            </w:pPr>
+            <w:r>
+              <w:rPr>
+                <w:b/>
+                <w:sz w:val="24"/>
+                <w:szCs w:val="24"/>
+              </w:rPr>
+              <w:t>Opis</w:t>
+            </w:r>
+          </w:p>
+        </w:tc>
+      </w:tr>
+      <w:tr>
+        <w:tc>
+          <w:tcPr>
+            <w:tcW w:w="2401" w:type="dxa"/>
+            <w:tcMar>
+              <w:top w:w="28" w:type="dxa"/>
+              <w:bottom w:w="28" w:type="dxa"/>
+            </w:tcMar>
+          </w:tcPr>
+          <w:p>
+            <w:pPr>
+              <w:widowControl w:val="0"/>
+              <w:pBdr>
+                <w:top w:val="nil"/>
+                <w:left w:val="nil"/>
+                <w:bottom w:val="nil"/>
+                <w:right w:val="nil"/>
+                <w:between w:val="nil"/>
+              </w:pBdr>
+            </w:pPr>
+            <w:r>
+              <w:t>Get</w:t>
+            </w:r>
+          </w:p>
+        </w:tc>
+        <w:tc>
+          <w:tcPr>
+            <w:tcW w:w="2305" w:type="dxa"/>
+            <w:tcMar>
+              <w:top w:w="28" w:type="dxa"/>
+              <w:bottom w:w="28" w:type="dxa"/>
+            </w:tcMar>
+          </w:tcPr>
+          <w:p>
+            <w:pPr>
+              <w:widowControl w:val="0"/>
+              <w:pBdr>
+                <w:top w:val="nil"/>
+                <w:left w:val="nil"/>
+                <w:bottom w:val="nil"/>
+                <w:right w:val="nil"/>
+                <w:between w:val="nil"/>
+              </w:pBdr>
+            </w:pPr>
+            <w:proofErr w:type="spellStart"/>
+            <w:r>
+              <w:t>IHttpActionResult</w:t>
+            </w:r>
+            <w:proofErr w:type="spellEnd"/>
+          </w:p>
+        </w:tc>
+        <w:tc>
+          <w:tcPr>
+            <w:tcW w:w="2608" w:type="dxa"/>
+            <w:tcMar>
+              <w:top w:w="28" w:type="dxa"/>
+              <w:bottom w:w="28" w:type="dxa"/>
+            </w:tcMar>
+          </w:tcPr>
+          <w:p>
+            <w:pPr>
+              <w:widowControl w:val="0"/>
+              <w:pBdr>
+                <w:top w:val="nil"/>
+                <w:left w:val="nil"/>
+                <w:bottom w:val="nil"/>
+                <w:right w:val="nil"/>
+                <w:between w:val="nil"/>
+              </w:pBdr>
+            </w:pPr>
+            <w:proofErr w:type="spellStart"/>
+            <w:r>
+              <w:t>JsonBodyModel</w:t>
+            </w:r>
+            <w:proofErr w:type="spellEnd"/>
+            <w:r>
+              <w:t xml:space="preserve"> model</w:t>
+            </w:r>
+          </w:p>
+        </w:tc>
+        <w:tc>
+          <w:tcPr>
+            <w:tcW w:w="2314" w:type="dxa"/>
+          </w:tcPr>
+          <w:p>
+            <w:pPr>
+              <w:widowControl w:val="0"/>
+              <w:pBdr>
+                <w:top w:val="nil"/>
+                <w:left w:val="nil"/>
+                <w:bottom w:val="nil"/>
+                <w:right w:val="nil"/>
+                <w:between w:val="nil"/>
+              </w:pBdr>
+            </w:pPr>
+            <w:r>
+              <w:t xml:space="preserve">Wywołuje akcje </w:t>
+            </w:r>
+            <w:proofErr w:type="spellStart"/>
+            <w:r>
+              <w:t>Extract</w:t>
+            </w:r>
+            <w:proofErr w:type="spellEnd"/>
+          </w:p>
+        </w:tc>
+      </w:tr>
+      <w:tr>
+        <w:tc>
+          <w:tcPr>
+            <w:tcW w:w="2401" w:type="dxa"/>
+            <w:tcMar>
+              <w:top w:w="28" w:type="dxa"/>
+              <w:bottom w:w="28" w:type="dxa"/>
+            </w:tcMar>
+          </w:tcPr>
+          <w:p>
+            <w:pPr>
+              <w:widowControl w:val="0"/>
+              <w:pBdr>
+                <w:top w:val="nil"/>
+                <w:left w:val="nil"/>
+                <w:bottom w:val="nil"/>
+                <w:right w:val="nil"/>
+                <w:between w:val="nil"/>
+              </w:pBdr>
+            </w:pPr>
+            <w:proofErr w:type="spellStart"/>
+            <w:r>
+              <w:t>Transform</w:t>
+            </w:r>
+            <w:proofErr w:type="spellEnd"/>
+          </w:p>
+        </w:tc>
+        <w:tc>
+          <w:tcPr>
+            <w:tcW w:w="2305" w:type="dxa"/>
+            <w:tcMar>
+              <w:top w:w="28" w:type="dxa"/>
+              <w:bottom w:w="28" w:type="dxa"/>
+            </w:tcMar>
+          </w:tcPr>
+          <w:p>
+            <w:pPr>
+              <w:widowControl w:val="0"/>
+              <w:pBdr>
+                <w:top w:val="nil"/>
+                <w:left w:val="nil"/>
+                <w:bottom w:val="nil"/>
+                <w:right w:val="nil"/>
+                <w:between w:val="nil"/>
+              </w:pBdr>
+            </w:pPr>
+            <w:proofErr w:type="spellStart"/>
+            <w:r>
+              <w:t>IHttpActionResult</w:t>
+            </w:r>
+            <w:proofErr w:type="spellEnd"/>
+          </w:p>
+        </w:tc>
+        <w:tc>
+          <w:tcPr>
+            <w:tcW w:w="2608" w:type="dxa"/>
+            <w:tcMar>
+              <w:top w:w="28" w:type="dxa"/>
+              <w:bottom w:w="28" w:type="dxa"/>
+            </w:tcMar>
+          </w:tcPr>
+          <w:p>
+            <w:pPr>
+              <w:widowControl w:val="0"/>
+              <w:pBdr>
+                <w:top w:val="nil"/>
+                <w:left w:val="nil"/>
+                <w:bottom w:val="nil"/>
+                <w:right w:val="nil"/>
+                <w:between w:val="nil"/>
+              </w:pBdr>
+            </w:pPr>
+            <w:r>
+              <w:t>Brak</w:t>
+            </w:r>
+          </w:p>
+        </w:tc>
+        <w:tc>
+          <w:tcPr>
+            <w:tcW w:w="2314" w:type="dxa"/>
+          </w:tcPr>
+          <w:p>
+            <w:pPr>
+              <w:widowControl w:val="0"/>
+              <w:pBdr>
+                <w:top w:val="nil"/>
+                <w:left w:val="nil"/>
+                <w:bottom w:val="nil"/>
+                <w:right w:val="nil"/>
+                <w:between w:val="nil"/>
+              </w:pBdr>
+            </w:pPr>
+            <w:r>
+              <w:t xml:space="preserve">Wywołuje akcje </w:t>
+            </w:r>
+            <w:proofErr w:type="spellStart"/>
+            <w:r>
+              <w:t>Transform</w:t>
+            </w:r>
+            <w:proofErr w:type="spellEnd"/>
+          </w:p>
+        </w:tc>
+      </w:tr>
+      <w:tr>
+        <w:tc>
+          <w:tcPr>
+            <w:tcW w:w="2401" w:type="dxa"/>
+            <w:tcMar>
+              <w:top w:w="28" w:type="dxa"/>
+              <w:bottom w:w="28" w:type="dxa"/>
+            </w:tcMar>
+          </w:tcPr>
+          <w:p>
+            <w:pPr>
+              <w:widowControl w:val="0"/>
+              <w:pBdr>
+                <w:top w:val="nil"/>
+                <w:left w:val="nil"/>
+                <w:bottom w:val="nil"/>
+                <w:right w:val="nil"/>
+                <w:between w:val="nil"/>
+              </w:pBdr>
+            </w:pPr>
+            <w:proofErr w:type="spellStart"/>
+            <w:r>
+              <w:t>Load</w:t>
+            </w:r>
+            <w:proofErr w:type="spellEnd"/>
+          </w:p>
+        </w:tc>
+        <w:tc>
+          <w:tcPr>
+            <w:tcW w:w="2305" w:type="dxa"/>
+            <w:tcMar>
+              <w:top w:w="28" w:type="dxa"/>
+              <w:bottom w:w="28" w:type="dxa"/>
+            </w:tcMar>
+          </w:tcPr>
+          <w:p>
+            <w:pPr>
+              <w:widowControl w:val="0"/>
+              <w:pBdr>
+                <w:top w:val="nil"/>
+                <w:left w:val="nil"/>
+                <w:bottom w:val="nil"/>
+                <w:right w:val="nil"/>
+                <w:between w:val="nil"/>
+              </w:pBdr>
+            </w:pPr>
+            <w:proofErr w:type="spellStart"/>
+            <w:r>
+              <w:t>IHttpActionResult</w:t>
+            </w:r>
+            <w:proofErr w:type="spellEnd"/>
+          </w:p>
+        </w:tc>
+        <w:tc>
+          <w:tcPr>
+            <w:tcW w:w="2608" w:type="dxa"/>
+            <w:tcMar>
+              <w:top w:w="28" w:type="dxa"/>
+              <w:bottom w:w="28" w:type="dxa"/>
+            </w:tcMar>
+          </w:tcPr>
+          <w:p>
+            <w:pPr>
+              <w:widowControl w:val="0"/>
+              <w:pBdr>
+                <w:top w:val="nil"/>
+                <w:left w:val="nil"/>
+                <w:bottom w:val="nil"/>
+                <w:right w:val="nil"/>
+                <w:between w:val="nil"/>
+              </w:pBdr>
+            </w:pPr>
+            <w:r>
+              <w:t>Brak</w:t>
+            </w:r>
+          </w:p>
+        </w:tc>
+        <w:tc>
+          <w:tcPr>
+            <w:tcW w:w="2314" w:type="dxa"/>
+          </w:tcPr>
+          <w:p>
+            <w:pPr>
+              <w:widowControl w:val="0"/>
+              <w:pBdr>
+                <w:top w:val="nil"/>
+                <w:left w:val="nil"/>
+                <w:bottom w:val="nil"/>
+                <w:right w:val="nil"/>
+                <w:between w:val="nil"/>
+              </w:pBdr>
+            </w:pPr>
+            <w:r>
+              <w:t xml:space="preserve">Wywołuje akcje </w:t>
+            </w:r>
+            <w:proofErr w:type="spellStart"/>
+            <w:r>
+              <w:t>Load</w:t>
+            </w:r>
+            <w:proofErr w:type="spellEnd"/>
+          </w:p>
+        </w:tc>
+      </w:tr>
+      <w:tr>
+        <w:tc>
+          <w:tcPr>
+            <w:tcW w:w="2401" w:type="dxa"/>
+            <w:tcMar>
+              <w:top w:w="28" w:type="dxa"/>
+              <w:bottom w:w="28" w:type="dxa"/>
+            </w:tcMar>
+          </w:tcPr>
+          <w:p>
+            <w:pPr>
+              <w:widowControl w:val="0"/>
+              <w:pBdr>
+                <w:top w:val="nil"/>
+                <w:left w:val="nil"/>
+                <w:bottom w:val="nil"/>
+                <w:right w:val="nil"/>
+                <w:between w:val="nil"/>
+              </w:pBdr>
+            </w:pPr>
+            <w:proofErr w:type="spellStart"/>
+            <w:r>
+              <w:t>FullETL</w:t>
+            </w:r>
+            <w:proofErr w:type="spellEnd"/>
+          </w:p>
+        </w:tc>
+        <w:tc>
+          <w:tcPr>
+            <w:tcW w:w="2305" w:type="dxa"/>
+            <w:tcMar>
+              <w:top w:w="28" w:type="dxa"/>
+              <w:bottom w:w="28" w:type="dxa"/>
+            </w:tcMar>
+          </w:tcPr>
+          <w:p>
+            <w:pPr>
+              <w:widowControl w:val="0"/>
+              <w:pBdr>
+                <w:top w:val="nil"/>
+                <w:left w:val="nil"/>
+                <w:bottom w:val="nil"/>
+                <w:right w:val="nil"/>
+                <w:between w:val="nil"/>
+              </w:pBdr>
+            </w:pPr>
+            <w:proofErr w:type="spellStart"/>
+            <w:r>
+              <w:t>IHttpActionResult</w:t>
+            </w:r>
+            <w:proofErr w:type="spellEnd"/>
+          </w:p>
+        </w:tc>
+        <w:tc>
+          <w:tcPr>
+            <w:tcW w:w="2608" w:type="dxa"/>
+            <w:tcMar>
+              <w:top w:w="28" w:type="dxa"/>
+              <w:bottom w:w="28" w:type="dxa"/>
+            </w:tcMar>
+          </w:tcPr>
+          <w:p>
+            <w:pPr>
+              <w:widowControl w:val="0"/>
+              <w:pBdr>
+                <w:top w:val="nil"/>
+                <w:left w:val="nil"/>
+                <w:bottom w:val="nil"/>
+                <w:right w:val="nil"/>
+                <w:between w:val="nil"/>
+              </w:pBdr>
+            </w:pPr>
+            <w:proofErr w:type="spellStart"/>
+            <w:r>
+              <w:t>JsonBodyModel</w:t>
+            </w:r>
+            <w:proofErr w:type="spellEnd"/>
+            <w:r>
+              <w:t xml:space="preserve"> model</w:t>
+            </w:r>
+          </w:p>
+        </w:tc>
+        <w:tc>
+          <w:tcPr>
+            <w:tcW w:w="2314" w:type="dxa"/>
+          </w:tcPr>
+          <w:p>
+            <w:pPr>
+              <w:widowControl w:val="0"/>
+              <w:pBdr>
+                <w:top w:val="nil"/>
+                <w:left w:val="nil"/>
+                <w:bottom w:val="nil"/>
+                <w:right w:val="nil"/>
+                <w:between w:val="nil"/>
+              </w:pBdr>
+            </w:pPr>
+            <w:r>
+              <w:t xml:space="preserve">Wywołuje po kolei akcje </w:t>
+            </w:r>
+            <w:proofErr w:type="spellStart"/>
+            <w:r>
+              <w:t>Extract</w:t>
+            </w:r>
+            <w:proofErr w:type="spellEnd"/>
+            <w:r>
+              <w:t xml:space="preserve">, </w:t>
+            </w:r>
+            <w:proofErr w:type="spellStart"/>
+            <w:r>
+              <w:t>Transform</w:t>
+            </w:r>
+            <w:proofErr w:type="spellEnd"/>
+            <w:r>
+              <w:t xml:space="preserve">, </w:t>
+            </w:r>
+            <w:proofErr w:type="spellStart"/>
+            <w:r>
+              <w:t>Load</w:t>
+            </w:r>
+            <w:proofErr w:type="spellEnd"/>
+          </w:p>
+        </w:tc>
+      </w:tr>
+      <w:tr>
+        <w:tc>
+          <w:tcPr>
+            <w:tcW w:w="2401" w:type="dxa"/>
+            <w:tcMar>
+              <w:top w:w="28" w:type="dxa"/>
+              <w:bottom w:w="28" w:type="dxa"/>
+            </w:tcMar>
+          </w:tcPr>
+          <w:p>
+            <w:pPr>
+              <w:widowControl w:val="0"/>
+              <w:pBdr>
+                <w:top w:val="nil"/>
+                <w:left w:val="nil"/>
+                <w:bottom w:val="nil"/>
+                <w:right w:val="nil"/>
+                <w:between w:val="nil"/>
+              </w:pBdr>
+            </w:pPr>
+            <w:proofErr w:type="spellStart"/>
+            <w:r>
+              <w:t>ExportToCSV</w:t>
+            </w:r>
+            <w:proofErr w:type="spellEnd"/>
+          </w:p>
+        </w:tc>
+        <w:tc>
+          <w:tcPr>
+            <w:tcW w:w="2305" w:type="dxa"/>
+            <w:tcMar>
+              <w:top w:w="28" w:type="dxa"/>
+              <w:bottom w:w="28" w:type="dxa"/>
+            </w:tcMar>
+          </w:tcPr>
+          <w:p>
+            <w:pPr>
+              <w:widowControl w:val="0"/>
+              <w:pBdr>
+                <w:top w:val="nil"/>
+                <w:left w:val="nil"/>
+                <w:bottom w:val="nil"/>
+                <w:right w:val="nil"/>
+                <w:between w:val="nil"/>
+              </w:pBdr>
+            </w:pPr>
+            <w:proofErr w:type="spellStart"/>
+            <w:r>
+              <w:t>IHttpActionResult</w:t>
+            </w:r>
+            <w:proofErr w:type="spellEnd"/>
+          </w:p>
+        </w:tc>
+        <w:tc>
+          <w:tcPr>
+            <w:tcW w:w="2608" w:type="dxa"/>
+            <w:tcMar>
+              <w:top w:w="28" w:type="dxa"/>
+              <w:bottom w:w="28" w:type="dxa"/>
+            </w:tcMar>
+          </w:tcPr>
+          <w:p>
+            <w:pPr>
+              <w:widowControl w:val="0"/>
+              <w:pBdr>
+                <w:top w:val="nil"/>
+                <w:left w:val="nil"/>
+                <w:bottom w:val="nil"/>
+                <w:right w:val="nil"/>
+                <w:between w:val="nil"/>
+              </w:pBdr>
+            </w:pPr>
+            <w:r>
+              <w:t>List&lt;</w:t>
+            </w:r>
+            <w:proofErr w:type="spellStart"/>
+            <w:r>
+              <w:t>ListingItemModel</w:t>
+            </w:r>
+            <w:proofErr w:type="spellEnd"/>
+            <w:r>
+              <w:t xml:space="preserve">&gt; </w:t>
+            </w:r>
+            <w:proofErr w:type="spellStart"/>
+            <w:r>
+              <w:t>offers</w:t>
+            </w:r>
+            <w:proofErr w:type="spellEnd"/>
+          </w:p>
+        </w:tc>
+        <w:tc>
+          <w:tcPr>
+            <w:tcW w:w="2314" w:type="dxa"/>
+          </w:tcPr>
+          <w:p>
+            <w:pPr>
+              <w:widowControl w:val="0"/>
+              <w:pBdr>
+                <w:top w:val="nil"/>
+                <w:left w:val="nil"/>
+                <w:bottom w:val="nil"/>
+                <w:right w:val="nil"/>
+                <w:between w:val="nil"/>
+              </w:pBdr>
+            </w:pPr>
+            <w:r>
+              <w:t>Wywołuje eksport do “.</w:t>
+            </w:r>
+            <w:proofErr w:type="spellStart"/>
+            <w:r>
+              <w:t>csv</w:t>
+            </w:r>
+            <w:proofErr w:type="spellEnd"/>
+            <w:r>
+              <w:t xml:space="preserve">” danych przekazanych w parametrze </w:t>
+            </w:r>
+            <w:proofErr w:type="spellStart"/>
+            <w:r>
+              <w:t>offers</w:t>
+            </w:r>
+            <w:proofErr w:type="spellEnd"/>
+          </w:p>
+        </w:tc>
+      </w:tr>
+      <w:tr>
+        <w:tc>
+          <w:tcPr>
+            <w:tcW w:w="2401" w:type="dxa"/>
+            <w:tcMar>
+              <w:top w:w="28" w:type="dxa"/>
+              <w:bottom w:w="28" w:type="dxa"/>
+            </w:tcMar>
+          </w:tcPr>
+          <w:p>
+            <w:pPr>
+              <w:widowControl w:val="0"/>
+              <w:pBdr>
+                <w:top w:val="nil"/>
+                <w:left w:val="nil"/>
+                <w:bottom w:val="nil"/>
+                <w:right w:val="nil"/>
+                <w:between w:val="nil"/>
+              </w:pBdr>
+            </w:pPr>
+            <w:proofErr w:type="spellStart"/>
+            <w:r>
+              <w:t>CleanDb</w:t>
+            </w:r>
+            <w:proofErr w:type="spellEnd"/>
+          </w:p>
+        </w:tc>
+        <w:tc>
+          <w:tcPr>
+            <w:tcW w:w="2305" w:type="dxa"/>
+            <w:tcMar>
+              <w:top w:w="28" w:type="dxa"/>
+              <w:bottom w:w="28" w:type="dxa"/>
+            </w:tcMar>
+          </w:tcPr>
+          <w:p>
+            <w:pPr>
+              <w:widowControl w:val="0"/>
+              <w:pBdr>
+                <w:top w:val="nil"/>
+                <w:left w:val="nil"/>
+                <w:bottom w:val="nil"/>
+                <w:right w:val="nil"/>
+                <w:between w:val="nil"/>
+              </w:pBdr>
+            </w:pPr>
+            <w:proofErr w:type="spellStart"/>
+            <w:r>
+              <w:t>IHttpActionResult</w:t>
+            </w:r>
+            <w:proofErr w:type="spellEnd"/>
+          </w:p>
+        </w:tc>
+        <w:tc>
+          <w:tcPr>
+            <w:tcW w:w="2608" w:type="dxa"/>
+            <w:tcMar>
+              <w:top w:w="28" w:type="dxa"/>
+              <w:bottom w:w="28" w:type="dxa"/>
+            </w:tcMar>
+          </w:tcPr>
+          <w:p>
+            <w:pPr>
+              <w:widowControl w:val="0"/>
+              <w:pBdr>
+                <w:top w:val="nil"/>
+                <w:left w:val="nil"/>
+                <w:bottom w:val="nil"/>
+                <w:right w:val="nil"/>
+                <w:between w:val="nil"/>
+              </w:pBdr>
+            </w:pPr>
+            <w:r>
+              <w:t>Brak</w:t>
+            </w:r>
+          </w:p>
+        </w:tc>
+        <w:tc>
+          <w:tcPr>
+            <w:tcW w:w="2314" w:type="dxa"/>
+          </w:tcPr>
+          <w:p>
+            <w:pPr>
+              <w:widowControl w:val="0"/>
+              <w:pBdr>
+                <w:top w:val="nil"/>
+                <w:left w:val="nil"/>
+                <w:bottom w:val="nil"/>
+                <w:right w:val="nil"/>
+                <w:between w:val="nil"/>
+              </w:pBdr>
+            </w:pPr>
+            <w:r>
+              <w:t>Wywołuje czyszczenie bazy danych</w:t>
+            </w:r>
+          </w:p>
+        </w:tc>
+      </w:tr>
+      <w:tr>
+        <w:tc>
+          <w:tcPr>
+            <w:tcW w:w="2401" w:type="dxa"/>
+            <w:tcMar>
+              <w:top w:w="28" w:type="dxa"/>
+              <w:bottom w:w="28" w:type="dxa"/>
+            </w:tcMar>
+          </w:tcPr>
+          <w:p>
+            <w:pPr>
+              <w:widowControl w:val="0"/>
+              <w:pBdr>
+                <w:top w:val="nil"/>
+                <w:left w:val="nil"/>
+                <w:bottom w:val="nil"/>
+                <w:right w:val="nil"/>
+                <w:between w:val="nil"/>
+              </w:pBdr>
+            </w:pPr>
+            <w:proofErr w:type="spellStart"/>
+            <w:r>
+              <w:t>ExportSingleToTxt</w:t>
+            </w:r>
+            <w:proofErr w:type="spellEnd"/>
+          </w:p>
+        </w:tc>
+        <w:tc>
+          <w:tcPr>
+            <w:tcW w:w="2305" w:type="dxa"/>
+            <w:tcMar>
+              <w:top w:w="28" w:type="dxa"/>
+              <w:bottom w:w="28" w:type="dxa"/>
+            </w:tcMar>
+          </w:tcPr>
+          <w:p>
+            <w:pPr>
+              <w:widowControl w:val="0"/>
+              <w:pBdr>
+                <w:top w:val="nil"/>
+                <w:left w:val="nil"/>
+                <w:bottom w:val="nil"/>
+                <w:right w:val="nil"/>
+                <w:between w:val="nil"/>
+              </w:pBdr>
+            </w:pPr>
+            <w:proofErr w:type="spellStart"/>
+            <w:r>
+              <w:t>IHttpActionResult</w:t>
+            </w:r>
+            <w:proofErr w:type="spellEnd"/>
+          </w:p>
+        </w:tc>
+        <w:tc>
+          <w:tcPr>
+            <w:tcW w:w="2608" w:type="dxa"/>
+            <w:tcMar>
+              <w:top w:w="28" w:type="dxa"/>
+              <w:bottom w:w="28" w:type="dxa"/>
+            </w:tcMar>
+          </w:tcPr>
+          <w:p>
+            <w:pPr>
+              <w:widowControl w:val="0"/>
+              <w:pBdr>
+                <w:top w:val="nil"/>
+                <w:left w:val="nil"/>
+                <w:bottom w:val="nil"/>
+                <w:right w:val="nil"/>
+                <w:between w:val="nil"/>
+              </w:pBdr>
+            </w:pPr>
+            <w:proofErr w:type="spellStart"/>
+            <w:r>
+              <w:t>ListingItemModel</w:t>
+            </w:r>
+            <w:proofErr w:type="spellEnd"/>
+            <w:r>
+              <w:t xml:space="preserve"> </w:t>
+            </w:r>
+            <w:proofErr w:type="spellStart"/>
+            <w:r>
+              <w:t>offer</w:t>
+            </w:r>
+            <w:proofErr w:type="spellEnd"/>
+          </w:p>
+        </w:tc>
+        <w:tc>
+          <w:tcPr>
+            <w:tcW w:w="2314" w:type="dxa"/>
+          </w:tcPr>
+          <w:p>
+            <w:pPr>
+              <w:widowControl w:val="0"/>
+            </w:pPr>
+            <w:r>
+              <w:t xml:space="preserve">Wywołuje eksport do “.txt” oferty przekazanej w parametrze </w:t>
+            </w:r>
+            <w:proofErr w:type="spellStart"/>
+            <w:r>
+              <w:t>offers</w:t>
+            </w:r>
+            <w:proofErr w:type="spellEnd"/>
+          </w:p>
+        </w:tc>
+      </w:tr>
+      <w:tr>
+        <w:tc>
+          <w:tcPr>
+            <w:tcW w:w="2401" w:type="dxa"/>
+            <w:tcMar>
+              <w:top w:w="28" w:type="dxa"/>
+              <w:bottom w:w="28" w:type="dxa"/>
+            </w:tcMar>
+          </w:tcPr>
+          <w:p>
+            <w:pPr>
+              <w:widowControl w:val="0"/>
+              <w:pBdr>
+                <w:top w:val="nil"/>
+                <w:left w:val="nil"/>
+                <w:bottom w:val="nil"/>
+                <w:right w:val="nil"/>
+                <w:between w:val="nil"/>
+              </w:pBdr>
+            </w:pPr>
+            <w:proofErr w:type="spellStart"/>
+            <w:r>
+              <w:t>GetAllRecords</w:t>
+            </w:r>
+            <w:proofErr w:type="spellEnd"/>
+          </w:p>
+        </w:tc>
+        <w:tc>
+          <w:tcPr>
+            <w:tcW w:w="2305" w:type="dxa"/>
+            <w:tcMar>
+              <w:top w:w="28" w:type="dxa"/>
+              <w:bottom w:w="28" w:type="dxa"/>
+            </w:tcMar>
+          </w:tcPr>
+          <w:p>
+            <w:pPr>
+              <w:widowControl w:val="0"/>
+              <w:pBdr>
+                <w:top w:val="nil"/>
+                <w:left w:val="nil"/>
+                <w:bottom w:val="nil"/>
+                <w:right w:val="nil"/>
+                <w:between w:val="nil"/>
+              </w:pBdr>
+            </w:pPr>
+            <w:proofErr w:type="spellStart"/>
+            <w:r>
+              <w:t>IHttpActionResult</w:t>
+            </w:r>
+            <w:proofErr w:type="spellEnd"/>
+          </w:p>
+        </w:tc>
+        <w:tc>
+          <w:tcPr>
+            <w:tcW w:w="2608" w:type="dxa"/>
+            <w:tcMar>
+              <w:top w:w="28" w:type="dxa"/>
+              <w:bottom w:w="28" w:type="dxa"/>
+            </w:tcMar>
+          </w:tcPr>
+          <w:p>
+            <w:pPr>
+              <w:widowControl w:val="0"/>
+              <w:pBdr>
+                <w:top w:val="nil"/>
+                <w:left w:val="nil"/>
+                <w:bottom w:val="nil"/>
+                <w:right w:val="nil"/>
+                <w:between w:val="nil"/>
+              </w:pBdr>
+            </w:pPr>
+            <w:r>
+              <w:t>Brak</w:t>
+            </w:r>
+          </w:p>
+        </w:tc>
+        <w:tc>
+          <w:tcPr>
+            <w:tcW w:w="2314" w:type="dxa"/>
+          </w:tcPr>
+          <w:p>
+            <w:pPr>
+              <w:widowControl w:val="0"/>
+              <w:pBdr>
+                <w:top w:val="nil"/>
+                <w:left w:val="nil"/>
+                <w:bottom w:val="nil"/>
+                <w:right w:val="nil"/>
+                <w:between w:val="nil"/>
+              </w:pBdr>
+            </w:pPr>
+            <w:r>
+              <w:t>Wywołuje metodę wyciągającą całą zawartość bazy danych</w:t>
+            </w:r>
+          </w:p>
+        </w:tc>
+      </w:tr>
+    </w:tbl>
+    <w:p/>
+    <w:p>
+      <w:pPr>
+        <w:pStyle w:val="Podtytu"/>
+        <w:rPr>
+          <w:rFonts w:eastAsia="Cardo"/>
+        </w:rPr>
+      </w:pPr>
+      <w:proofErr w:type="spellStart"/>
+      <w:r>
+        <w:rPr>
+          <w:rFonts w:eastAsia="Cardo"/>
+        </w:rPr>
+        <w:t>JsonBodyModel</w:t>
+      </w:r>
+      <w:proofErr w:type="spellEnd"/>
+    </w:p>
+    <w:p>
+      <w:pPr>
+        <w:rPr>
+          <w:u w:val="single"/>
+        </w:rPr>
+      </w:pPr>
+      <w:r>
+        <w:rPr>
+          <w:u w:val="single"/>
+        </w:rPr>
+        <w:t>Atrybuty</w:t>
+      </w:r>
+      <w:r>
+        <w:rPr>
+          <w:u w:val="single"/>
+        </w:rPr>
+        <w:t>:</w:t>
+      </w:r>
+    </w:p>
+    <w:tbl>
+      <w:tblPr>
+        <w:tblStyle w:val="Tabela-Siatka"/>
+        <w:tblW w:w="0" w:type="auto"/>
+        <w:tblLook w:val="04A0" w:firstRow="1" w:lastRow="0" w:firstColumn="1" w:lastColumn="0" w:noHBand="0" w:noVBand="1"/>
+      </w:tblPr>
+      <w:tblGrid>
+        <w:gridCol w:w="3209"/>
+        <w:gridCol w:w="3209"/>
+        <w:gridCol w:w="3210"/>
+      </w:tblGrid>
+      <w:tr>
+        <w:trPr>
+          <w:trHeight w:val="567"/>
+        </w:trPr>
+        <w:tc>
+          <w:tcPr>
+            <w:tcW w:w="3209" w:type="dxa"/>
+            <w:vAlign w:val="center"/>
+          </w:tcPr>
+          <w:p>
+            <w:pPr>
+              <w:rPr>
+                <w:b/>
+                <w:sz w:val="24"/>
+                <w:szCs w:val="24"/>
+              </w:rPr>
+            </w:pPr>
+            <w:r>
+              <w:rPr>
+                <w:b/>
+                <w:sz w:val="24"/>
+                <w:szCs w:val="24"/>
+              </w:rPr>
+              <w:t>Nazwa</w:t>
+            </w:r>
+          </w:p>
+        </w:tc>
+        <w:tc>
+          <w:tcPr>
+            <w:tcW w:w="3209" w:type="dxa"/>
+            <w:vAlign w:val="center"/>
+          </w:tcPr>
+          <w:p>
+            <w:pPr>
+              <w:widowControl w:val="0"/>
+              <w:pBdr>
+                <w:top w:val="nil"/>
+                <w:left w:val="nil"/>
+                <w:bottom w:val="nil"/>
+                <w:right w:val="nil"/>
+                <w:between w:val="nil"/>
+              </w:pBdr>
+              <w:rPr>
+                <w:b/>
+                <w:sz w:val="24"/>
+                <w:szCs w:val="24"/>
+              </w:rPr>
+            </w:pPr>
+            <w:r>
+              <w:rPr>
+                <w:b/>
+                <w:sz w:val="24"/>
+                <w:szCs w:val="24"/>
+              </w:rPr>
+              <w:t>Typ</w:t>
+            </w:r>
+          </w:p>
+        </w:tc>
+        <w:tc>
+          <w:tcPr>
+            <w:tcW w:w="3210" w:type="dxa"/>
+            <w:vAlign w:val="center"/>
+          </w:tcPr>
+          <w:p>
+            <w:pPr>
+              <w:rPr>
+                <w:b/>
+                <w:sz w:val="24"/>
+                <w:szCs w:val="24"/>
+              </w:rPr>
+            </w:pPr>
+            <w:r>
+              <w:rPr>
+                <w:b/>
+                <w:sz w:val="24"/>
+                <w:szCs w:val="24"/>
+              </w:rPr>
+              <w:t>Opis</w:t>
+            </w:r>
+          </w:p>
+        </w:tc>
+      </w:tr>
+      <w:tr>
+        <w:tc>
+          <w:tcPr>
+            <w:tcW w:w="3209" w:type="dxa"/>
+            <w:tcMar>
+              <w:top w:w="28" w:type="dxa"/>
+              <w:bottom w:w="28" w:type="dxa"/>
+            </w:tcMar>
+          </w:tcPr>
+          <w:p>
+            <w:pPr>
+              <w:widowControl w:val="0"/>
+              <w:pBdr>
+                <w:top w:val="nil"/>
+                <w:left w:val="nil"/>
+                <w:bottom w:val="nil"/>
+                <w:right w:val="nil"/>
+                <w:between w:val="nil"/>
+              </w:pBdr>
+            </w:pPr>
+            <w:proofErr w:type="spellStart"/>
+            <w:r>
+              <w:t>url_adress</w:t>
+            </w:r>
+            <w:proofErr w:type="spellEnd"/>
+          </w:p>
+        </w:tc>
+        <w:tc>
+          <w:tcPr>
+            <w:tcW w:w="3209" w:type="dxa"/>
+            <w:tcMar>
+              <w:top w:w="28" w:type="dxa"/>
+              <w:bottom w:w="28" w:type="dxa"/>
+            </w:tcMar>
+          </w:tcPr>
+          <w:p>
+            <w:pPr>
+              <w:widowControl w:val="0"/>
+              <w:pBdr>
+                <w:top w:val="nil"/>
+                <w:left w:val="nil"/>
+                <w:bottom w:val="nil"/>
+                <w:right w:val="nil"/>
+                <w:between w:val="nil"/>
+              </w:pBdr>
+            </w:pPr>
+            <w:r>
+              <w:t>string</w:t>
+            </w:r>
+          </w:p>
+        </w:tc>
+        <w:tc>
+          <w:tcPr>
+            <w:tcW w:w="3210" w:type="dxa"/>
+            <w:tcMar>
+              <w:top w:w="28" w:type="dxa"/>
+              <w:bottom w:w="28" w:type="dxa"/>
+            </w:tcMar>
+          </w:tcPr>
+          <w:p>
+            <w:pPr>
+              <w:widowControl w:val="0"/>
+              <w:pBdr>
+                <w:top w:val="nil"/>
+                <w:left w:val="nil"/>
+                <w:bottom w:val="nil"/>
+                <w:right w:val="nil"/>
+                <w:between w:val="nil"/>
+              </w:pBdr>
+            </w:pPr>
+            <w:r>
+              <w:t>Adres witryny OTODOM</w:t>
+            </w:r>
+          </w:p>
+        </w:tc>
+      </w:tr>
+    </w:tbl>
+    <w:p/>
+    <w:p>
+      <w:pPr>
+        <w:pStyle w:val="Nagwek2"/>
+      </w:pPr>
+      <w:proofErr w:type="spellStart"/>
+      <w:r>
+        <w:t>Frontend</w:t>
+      </w:r>
+      <w:proofErr w:type="spellEnd"/>
+    </w:p>
+    <w:p/>
+    <w:p>
+      <w:pPr>
+        <w:rPr>
+          <w:u w:val="single"/>
+        </w:rPr>
+      </w:pPr>
+      <w:r>
+        <w:rPr>
+          <w:u w:val="single"/>
+        </w:rPr>
+        <w:t>Funkcje składowe</w:t>
+      </w:r>
+      <w:r>
+        <w:rPr>
+          <w:u w:val="single"/>
+        </w:rPr>
+        <w:t>:</w:t>
+      </w:r>
+    </w:p>
+    <w:tbl>
+      <w:tblPr>
+        <w:tblStyle w:val="Tabela-Siatka"/>
+        <w:tblW w:w="0" w:type="auto"/>
+        <w:tblLook w:val="04A0" w:firstRow="1" w:lastRow="0" w:firstColumn="1" w:lastColumn="0" w:noHBand="0" w:noVBand="1"/>
+      </w:tblPr>
+      <w:tblGrid>
+        <w:gridCol w:w="2401"/>
+        <w:gridCol w:w="2305"/>
+        <w:gridCol w:w="2608"/>
+        <w:gridCol w:w="2314"/>
+      </w:tblGrid>
+      <w:tr>
+        <w:trPr>
+          <w:trHeight w:val="567"/>
+        </w:trPr>
+        <w:tc>
+          <w:tcPr>
+            <w:tcW w:w="2401" w:type="dxa"/>
+            <w:vAlign w:val="center"/>
+          </w:tcPr>
+          <w:p>
+            <w:pPr>
+              <w:widowControl w:val="0"/>
+              <w:pBdr>
+                <w:top w:val="nil"/>
+                <w:left w:val="nil"/>
+                <w:bottom w:val="nil"/>
+                <w:right w:val="nil"/>
+                <w:between w:val="nil"/>
+              </w:pBdr>
+              <w:rPr>
+                <w:b/>
+                <w:sz w:val="24"/>
+                <w:szCs w:val="24"/>
+              </w:rPr>
+            </w:pPr>
+            <w:r>
+              <w:rPr>
+                <w:b/>
+                <w:sz w:val="24"/>
+                <w:szCs w:val="24"/>
+              </w:rPr>
+              <w:t>Nazwa</w:t>
+            </w:r>
+          </w:p>
+        </w:tc>
+        <w:tc>
+          <w:tcPr>
+            <w:tcW w:w="2305" w:type="dxa"/>
+            <w:vAlign w:val="center"/>
+          </w:tcPr>
+          <w:p>
+            <w:pPr>
+              <w:widowControl w:val="0"/>
+              <w:pBdr>
+                <w:top w:val="nil"/>
+                <w:left w:val="nil"/>
+                <w:bottom w:val="nil"/>
+                <w:right w:val="nil"/>
+                <w:between w:val="nil"/>
+              </w:pBdr>
+              <w:rPr>
+                <w:b/>
+                <w:sz w:val="24"/>
+                <w:szCs w:val="24"/>
+              </w:rPr>
+            </w:pPr>
+            <w:r>
+              <w:rPr>
+                <w:b/>
+                <w:sz w:val="24"/>
+                <w:szCs w:val="24"/>
+              </w:rPr>
+              <w:t>Wartość Zwracana</w:t>
+            </w:r>
+          </w:p>
+        </w:tc>
+        <w:tc>
+          <w:tcPr>
+            <w:tcW w:w="2608" w:type="dxa"/>
+            <w:vAlign w:val="center"/>
+          </w:tcPr>
+          <w:p>
+            <w:pPr>
+              <w:widowControl w:val="0"/>
+              <w:pBdr>
+                <w:top w:val="nil"/>
+                <w:left w:val="nil"/>
+                <w:bottom w:val="nil"/>
+                <w:right w:val="nil"/>
+                <w:between w:val="nil"/>
+              </w:pBdr>
+              <w:rPr>
+                <w:b/>
+                <w:sz w:val="24"/>
+                <w:szCs w:val="24"/>
+              </w:rPr>
+            </w:pPr>
+            <w:r>
+              <w:rPr>
+                <w:b/>
+                <w:sz w:val="24"/>
+                <w:szCs w:val="24"/>
+              </w:rPr>
+              <w:t>Parametry</w:t>
+            </w:r>
+          </w:p>
+        </w:tc>
+        <w:tc>
+          <w:tcPr>
+            <w:tcW w:w="2314" w:type="dxa"/>
+            <w:vAlign w:val="center"/>
+          </w:tcPr>
+          <w:p>
+            <w:pPr>
+              <w:widowControl w:val="0"/>
+              <w:pBdr>
+                <w:top w:val="nil"/>
+                <w:left w:val="nil"/>
+                <w:bottom w:val="nil"/>
+                <w:right w:val="nil"/>
+                <w:between w:val="nil"/>
+              </w:pBdr>
+              <w:rPr>
+                <w:b/>
+                <w:sz w:val="24"/>
+                <w:szCs w:val="24"/>
+              </w:rPr>
+            </w:pPr>
+            <w:r>
+              <w:rPr>
+                <w:b/>
+                <w:sz w:val="24"/>
+                <w:szCs w:val="24"/>
+              </w:rPr>
+              <w:t>Opis</w:t>
+            </w:r>
+          </w:p>
+        </w:tc>
+      </w:tr>
+      <w:tr>
+        <w:tc>
+          <w:tcPr>
+            <w:tcW w:w="2401" w:type="dxa"/>
+            <w:tcMar>
+              <w:top w:w="28" w:type="dxa"/>
+              <w:bottom w:w="28" w:type="dxa"/>
+            </w:tcMar>
+          </w:tcPr>
+          <w:p>
+            <w:pPr>
+              <w:widowControl w:val="0"/>
+              <w:pBdr>
+                <w:top w:val="nil"/>
+                <w:left w:val="nil"/>
+                <w:bottom w:val="nil"/>
+                <w:right w:val="nil"/>
+                <w:between w:val="nil"/>
+              </w:pBdr>
+            </w:pPr>
+            <w:proofErr w:type="spellStart"/>
+            <w:r>
+              <w:t>handleSubmit</w:t>
+            </w:r>
+            <w:proofErr w:type="spellEnd"/>
+          </w:p>
+        </w:tc>
+        <w:tc>
+          <w:tcPr>
+            <w:tcW w:w="2305" w:type="dxa"/>
+            <w:tcMar>
+              <w:top w:w="28" w:type="dxa"/>
+              <w:bottom w:w="28" w:type="dxa"/>
+            </w:tcMar>
+          </w:tcPr>
+          <w:p>
+            <w:pPr>
+              <w:widowControl w:val="0"/>
+              <w:pBdr>
+                <w:top w:val="nil"/>
+                <w:left w:val="nil"/>
+                <w:bottom w:val="nil"/>
+                <w:right w:val="nil"/>
+                <w:between w:val="nil"/>
+              </w:pBdr>
+            </w:pPr>
+            <w:proofErr w:type="spellStart"/>
+            <w:r>
+              <w:t>IHttpAction</w:t>
+            </w:r>
+            <w:r>
+              <w:t>Request</w:t>
+            </w:r>
+            <w:proofErr w:type="spellEnd"/>
+          </w:p>
+        </w:tc>
+        <w:tc>
+          <w:tcPr>
+            <w:tcW w:w="2608" w:type="dxa"/>
+            <w:tcMar>
+              <w:top w:w="28" w:type="dxa"/>
+              <w:bottom w:w="28" w:type="dxa"/>
+            </w:tcMar>
+          </w:tcPr>
+          <w:p>
+            <w:pPr>
+              <w:widowControl w:val="0"/>
+              <w:pBdr>
+                <w:top w:val="nil"/>
+                <w:left w:val="nil"/>
+                <w:bottom w:val="nil"/>
+                <w:right w:val="nil"/>
+                <w:between w:val="nil"/>
+              </w:pBdr>
+            </w:pPr>
+            <w:proofErr w:type="spellStart"/>
+            <w:r>
+              <w:t>Submit</w:t>
+            </w:r>
+            <w:proofErr w:type="spellEnd"/>
+            <w:r>
+              <w:t xml:space="preserve"> Event</w:t>
+            </w:r>
+          </w:p>
+        </w:tc>
+        <w:tc>
+          <w:tcPr>
+            <w:tcW w:w="2314" w:type="dxa"/>
+          </w:tcPr>
+          <w:p>
+            <w:pPr>
+              <w:widowControl w:val="0"/>
+              <w:pBdr>
+                <w:top w:val="nil"/>
+                <w:left w:val="nil"/>
+                <w:bottom w:val="nil"/>
+                <w:right w:val="nil"/>
+                <w:between w:val="nil"/>
+              </w:pBdr>
+            </w:pPr>
+            <w:r>
+              <w:t xml:space="preserve">Wysyłanie formularza z podanym adresem </w:t>
+            </w:r>
+            <w:proofErr w:type="spellStart"/>
+            <w:r>
+              <w:t>url</w:t>
+            </w:r>
+            <w:proofErr w:type="spellEnd"/>
+            <w:r>
+              <w:t>, zapobieżenie domyślnej akcji przeglądarki po wysłaniu formularza</w:t>
+            </w:r>
+            <w:r>
+              <w:t>.</w:t>
+            </w:r>
+          </w:p>
+        </w:tc>
+      </w:tr>
+      <w:tr>
+        <w:tc>
+          <w:tcPr>
+            <w:tcW w:w="2401" w:type="dxa"/>
+            <w:tcMar>
+              <w:top w:w="28" w:type="dxa"/>
+              <w:bottom w:w="28" w:type="dxa"/>
+            </w:tcMar>
+          </w:tcPr>
+          <w:p>
+            <w:pPr>
+              <w:widowControl w:val="0"/>
+              <w:pBdr>
+                <w:top w:val="nil"/>
+                <w:left w:val="nil"/>
+                <w:bottom w:val="nil"/>
+                <w:right w:val="nil"/>
+                <w:between w:val="nil"/>
+              </w:pBdr>
+            </w:pPr>
+            <w:proofErr w:type="spellStart"/>
+            <w:r>
+              <w:lastRenderedPageBreak/>
+              <w:t>postUrl</w:t>
+            </w:r>
+            <w:proofErr w:type="spellEnd"/>
+          </w:p>
+        </w:tc>
+        <w:tc>
+          <w:tcPr>
+            <w:tcW w:w="2305" w:type="dxa"/>
+            <w:tcMar>
+              <w:top w:w="28" w:type="dxa"/>
+              <w:bottom w:w="28" w:type="dxa"/>
+            </w:tcMar>
+          </w:tcPr>
+          <w:p>
+            <w:pPr>
+              <w:widowControl w:val="0"/>
+              <w:pBdr>
+                <w:top w:val="nil"/>
+                <w:left w:val="nil"/>
+                <w:bottom w:val="nil"/>
+                <w:right w:val="nil"/>
+                <w:between w:val="nil"/>
+              </w:pBdr>
+            </w:pPr>
+            <w:proofErr w:type="spellStart"/>
+            <w:r>
+              <w:t>function</w:t>
+            </w:r>
+            <w:proofErr w:type="spellEnd"/>
+          </w:p>
+        </w:tc>
+        <w:tc>
+          <w:tcPr>
+            <w:tcW w:w="2608" w:type="dxa"/>
+            <w:tcMar>
+              <w:top w:w="28" w:type="dxa"/>
+              <w:bottom w:w="28" w:type="dxa"/>
+            </w:tcMar>
+          </w:tcPr>
+          <w:p>
+            <w:pPr>
+              <w:widowControl w:val="0"/>
+              <w:pBdr>
+                <w:top w:val="nil"/>
+                <w:left w:val="nil"/>
+                <w:bottom w:val="nil"/>
+                <w:right w:val="nil"/>
+                <w:between w:val="nil"/>
+              </w:pBdr>
+            </w:pPr>
+            <w:r>
+              <w:t xml:space="preserve">String </w:t>
+            </w:r>
+            <w:proofErr w:type="spellStart"/>
+            <w:r>
+              <w:t>url</w:t>
+            </w:r>
+            <w:proofErr w:type="spellEnd"/>
+          </w:p>
+        </w:tc>
+        <w:tc>
+          <w:tcPr>
+            <w:tcW w:w="2314" w:type="dxa"/>
+          </w:tcPr>
+          <w:p>
+            <w:pPr>
+              <w:widowControl w:val="0"/>
+              <w:pBdr>
+                <w:top w:val="nil"/>
+                <w:left w:val="nil"/>
+                <w:bottom w:val="nil"/>
+                <w:right w:val="nil"/>
+                <w:between w:val="nil"/>
+              </w:pBdr>
+            </w:pPr>
+            <w:r>
+              <w:t xml:space="preserve">Wysyła adres </w:t>
+            </w:r>
+            <w:proofErr w:type="spellStart"/>
+            <w:r>
+              <w:t>url</w:t>
+            </w:r>
+            <w:proofErr w:type="spellEnd"/>
+            <w:r>
+              <w:t xml:space="preserve"> do API w celu </w:t>
+            </w:r>
+            <w:r>
+              <w:t xml:space="preserve">uruchomienia procesu </w:t>
+            </w:r>
+            <w:proofErr w:type="spellStart"/>
+            <w:r>
+              <w:t>Extract</w:t>
+            </w:r>
+            <w:proofErr w:type="spellEnd"/>
+            <w:r>
+              <w:t>.</w:t>
+            </w:r>
+          </w:p>
+        </w:tc>
+      </w:tr>
+      <w:tr>
+        <w:tc>
+          <w:tcPr>
+            <w:tcW w:w="2401" w:type="dxa"/>
+            <w:tcMar>
+              <w:top w:w="28" w:type="dxa"/>
+              <w:bottom w:w="28" w:type="dxa"/>
+            </w:tcMar>
+          </w:tcPr>
+          <w:p>
+            <w:pPr>
+              <w:widowControl w:val="0"/>
+              <w:pBdr>
+                <w:top w:val="nil"/>
+                <w:left w:val="nil"/>
+                <w:bottom w:val="nil"/>
+                <w:right w:val="nil"/>
+                <w:between w:val="nil"/>
+              </w:pBdr>
+            </w:pPr>
+            <w:proofErr w:type="spellStart"/>
+            <w:r>
+              <w:t>getAfterTransform</w:t>
+            </w:r>
+            <w:proofErr w:type="spellEnd"/>
+          </w:p>
+        </w:tc>
+        <w:tc>
+          <w:tcPr>
+            <w:tcW w:w="2305" w:type="dxa"/>
+            <w:tcMar>
+              <w:top w:w="28" w:type="dxa"/>
+              <w:bottom w:w="28" w:type="dxa"/>
+            </w:tcMar>
+          </w:tcPr>
+          <w:p>
+            <w:pPr>
+              <w:widowControl w:val="0"/>
+              <w:pBdr>
+                <w:top w:val="nil"/>
+                <w:left w:val="nil"/>
+                <w:bottom w:val="nil"/>
+                <w:right w:val="nil"/>
+                <w:between w:val="nil"/>
+              </w:pBdr>
+            </w:pPr>
+            <w:proofErr w:type="spellStart"/>
+            <w:r>
+              <w:t>IHttpActionRequest</w:t>
+            </w:r>
+            <w:proofErr w:type="spellEnd"/>
+          </w:p>
+        </w:tc>
+        <w:tc>
+          <w:tcPr>
+            <w:tcW w:w="2608" w:type="dxa"/>
+            <w:tcMar>
+              <w:top w:w="28" w:type="dxa"/>
+              <w:bottom w:w="28" w:type="dxa"/>
+            </w:tcMar>
+          </w:tcPr>
+          <w:p>
+            <w:pPr>
+              <w:widowControl w:val="0"/>
+              <w:pBdr>
+                <w:top w:val="nil"/>
+                <w:left w:val="nil"/>
+                <w:bottom w:val="nil"/>
+                <w:right w:val="nil"/>
+                <w:between w:val="nil"/>
+              </w:pBdr>
+            </w:pPr>
+            <w:r>
+              <w:t>Brak</w:t>
+            </w:r>
+          </w:p>
+        </w:tc>
+        <w:tc>
+          <w:tcPr>
+            <w:tcW w:w="2314" w:type="dxa"/>
+          </w:tcPr>
+          <w:p>
+            <w:pPr>
+              <w:widowControl w:val="0"/>
+              <w:pBdr>
+                <w:top w:val="nil"/>
+                <w:left w:val="nil"/>
+                <w:bottom w:val="nil"/>
+                <w:right w:val="nil"/>
+                <w:between w:val="nil"/>
+              </w:pBdr>
+            </w:pPr>
+            <w:r>
+              <w:t xml:space="preserve">Uruchomienie metody odpowiedzialnej za pobieranie danych z domeny </w:t>
+            </w:r>
+            <w:proofErr w:type="spellStart"/>
+            <w:r>
+              <w:t>otodom</w:t>
+            </w:r>
+            <w:proofErr w:type="spellEnd"/>
+            <w:r>
+              <w:t>.</w:t>
+            </w:r>
+          </w:p>
+        </w:tc>
+      </w:tr>
+      <w:tr>
+        <w:tc>
+          <w:tcPr>
+            <w:tcW w:w="2401" w:type="dxa"/>
+            <w:tcMar>
+              <w:top w:w="28" w:type="dxa"/>
+              <w:bottom w:w="28" w:type="dxa"/>
+            </w:tcMar>
+          </w:tcPr>
+          <w:p>
+            <w:pPr>
+              <w:widowControl w:val="0"/>
+              <w:pBdr>
+                <w:top w:val="nil"/>
+                <w:left w:val="nil"/>
+                <w:bottom w:val="nil"/>
+                <w:right w:val="nil"/>
+                <w:between w:val="nil"/>
+              </w:pBdr>
+            </w:pPr>
+            <w:proofErr w:type="spellStart"/>
+            <w:r>
+              <w:t>fetchData</w:t>
+            </w:r>
+            <w:proofErr w:type="spellEnd"/>
+          </w:p>
+        </w:tc>
+        <w:tc>
+          <w:tcPr>
+            <w:tcW w:w="2305" w:type="dxa"/>
+            <w:tcMar>
+              <w:top w:w="28" w:type="dxa"/>
+              <w:bottom w:w="28" w:type="dxa"/>
+            </w:tcMar>
+          </w:tcPr>
+          <w:p>
+            <w:pPr>
+              <w:widowControl w:val="0"/>
+              <w:pBdr>
+                <w:top w:val="nil"/>
+                <w:left w:val="nil"/>
+                <w:bottom w:val="nil"/>
+                <w:right w:val="nil"/>
+                <w:between w:val="nil"/>
+              </w:pBdr>
+            </w:pPr>
+            <w:proofErr w:type="spellStart"/>
+            <w:r>
+              <w:t>IHttpActionRequest</w:t>
+            </w:r>
+            <w:proofErr w:type="spellEnd"/>
+          </w:p>
+        </w:tc>
+        <w:tc>
+          <w:tcPr>
+            <w:tcW w:w="2608" w:type="dxa"/>
+            <w:tcMar>
+              <w:top w:w="28" w:type="dxa"/>
+              <w:bottom w:w="28" w:type="dxa"/>
+            </w:tcMar>
+          </w:tcPr>
+          <w:p>
+            <w:pPr>
+              <w:widowControl w:val="0"/>
+              <w:pBdr>
+                <w:top w:val="nil"/>
+                <w:left w:val="nil"/>
+                <w:bottom w:val="nil"/>
+                <w:right w:val="nil"/>
+                <w:between w:val="nil"/>
+              </w:pBdr>
+            </w:pPr>
+            <w:r>
+              <w:t>Brak</w:t>
+            </w:r>
+          </w:p>
+        </w:tc>
+        <w:tc>
+          <w:tcPr>
+            <w:tcW w:w="2314" w:type="dxa"/>
+          </w:tcPr>
+          <w:p>
+            <w:pPr>
+              <w:widowControl w:val="0"/>
+              <w:pBdr>
+                <w:top w:val="nil"/>
+                <w:left w:val="nil"/>
+                <w:bottom w:val="nil"/>
+                <w:right w:val="nil"/>
+                <w:between w:val="nil"/>
+              </w:pBdr>
+            </w:pPr>
+            <w:r>
+              <w:t xml:space="preserve">Uruchomienie procesu </w:t>
+            </w:r>
+            <w:proofErr w:type="spellStart"/>
+            <w:r>
+              <w:t>Transform</w:t>
+            </w:r>
+            <w:proofErr w:type="spellEnd"/>
+            <w:r>
+              <w:t xml:space="preserve">, wyświetlenie statusu </w:t>
+            </w:r>
+            <w:r>
+              <w:t xml:space="preserve">zapytania </w:t>
+            </w:r>
+            <w:r>
+              <w:t xml:space="preserve">po wysłaniu zapytania. </w:t>
+            </w:r>
+          </w:p>
+        </w:tc>
+      </w:tr>
+      <w:tr>
+        <w:tc>
+          <w:tcPr>
+            <w:tcW w:w="2401" w:type="dxa"/>
+            <w:tcMar>
+              <w:top w:w="28" w:type="dxa"/>
+              <w:bottom w:w="28" w:type="dxa"/>
+            </w:tcMar>
+          </w:tcPr>
+          <w:p>
+            <w:pPr>
+              <w:widowControl w:val="0"/>
+              <w:pBdr>
+                <w:top w:val="nil"/>
+                <w:left w:val="nil"/>
+                <w:bottom w:val="nil"/>
+                <w:right w:val="nil"/>
+                <w:between w:val="nil"/>
+              </w:pBdr>
+            </w:pPr>
+            <w:proofErr w:type="spellStart"/>
+            <w:r>
+              <w:t>getAfterLoad</w:t>
+            </w:r>
+            <w:proofErr w:type="spellEnd"/>
+          </w:p>
+        </w:tc>
+        <w:tc>
+          <w:tcPr>
+            <w:tcW w:w="2305" w:type="dxa"/>
+            <w:tcMar>
+              <w:top w:w="28" w:type="dxa"/>
+              <w:bottom w:w="28" w:type="dxa"/>
+            </w:tcMar>
+          </w:tcPr>
+          <w:p>
+            <w:pPr>
+              <w:widowControl w:val="0"/>
+              <w:pBdr>
+                <w:top w:val="nil"/>
+                <w:left w:val="nil"/>
+                <w:bottom w:val="nil"/>
+                <w:right w:val="nil"/>
+                <w:between w:val="nil"/>
+              </w:pBdr>
+            </w:pPr>
+            <w:proofErr w:type="spellStart"/>
+            <w:r>
+              <w:t>IHttpActionRequest</w:t>
+            </w:r>
+            <w:proofErr w:type="spellEnd"/>
+          </w:p>
+        </w:tc>
+        <w:tc>
+          <w:tcPr>
+            <w:tcW w:w="2608" w:type="dxa"/>
+            <w:tcMar>
+              <w:top w:w="28" w:type="dxa"/>
+              <w:bottom w:w="28" w:type="dxa"/>
+            </w:tcMar>
+          </w:tcPr>
+          <w:p>
+            <w:pPr>
+              <w:widowControl w:val="0"/>
+              <w:pBdr>
+                <w:top w:val="nil"/>
+                <w:left w:val="nil"/>
+                <w:bottom w:val="nil"/>
+                <w:right w:val="nil"/>
+                <w:between w:val="nil"/>
+              </w:pBdr>
+            </w:pPr>
+            <w:r>
+              <w:t>Brak</w:t>
+            </w:r>
+          </w:p>
+        </w:tc>
+        <w:tc>
+          <w:tcPr>
+            <w:tcW w:w="2314" w:type="dxa"/>
+          </w:tcPr>
+          <w:p>
+            <w:pPr>
+              <w:widowControl w:val="0"/>
+              <w:pBdr>
+                <w:top w:val="nil"/>
+                <w:left w:val="nil"/>
+                <w:bottom w:val="nil"/>
+                <w:right w:val="nil"/>
+                <w:between w:val="nil"/>
+              </w:pBdr>
+            </w:pPr>
+            <w:r>
+              <w:t>Uruchomienie metody</w:t>
+            </w:r>
+            <w:r>
+              <w:t xml:space="preserve"> </w:t>
+            </w:r>
+            <w:proofErr w:type="spellStart"/>
+            <w:r>
+              <w:t>Load</w:t>
+            </w:r>
+            <w:proofErr w:type="spellEnd"/>
+            <w:r>
+              <w:t xml:space="preserve"> </w:t>
+            </w:r>
+            <w:r>
+              <w:t xml:space="preserve"> zwracającej dane otrzymane po </w:t>
+            </w:r>
+            <w:proofErr w:type="spellStart"/>
+            <w:r>
+              <w:t>scrapowanieu</w:t>
+            </w:r>
+            <w:proofErr w:type="spellEnd"/>
+            <w:r>
+              <w:t xml:space="preserve"> i wyświetlenie ich w przeglądarce. </w:t>
+            </w:r>
+          </w:p>
+        </w:tc>
+      </w:tr>
+      <w:tr>
+        <w:tc>
+          <w:tcPr>
+            <w:tcW w:w="2401" w:type="dxa"/>
+            <w:tcMar>
+              <w:top w:w="28" w:type="dxa"/>
+              <w:bottom w:w="28" w:type="dxa"/>
+            </w:tcMar>
+          </w:tcPr>
+          <w:p>
+            <w:pPr>
+              <w:widowControl w:val="0"/>
+              <w:pBdr>
+                <w:top w:val="nil"/>
+                <w:left w:val="nil"/>
+                <w:bottom w:val="nil"/>
+                <w:right w:val="nil"/>
+                <w:between w:val="nil"/>
+              </w:pBdr>
+            </w:pPr>
+            <w:proofErr w:type="spellStart"/>
+            <w:r>
+              <w:t>fullETLProcess</w:t>
+            </w:r>
+            <w:proofErr w:type="spellEnd"/>
+          </w:p>
+        </w:tc>
+        <w:tc>
+          <w:tcPr>
+            <w:tcW w:w="2305" w:type="dxa"/>
+            <w:tcMar>
+              <w:top w:w="28" w:type="dxa"/>
+              <w:bottom w:w="28" w:type="dxa"/>
+            </w:tcMar>
+          </w:tcPr>
+          <w:p>
+            <w:pPr>
+              <w:widowControl w:val="0"/>
+              <w:pBdr>
+                <w:top w:val="nil"/>
+                <w:left w:val="nil"/>
+                <w:bottom w:val="nil"/>
+                <w:right w:val="nil"/>
+                <w:between w:val="nil"/>
+              </w:pBdr>
+            </w:pPr>
+            <w:proofErr w:type="spellStart"/>
+            <w:r>
+              <w:t>IHttpActionRequest</w:t>
+            </w:r>
+            <w:proofErr w:type="spellEnd"/>
+          </w:p>
+        </w:tc>
+        <w:tc>
+          <w:tcPr>
+            <w:tcW w:w="2608" w:type="dxa"/>
+            <w:tcMar>
+              <w:top w:w="28" w:type="dxa"/>
+              <w:bottom w:w="28" w:type="dxa"/>
+            </w:tcMar>
+          </w:tcPr>
+          <w:p>
+            <w:pPr>
+              <w:widowControl w:val="0"/>
+              <w:pBdr>
+                <w:top w:val="nil"/>
+                <w:left w:val="nil"/>
+                <w:bottom w:val="nil"/>
+                <w:right w:val="nil"/>
+                <w:between w:val="nil"/>
+              </w:pBdr>
+            </w:pPr>
+            <w:r>
+              <w:t>Brak</w:t>
+            </w:r>
+          </w:p>
+        </w:tc>
+        <w:tc>
+          <w:tcPr>
+            <w:tcW w:w="2314" w:type="dxa"/>
+          </w:tcPr>
+          <w:p>
+            <w:pPr>
+              <w:widowControl w:val="0"/>
+              <w:pBdr>
+                <w:top w:val="nil"/>
+                <w:left w:val="nil"/>
+                <w:bottom w:val="nil"/>
+                <w:right w:val="nil"/>
+                <w:between w:val="nil"/>
+              </w:pBdr>
+            </w:pPr>
+            <w:r>
+              <w:t xml:space="preserve">Uruchomienie metod odpowiedzialnych za Export, </w:t>
+            </w:r>
+            <w:proofErr w:type="spellStart"/>
+            <w:r>
+              <w:t>Transform</w:t>
+            </w:r>
+            <w:proofErr w:type="spellEnd"/>
+            <w:r>
+              <w:t xml:space="preserve">, </w:t>
+            </w:r>
+            <w:proofErr w:type="spellStart"/>
+            <w:r>
+              <w:t>Load</w:t>
+            </w:r>
+            <w:proofErr w:type="spellEnd"/>
+            <w:r>
+              <w:t xml:space="preserve"> automatycznie jedna po drugiej jeśli </w:t>
+            </w:r>
+            <w:proofErr w:type="spellStart"/>
+            <w:r>
+              <w:t>poprzenia</w:t>
+            </w:r>
+            <w:proofErr w:type="spellEnd"/>
+            <w:r>
+              <w:t xml:space="preserve"> zakończyła się sukcesem </w:t>
+            </w:r>
+            <w:r>
+              <w:t>i wyświetlenie rezultatów.</w:t>
+            </w:r>
+          </w:p>
+        </w:tc>
+      </w:tr>
+      <w:tr>
+        <w:tc>
+          <w:tcPr>
+            <w:tcW w:w="2401" w:type="dxa"/>
+            <w:tcMar>
+              <w:top w:w="28" w:type="dxa"/>
+              <w:bottom w:w="28" w:type="dxa"/>
+            </w:tcMar>
+          </w:tcPr>
+          <w:p>
+            <w:pPr>
+              <w:widowControl w:val="0"/>
+              <w:pBdr>
+                <w:top w:val="nil"/>
+                <w:left w:val="nil"/>
+                <w:bottom w:val="nil"/>
+                <w:right w:val="nil"/>
+                <w:between w:val="nil"/>
+              </w:pBdr>
+            </w:pPr>
+            <w:proofErr w:type="spellStart"/>
+            <w:r>
+              <w:t>exportToCsv</w:t>
+            </w:r>
+            <w:proofErr w:type="spellEnd"/>
+          </w:p>
+        </w:tc>
+        <w:tc>
+          <w:tcPr>
+            <w:tcW w:w="2305" w:type="dxa"/>
+            <w:tcMar>
+              <w:top w:w="28" w:type="dxa"/>
+              <w:bottom w:w="28" w:type="dxa"/>
+            </w:tcMar>
+          </w:tcPr>
+          <w:p>
+            <w:pPr>
+              <w:widowControl w:val="0"/>
+              <w:pBdr>
+                <w:top w:val="nil"/>
+                <w:left w:val="nil"/>
+                <w:bottom w:val="nil"/>
+                <w:right w:val="nil"/>
+                <w:between w:val="nil"/>
+              </w:pBdr>
+            </w:pPr>
+            <w:proofErr w:type="spellStart"/>
+            <w:r>
+              <w:t>IHttpActionRequest</w:t>
+            </w:r>
+            <w:proofErr w:type="spellEnd"/>
+          </w:p>
+        </w:tc>
+        <w:tc>
+          <w:tcPr>
+            <w:tcW w:w="2608" w:type="dxa"/>
+            <w:tcMar>
+              <w:top w:w="28" w:type="dxa"/>
+              <w:bottom w:w="28" w:type="dxa"/>
+            </w:tcMar>
+          </w:tcPr>
+          <w:p>
+            <w:pPr>
+              <w:widowControl w:val="0"/>
+              <w:pBdr>
+                <w:top w:val="nil"/>
+                <w:left w:val="nil"/>
+                <w:bottom w:val="nil"/>
+                <w:right w:val="nil"/>
+                <w:between w:val="nil"/>
+              </w:pBdr>
+            </w:pPr>
+            <w:r>
+              <w:t>Brak</w:t>
+            </w:r>
+          </w:p>
+        </w:tc>
+        <w:tc>
+          <w:tcPr>
+            <w:tcW w:w="2314" w:type="dxa"/>
+          </w:tcPr>
+          <w:p>
+            <w:pPr>
+              <w:widowControl w:val="0"/>
+            </w:pPr>
+            <w:r>
+              <w:t>Export tabeli do pliku .</w:t>
+            </w:r>
+            <w:proofErr w:type="spellStart"/>
+            <w:r>
+              <w:t>csv</w:t>
+            </w:r>
+            <w:proofErr w:type="spellEnd"/>
+            <w:r>
+              <w:t>.</w:t>
+            </w:r>
+          </w:p>
+        </w:tc>
+      </w:tr>
+      <w:tr>
+        <w:tc>
+          <w:tcPr>
+            <w:tcW w:w="2401" w:type="dxa"/>
+            <w:tcMar>
+              <w:top w:w="28" w:type="dxa"/>
+              <w:bottom w:w="28" w:type="dxa"/>
+            </w:tcMar>
+          </w:tcPr>
+          <w:p>
+            <w:pPr>
+              <w:widowControl w:val="0"/>
+              <w:pBdr>
+                <w:top w:val="nil"/>
+                <w:left w:val="nil"/>
+                <w:bottom w:val="nil"/>
+                <w:right w:val="nil"/>
+                <w:between w:val="nil"/>
+              </w:pBdr>
+            </w:pPr>
+            <w:proofErr w:type="spellStart"/>
+            <w:r>
+              <w:t>exportSingleElement</w:t>
+            </w:r>
+            <w:proofErr w:type="spellEnd"/>
+          </w:p>
+        </w:tc>
+        <w:tc>
+          <w:tcPr>
+            <w:tcW w:w="2305" w:type="dxa"/>
+            <w:tcMar>
+              <w:top w:w="28" w:type="dxa"/>
+              <w:bottom w:w="28" w:type="dxa"/>
+            </w:tcMar>
+          </w:tcPr>
+          <w:p>
+            <w:pPr>
+              <w:widowControl w:val="0"/>
+              <w:pBdr>
+                <w:top w:val="nil"/>
+                <w:left w:val="nil"/>
+                <w:bottom w:val="nil"/>
+                <w:right w:val="nil"/>
+                <w:between w:val="nil"/>
+              </w:pBdr>
+            </w:pPr>
+            <w:proofErr w:type="spellStart"/>
+            <w:r>
+              <w:t>IHttpActionRequest</w:t>
+            </w:r>
+            <w:proofErr w:type="spellEnd"/>
+          </w:p>
+        </w:tc>
+        <w:tc>
+          <w:tcPr>
+            <w:tcW w:w="2608" w:type="dxa"/>
+            <w:tcMar>
+              <w:top w:w="28" w:type="dxa"/>
+              <w:bottom w:w="28" w:type="dxa"/>
+            </w:tcMar>
+          </w:tcPr>
+          <w:p>
+            <w:pPr>
+              <w:widowControl w:val="0"/>
+              <w:pBdr>
+                <w:top w:val="nil"/>
+                <w:left w:val="nil"/>
+                <w:bottom w:val="nil"/>
+                <w:right w:val="nil"/>
+                <w:between w:val="nil"/>
+              </w:pBdr>
+            </w:pPr>
+            <w:proofErr w:type="spellStart"/>
+            <w:r>
+              <w:t>rowData</w:t>
+            </w:r>
+            <w:proofErr w:type="spellEnd"/>
+          </w:p>
+        </w:tc>
+        <w:tc>
+          <w:tcPr>
+            <w:tcW w:w="2314" w:type="dxa"/>
+          </w:tcPr>
+          <w:p>
+            <w:pPr>
+              <w:widowControl w:val="0"/>
+              <w:pBdr>
+                <w:top w:val="nil"/>
+                <w:left w:val="nil"/>
+                <w:bottom w:val="nil"/>
+                <w:right w:val="nil"/>
+                <w:between w:val="nil"/>
+              </w:pBdr>
+            </w:pPr>
+            <w:r>
+              <w:t>Export pojedynczego wiersza z tabeli do pliku .txt</w:t>
+            </w:r>
+            <w:r>
+              <w:t>.</w:t>
+            </w:r>
+          </w:p>
+        </w:tc>
+      </w:tr>
+      <w:tr>
+        <w:tc>
+          <w:tcPr>
+            <w:tcW w:w="2401" w:type="dxa"/>
+            <w:tcMar>
+              <w:top w:w="28" w:type="dxa"/>
+              <w:bottom w:w="28" w:type="dxa"/>
+            </w:tcMar>
+          </w:tcPr>
+          <w:p>
+            <w:pPr>
+              <w:widowControl w:val="0"/>
+              <w:pBdr>
+                <w:top w:val="nil"/>
+                <w:left w:val="nil"/>
+                <w:bottom w:val="nil"/>
+                <w:right w:val="nil"/>
+                <w:between w:val="nil"/>
+              </w:pBdr>
+            </w:pPr>
+            <w:proofErr w:type="spellStart"/>
+            <w:r>
+              <w:t>cleadDb</w:t>
+            </w:r>
+            <w:proofErr w:type="spellEnd"/>
+          </w:p>
+        </w:tc>
+        <w:tc>
+          <w:tcPr>
+            <w:tcW w:w="2305" w:type="dxa"/>
+            <w:tcMar>
+              <w:top w:w="28" w:type="dxa"/>
+              <w:bottom w:w="28" w:type="dxa"/>
+            </w:tcMar>
+          </w:tcPr>
+          <w:p>
+            <w:pPr>
+              <w:widowControl w:val="0"/>
+              <w:pBdr>
+                <w:top w:val="nil"/>
+                <w:left w:val="nil"/>
+                <w:bottom w:val="nil"/>
+                <w:right w:val="nil"/>
+                <w:between w:val="nil"/>
+              </w:pBdr>
+            </w:pPr>
+            <w:proofErr w:type="spellStart"/>
+            <w:r>
+              <w:t>IHttpActionRequest</w:t>
+            </w:r>
+            <w:proofErr w:type="spellEnd"/>
+          </w:p>
+        </w:tc>
+        <w:tc>
+          <w:tcPr>
+            <w:tcW w:w="2608" w:type="dxa"/>
+            <w:tcMar>
+              <w:top w:w="28" w:type="dxa"/>
+              <w:bottom w:w="28" w:type="dxa"/>
+            </w:tcMar>
+          </w:tcPr>
+          <w:p>
+            <w:pPr>
+              <w:widowControl w:val="0"/>
+              <w:pBdr>
+                <w:top w:val="nil"/>
+                <w:left w:val="nil"/>
+                <w:bottom w:val="nil"/>
+                <w:right w:val="nil"/>
+                <w:between w:val="nil"/>
+              </w:pBdr>
+            </w:pPr>
+            <w:r>
+              <w:t>Brak</w:t>
+            </w:r>
+          </w:p>
+        </w:tc>
+        <w:tc>
+          <w:tcPr>
+            <w:tcW w:w="2314" w:type="dxa"/>
+          </w:tcPr>
+          <w:p>
+            <w:pPr>
+              <w:widowControl w:val="0"/>
+              <w:pBdr>
+                <w:top w:val="nil"/>
+                <w:left w:val="nil"/>
+                <w:bottom w:val="nil"/>
+                <w:right w:val="nil"/>
+                <w:between w:val="nil"/>
+              </w:pBdr>
+            </w:pPr>
+            <w:r>
+              <w:t>Czyszczenie bazy danych</w:t>
+            </w:r>
+          </w:p>
+        </w:tc>
+      </w:tr>
+    </w:tbl>
+    <w:p/>
+    <w:p>
+      <w:bookmarkStart w:id="0" w:name="_GoBack"/>
+      <w:bookmarkEnd w:id="0"/>
+    </w:p>
+    <w:p>
+      <w:pPr>
+        <w:pStyle w:val="Nagwek2"/>
+      </w:pPr>
+      <w:r>
+        <w:t>Baza danych</w:t>
+      </w:r>
     </w:p>
     <w:sectPr>
       <w:pgSz w:w="11906" w:h="16838"/>
@@ -1476,6 +8256,119 @@
 <file path=word/numbering.xml><?xml version="1.0" encoding="utf-8"?>
 <w:numbering xmlns:wpc="http://schemas.microsoft.com/office/word/2010/wordprocessingCanvas" xmlns:cx="http://schemas.microsoft.com/office/drawing/2014/chartex" xmlns:cx1="http://schemas.microsoft.com/office/drawing/2015/9/8/chartex" xmlns:cx2="http://schemas.microsoft.com/office/drawing/2015/10/21/chartex" xmlns:cx3="http://schemas.microsoft.com/office/drawing/2016/5/9/chartex" xmlns:cx4="http://schemas.microsoft.com/office/drawing/2016/5/10/chartex" xmlns:cx5="http://schemas.microsoft.com/office/drawing/2016/5/11/chartex" xmlns:cx6="http://schemas.microsoft.com/office/drawing/2016/5/12/chartex" xmlns:cx7="http://schemas.microsoft.com/office/drawing/2016/5/13/chartex" xmlns:cx8="http://schemas.microsoft.com/office/drawing/2016/5/14/chartex" xmlns:mc="http://schemas.openxmlformats.org/markup-compatibility/2006" xmlns:aink="http://schemas.microsoft.com/office/drawing/2016/ink" xmlns:am3d="http://schemas.microsoft.com/office/drawing/2017/model3d" xmlns:o="urn:schemas-microsoft-com:office:office" xmlns:r="http://schemas.openxmlformats.org/officeDocument/2006/relationships" xmlns:m="http://schemas.openxmlformats.org/officeDocument/2006/math" xmlns:v="urn:schemas-microsoft-com:vml" xmlns:wp14="http://schemas.microsoft.com/office/word/2010/wordprocessingDrawing" xmlns:wp="http://schemas.openxmlformats.org/drawingml/2006/wordprocessingDrawing" xmlns:w10="urn:schemas-microsoft-com:office:word" xmlns:w="http://schemas.openxmlformats.org/wordprocessingml/2006/main" xmlns:w14="http://schemas.microsoft.com/office/word/2010/wordml" xmlns:w15="http://schemas.microsoft.com/office/word/2012/wordml" xmlns:w16cid="http://schemas.microsoft.com/office/word/2016/wordml/cid" xmlns:w16se="http://schemas.microsoft.com/office/word/2015/wordml/symex" xmlns:wpg="http://schemas.microsoft.com/office/word/2010/wordprocessingGroup" xmlns:wpi="http://schemas.microsoft.com/office/word/2010/wordprocessingInk" xmlns:wne="http://schemas.microsoft.com/office/word/2006/wordml" xmlns:wps="http://schemas.microsoft.com/office/word/2010/wordprocessingShape" mc:Ignorable="w14 w15 w16se w16cid wp14">
   <w:abstractNum w:abstractNumId="0" w15:restartNumberingAfterBreak="0">
+    <w:nsid w:val="04B25B75"/>
+    <w:multiLevelType w:val="hybridMultilevel"/>
+    <w:tmpl w:val="DBA25172"/>
+    <w:lvl w:ilvl="0" w:tplc="04150001">
+      <w:start w:val="1"/>
+      <w:numFmt w:val="bullet"/>
+      <w:lvlText w:val=""/>
+      <w:lvlJc w:val="left"/>
+      <w:pPr>
+        <w:ind w:left="1428" w:hanging="360"/>
+      </w:pPr>
+      <w:rPr>
+        <w:rFonts w:ascii="Symbol" w:hAnsi="Symbol" w:hint="default"/>
+      </w:rPr>
+    </w:lvl>
+    <w:lvl w:ilvl="1" w:tplc="04150003">
+      <w:start w:val="1"/>
+      <w:numFmt w:val="bullet"/>
+      <w:lvlText w:val="o"/>
+      <w:lvlJc w:val="left"/>
+      <w:pPr>
+        <w:ind w:left="2148" w:hanging="360"/>
+      </w:pPr>
+      <w:rPr>
+        <w:rFonts w:ascii="Courier New" w:hAnsi="Courier New" w:cs="Courier New" w:hint="default"/>
+      </w:rPr>
+    </w:lvl>
+    <w:lvl w:ilvl="2" w:tplc="04150005" w:tentative="1">
+      <w:start w:val="1"/>
+      <w:numFmt w:val="bullet"/>
+      <w:lvlText w:val=""/>
+      <w:lvlJc w:val="left"/>
+      <w:pPr>
+        <w:ind w:left="2868" w:hanging="360"/>
+      </w:pPr>
+      <w:rPr>
+        <w:rFonts w:ascii="Wingdings" w:hAnsi="Wingdings" w:hint="default"/>
+      </w:rPr>
+    </w:lvl>
+    <w:lvl w:ilvl="3" w:tplc="04150001" w:tentative="1">
+      <w:start w:val="1"/>
+      <w:numFmt w:val="bullet"/>
+      <w:lvlText w:val=""/>
+      <w:lvlJc w:val="left"/>
+      <w:pPr>
+        <w:ind w:left="3588" w:hanging="360"/>
+      </w:pPr>
+      <w:rPr>
+        <w:rFonts w:ascii="Symbol" w:hAnsi="Symbol" w:hint="default"/>
+      </w:rPr>
+    </w:lvl>
+    <w:lvl w:ilvl="4" w:tplc="04150003" w:tentative="1">
+      <w:start w:val="1"/>
+      <w:numFmt w:val="bullet"/>
+      <w:lvlText w:val="o"/>
+      <w:lvlJc w:val="left"/>
+      <w:pPr>
+        <w:ind w:left="4308" w:hanging="360"/>
+      </w:pPr>
+      <w:rPr>
+        <w:rFonts w:ascii="Courier New" w:hAnsi="Courier New" w:cs="Courier New" w:hint="default"/>
+      </w:rPr>
+    </w:lvl>
+    <w:lvl w:ilvl="5" w:tplc="04150005" w:tentative="1">
+      <w:start w:val="1"/>
+      <w:numFmt w:val="bullet"/>
+      <w:lvlText w:val=""/>
+      <w:lvlJc w:val="left"/>
+      <w:pPr>
+        <w:ind w:left="5028" w:hanging="360"/>
+      </w:pPr>
+      <w:rPr>
+        <w:rFonts w:ascii="Wingdings" w:hAnsi="Wingdings" w:hint="default"/>
+      </w:rPr>
+    </w:lvl>
+    <w:lvl w:ilvl="6" w:tplc="04150001" w:tentative="1">
+      <w:start w:val="1"/>
+      <w:numFmt w:val="bullet"/>
+      <w:lvlText w:val=""/>
+      <w:lvlJc w:val="left"/>
+      <w:pPr>
+        <w:ind w:left="5748" w:hanging="360"/>
+      </w:pPr>
+      <w:rPr>
+        <w:rFonts w:ascii="Symbol" w:hAnsi="Symbol" w:hint="default"/>
+      </w:rPr>
+    </w:lvl>
+    <w:lvl w:ilvl="7" w:tplc="04150003" w:tentative="1">
+      <w:start w:val="1"/>
+      <w:numFmt w:val="bullet"/>
+      <w:lvlText w:val="o"/>
+      <w:lvlJc w:val="left"/>
+      <w:pPr>
+        <w:ind w:left="6468" w:hanging="360"/>
+      </w:pPr>
+      <w:rPr>
+        <w:rFonts w:ascii="Courier New" w:hAnsi="Courier New" w:cs="Courier New" w:hint="default"/>
+      </w:rPr>
+    </w:lvl>
+    <w:lvl w:ilvl="8" w:tplc="04150005" w:tentative="1">
+      <w:start w:val="1"/>
+      <w:numFmt w:val="bullet"/>
+      <w:lvlText w:val=""/>
+      <w:lvlJc w:val="left"/>
+      <w:pPr>
+        <w:ind w:left="7188" w:hanging="360"/>
+      </w:pPr>
+      <w:rPr>
+        <w:rFonts w:ascii="Wingdings" w:hAnsi="Wingdings" w:hint="default"/>
+      </w:rPr>
+    </w:lvl>
+  </w:abstractNum>
+  <w:abstractNum w:abstractNumId="1" w15:restartNumberingAfterBreak="0">
     <w:nsid w:val="15C2663A"/>
     <w:multiLevelType w:val="hybridMultilevel"/>
     <w:tmpl w:val="09901F22"/>
@@ -1588,7 +8481,7 @@
       </w:rPr>
     </w:lvl>
   </w:abstractNum>
-  <w:abstractNum w:abstractNumId="1" w15:restartNumberingAfterBreak="0">
+  <w:abstractNum w:abstractNumId="2" w15:restartNumberingAfterBreak="0">
     <w:nsid w:val="59C061DB"/>
     <w:multiLevelType w:val="hybridMultilevel"/>
     <w:tmpl w:val="43964D90"/>
@@ -1701,10 +8594,361 @@
       </w:rPr>
     </w:lvl>
   </w:abstractNum>
+  <w:abstractNum w:abstractNumId="3" w15:restartNumberingAfterBreak="0">
+    <w:nsid w:val="5F503FF3"/>
+    <w:multiLevelType w:val="hybridMultilevel"/>
+    <w:tmpl w:val="F7DE8028"/>
+    <w:lvl w:ilvl="0" w:tplc="04150001">
+      <w:start w:val="1"/>
+      <w:numFmt w:val="bullet"/>
+      <w:lvlText w:val=""/>
+      <w:lvlJc w:val="left"/>
+      <w:pPr>
+        <w:ind w:left="1428" w:hanging="360"/>
+      </w:pPr>
+      <w:rPr>
+        <w:rFonts w:ascii="Symbol" w:hAnsi="Symbol" w:hint="default"/>
+      </w:rPr>
+    </w:lvl>
+    <w:lvl w:ilvl="1" w:tplc="04150003">
+      <w:start w:val="1"/>
+      <w:numFmt w:val="bullet"/>
+      <w:lvlText w:val="o"/>
+      <w:lvlJc w:val="left"/>
+      <w:pPr>
+        <w:ind w:left="2148" w:hanging="360"/>
+      </w:pPr>
+      <w:rPr>
+        <w:rFonts w:ascii="Courier New" w:hAnsi="Courier New" w:cs="Courier New" w:hint="default"/>
+      </w:rPr>
+    </w:lvl>
+    <w:lvl w:ilvl="2" w:tplc="04150005" w:tentative="1">
+      <w:start w:val="1"/>
+      <w:numFmt w:val="bullet"/>
+      <w:lvlText w:val=""/>
+      <w:lvlJc w:val="left"/>
+      <w:pPr>
+        <w:ind w:left="2868" w:hanging="360"/>
+      </w:pPr>
+      <w:rPr>
+        <w:rFonts w:ascii="Wingdings" w:hAnsi="Wingdings" w:hint="default"/>
+      </w:rPr>
+    </w:lvl>
+    <w:lvl w:ilvl="3" w:tplc="04150001" w:tentative="1">
+      <w:start w:val="1"/>
+      <w:numFmt w:val="bullet"/>
+      <w:lvlText w:val=""/>
+      <w:lvlJc w:val="left"/>
+      <w:pPr>
+        <w:ind w:left="3588" w:hanging="360"/>
+      </w:pPr>
+      <w:rPr>
+        <w:rFonts w:ascii="Symbol" w:hAnsi="Symbol" w:hint="default"/>
+      </w:rPr>
+    </w:lvl>
+    <w:lvl w:ilvl="4" w:tplc="04150003" w:tentative="1">
+      <w:start w:val="1"/>
+      <w:numFmt w:val="bullet"/>
+      <w:lvlText w:val="o"/>
+      <w:lvlJc w:val="left"/>
+      <w:pPr>
+        <w:ind w:left="4308" w:hanging="360"/>
+      </w:pPr>
+      <w:rPr>
+        <w:rFonts w:ascii="Courier New" w:hAnsi="Courier New" w:cs="Courier New" w:hint="default"/>
+      </w:rPr>
+    </w:lvl>
+    <w:lvl w:ilvl="5" w:tplc="04150005" w:tentative="1">
+      <w:start w:val="1"/>
+      <w:numFmt w:val="bullet"/>
+      <w:lvlText w:val=""/>
+      <w:lvlJc w:val="left"/>
+      <w:pPr>
+        <w:ind w:left="5028" w:hanging="360"/>
+      </w:pPr>
+      <w:rPr>
+        <w:rFonts w:ascii="Wingdings" w:hAnsi="Wingdings" w:hint="default"/>
+      </w:rPr>
+    </w:lvl>
+    <w:lvl w:ilvl="6" w:tplc="04150001" w:tentative="1">
+      <w:start w:val="1"/>
+      <w:numFmt w:val="bullet"/>
+      <w:lvlText w:val=""/>
+      <w:lvlJc w:val="left"/>
+      <w:pPr>
+        <w:ind w:left="5748" w:hanging="360"/>
+      </w:pPr>
+      <w:rPr>
+        <w:rFonts w:ascii="Symbol" w:hAnsi="Symbol" w:hint="default"/>
+      </w:rPr>
+    </w:lvl>
+    <w:lvl w:ilvl="7" w:tplc="04150003" w:tentative="1">
+      <w:start w:val="1"/>
+      <w:numFmt w:val="bullet"/>
+      <w:lvlText w:val="o"/>
+      <w:lvlJc w:val="left"/>
+      <w:pPr>
+        <w:ind w:left="6468" w:hanging="360"/>
+      </w:pPr>
+      <w:rPr>
+        <w:rFonts w:ascii="Courier New" w:hAnsi="Courier New" w:cs="Courier New" w:hint="default"/>
+      </w:rPr>
+    </w:lvl>
+    <w:lvl w:ilvl="8" w:tplc="04150005" w:tentative="1">
+      <w:start w:val="1"/>
+      <w:numFmt w:val="bullet"/>
+      <w:lvlText w:val=""/>
+      <w:lvlJc w:val="left"/>
+      <w:pPr>
+        <w:ind w:left="7188" w:hanging="360"/>
+      </w:pPr>
+      <w:rPr>
+        <w:rFonts w:ascii="Wingdings" w:hAnsi="Wingdings" w:hint="default"/>
+      </w:rPr>
+    </w:lvl>
+  </w:abstractNum>
+  <w:abstractNum w:abstractNumId="4" w15:restartNumberingAfterBreak="0">
+    <w:nsid w:val="627E3FDC"/>
+    <w:multiLevelType w:val="hybridMultilevel"/>
+    <w:tmpl w:val="36F83560"/>
+    <w:lvl w:ilvl="0" w:tplc="04150001">
+      <w:start w:val="1"/>
+      <w:numFmt w:val="bullet"/>
+      <w:lvlText w:val=""/>
+      <w:lvlJc w:val="left"/>
+      <w:pPr>
+        <w:ind w:left="1428" w:hanging="360"/>
+      </w:pPr>
+      <w:rPr>
+        <w:rFonts w:ascii="Symbol" w:hAnsi="Symbol" w:hint="default"/>
+      </w:rPr>
+    </w:lvl>
+    <w:lvl w:ilvl="1" w:tplc="04150003" w:tentative="1">
+      <w:start w:val="1"/>
+      <w:numFmt w:val="bullet"/>
+      <w:lvlText w:val="o"/>
+      <w:lvlJc w:val="left"/>
+      <w:pPr>
+        <w:ind w:left="2148" w:hanging="360"/>
+      </w:pPr>
+      <w:rPr>
+        <w:rFonts w:ascii="Courier New" w:hAnsi="Courier New" w:cs="Courier New" w:hint="default"/>
+      </w:rPr>
+    </w:lvl>
+    <w:lvl w:ilvl="2" w:tplc="04150005" w:tentative="1">
+      <w:start w:val="1"/>
+      <w:numFmt w:val="bullet"/>
+      <w:lvlText w:val=""/>
+      <w:lvlJc w:val="left"/>
+      <w:pPr>
+        <w:ind w:left="2868" w:hanging="360"/>
+      </w:pPr>
+      <w:rPr>
+        <w:rFonts w:ascii="Wingdings" w:hAnsi="Wingdings" w:hint="default"/>
+      </w:rPr>
+    </w:lvl>
+    <w:lvl w:ilvl="3" w:tplc="04150001" w:tentative="1">
+      <w:start w:val="1"/>
+      <w:numFmt w:val="bullet"/>
+      <w:lvlText w:val=""/>
+      <w:lvlJc w:val="left"/>
+      <w:pPr>
+        <w:ind w:left="3588" w:hanging="360"/>
+      </w:pPr>
+      <w:rPr>
+        <w:rFonts w:ascii="Symbol" w:hAnsi="Symbol" w:hint="default"/>
+      </w:rPr>
+    </w:lvl>
+    <w:lvl w:ilvl="4" w:tplc="04150003" w:tentative="1">
+      <w:start w:val="1"/>
+      <w:numFmt w:val="bullet"/>
+      <w:lvlText w:val="o"/>
+      <w:lvlJc w:val="left"/>
+      <w:pPr>
+        <w:ind w:left="4308" w:hanging="360"/>
+      </w:pPr>
+      <w:rPr>
+        <w:rFonts w:ascii="Courier New" w:hAnsi="Courier New" w:cs="Courier New" w:hint="default"/>
+      </w:rPr>
+    </w:lvl>
+    <w:lvl w:ilvl="5" w:tplc="04150005" w:tentative="1">
+      <w:start w:val="1"/>
+      <w:numFmt w:val="bullet"/>
+      <w:lvlText w:val=""/>
+      <w:lvlJc w:val="left"/>
+      <w:pPr>
+        <w:ind w:left="5028" w:hanging="360"/>
+      </w:pPr>
+      <w:rPr>
+        <w:rFonts w:ascii="Wingdings" w:hAnsi="Wingdings" w:hint="default"/>
+      </w:rPr>
+    </w:lvl>
+    <w:lvl w:ilvl="6" w:tplc="04150001" w:tentative="1">
+      <w:start w:val="1"/>
+      <w:numFmt w:val="bullet"/>
+      <w:lvlText w:val=""/>
+      <w:lvlJc w:val="left"/>
+      <w:pPr>
+        <w:ind w:left="5748" w:hanging="360"/>
+      </w:pPr>
+      <w:rPr>
+        <w:rFonts w:ascii="Symbol" w:hAnsi="Symbol" w:hint="default"/>
+      </w:rPr>
+    </w:lvl>
+    <w:lvl w:ilvl="7" w:tplc="04150003" w:tentative="1">
+      <w:start w:val="1"/>
+      <w:numFmt w:val="bullet"/>
+      <w:lvlText w:val="o"/>
+      <w:lvlJc w:val="left"/>
+      <w:pPr>
+        <w:ind w:left="6468" w:hanging="360"/>
+      </w:pPr>
+      <w:rPr>
+        <w:rFonts w:ascii="Courier New" w:hAnsi="Courier New" w:cs="Courier New" w:hint="default"/>
+      </w:rPr>
+    </w:lvl>
+    <w:lvl w:ilvl="8" w:tplc="04150005" w:tentative="1">
+      <w:start w:val="1"/>
+      <w:numFmt w:val="bullet"/>
+      <w:lvlText w:val=""/>
+      <w:lvlJc w:val="left"/>
+      <w:pPr>
+        <w:ind w:left="7188" w:hanging="360"/>
+      </w:pPr>
+      <w:rPr>
+        <w:rFonts w:ascii="Wingdings" w:hAnsi="Wingdings" w:hint="default"/>
+      </w:rPr>
+    </w:lvl>
+  </w:abstractNum>
+  <w:abstractNum w:abstractNumId="5" w15:restartNumberingAfterBreak="0">
+    <w:nsid w:val="789B2207"/>
+    <w:multiLevelType w:val="hybridMultilevel"/>
+    <w:tmpl w:val="3692D0F0"/>
+    <w:lvl w:ilvl="0" w:tplc="04150001">
+      <w:start w:val="1"/>
+      <w:numFmt w:val="bullet"/>
+      <w:lvlText w:val=""/>
+      <w:lvlJc w:val="left"/>
+      <w:pPr>
+        <w:ind w:left="1428" w:hanging="360"/>
+      </w:pPr>
+      <w:rPr>
+        <w:rFonts w:ascii="Symbol" w:hAnsi="Symbol" w:hint="default"/>
+      </w:rPr>
+    </w:lvl>
+    <w:lvl w:ilvl="1" w:tplc="04150003" w:tentative="1">
+      <w:start w:val="1"/>
+      <w:numFmt w:val="bullet"/>
+      <w:lvlText w:val="o"/>
+      <w:lvlJc w:val="left"/>
+      <w:pPr>
+        <w:ind w:left="2148" w:hanging="360"/>
+      </w:pPr>
+      <w:rPr>
+        <w:rFonts w:ascii="Courier New" w:hAnsi="Courier New" w:cs="Courier New" w:hint="default"/>
+      </w:rPr>
+    </w:lvl>
+    <w:lvl w:ilvl="2" w:tplc="04150005" w:tentative="1">
+      <w:start w:val="1"/>
+      <w:numFmt w:val="bullet"/>
+      <w:lvlText w:val=""/>
+      <w:lvlJc w:val="left"/>
+      <w:pPr>
+        <w:ind w:left="2868" w:hanging="360"/>
+      </w:pPr>
+      <w:rPr>
+        <w:rFonts w:ascii="Wingdings" w:hAnsi="Wingdings" w:hint="default"/>
+      </w:rPr>
+    </w:lvl>
+    <w:lvl w:ilvl="3" w:tplc="04150001" w:tentative="1">
+      <w:start w:val="1"/>
+      <w:numFmt w:val="bullet"/>
+      <w:lvlText w:val=""/>
+      <w:lvlJc w:val="left"/>
+      <w:pPr>
+        <w:ind w:left="3588" w:hanging="360"/>
+      </w:pPr>
+      <w:rPr>
+        <w:rFonts w:ascii="Symbol" w:hAnsi="Symbol" w:hint="default"/>
+      </w:rPr>
+    </w:lvl>
+    <w:lvl w:ilvl="4" w:tplc="04150003" w:tentative="1">
+      <w:start w:val="1"/>
+      <w:numFmt w:val="bullet"/>
+      <w:lvlText w:val="o"/>
+      <w:lvlJc w:val="left"/>
+      <w:pPr>
+        <w:ind w:left="4308" w:hanging="360"/>
+      </w:pPr>
+      <w:rPr>
+        <w:rFonts w:ascii="Courier New" w:hAnsi="Courier New" w:cs="Courier New" w:hint="default"/>
+      </w:rPr>
+    </w:lvl>
+    <w:lvl w:ilvl="5" w:tplc="04150005" w:tentative="1">
+      <w:start w:val="1"/>
+      <w:numFmt w:val="bullet"/>
+      <w:lvlText w:val=""/>
+      <w:lvlJc w:val="left"/>
+      <w:pPr>
+        <w:ind w:left="5028" w:hanging="360"/>
+      </w:pPr>
+      <w:rPr>
+        <w:rFonts w:ascii="Wingdings" w:hAnsi="Wingdings" w:hint="default"/>
+      </w:rPr>
+    </w:lvl>
+    <w:lvl w:ilvl="6" w:tplc="04150001" w:tentative="1">
+      <w:start w:val="1"/>
+      <w:numFmt w:val="bullet"/>
+      <w:lvlText w:val=""/>
+      <w:lvlJc w:val="left"/>
+      <w:pPr>
+        <w:ind w:left="5748" w:hanging="360"/>
+      </w:pPr>
+      <w:rPr>
+        <w:rFonts w:ascii="Symbol" w:hAnsi="Symbol" w:hint="default"/>
+      </w:rPr>
+    </w:lvl>
+    <w:lvl w:ilvl="7" w:tplc="04150003" w:tentative="1">
+      <w:start w:val="1"/>
+      <w:numFmt w:val="bullet"/>
+      <w:lvlText w:val="o"/>
+      <w:lvlJc w:val="left"/>
+      <w:pPr>
+        <w:ind w:left="6468" w:hanging="360"/>
+      </w:pPr>
+      <w:rPr>
+        <w:rFonts w:ascii="Courier New" w:hAnsi="Courier New" w:cs="Courier New" w:hint="default"/>
+      </w:rPr>
+    </w:lvl>
+    <w:lvl w:ilvl="8" w:tplc="04150005" w:tentative="1">
+      <w:start w:val="1"/>
+      <w:numFmt w:val="bullet"/>
+      <w:lvlText w:val=""/>
+      <w:lvlJc w:val="left"/>
+      <w:pPr>
+        <w:ind w:left="7188" w:hanging="360"/>
+      </w:pPr>
+      <w:rPr>
+        <w:rFonts w:ascii="Wingdings" w:hAnsi="Wingdings" w:hint="default"/>
+      </w:rPr>
+    </w:lvl>
+  </w:abstractNum>
   <w:num w:numId="1">
+    <w:abstractNumId w:val="2"/>
+  </w:num>
+  <w:num w:numId="2">
     <w:abstractNumId w:val="1"/>
   </w:num>
-  <w:num w:numId="2">
+  <w:num w:numId="3">
+    <w:abstractNumId w:val="3"/>
+  </w:num>
+  <w:num w:numId="4">
+    <w:abstractNumId w:val="4"/>
+  </w:num>
+  <w:num w:numId="5">
+    <w:abstractNumId w:val="5"/>
+  </w:num>
+  <w:num w:numId="6">
     <w:abstractNumId w:val="0"/>
   </w:num>
 </w:numbering>
@@ -2264,6 +9508,124 @@
       <w:contextualSpacing/>
     </w:pPr>
   </w:style>
+  <w:style w:type="paragraph" w:styleId="Tekstdymka">
+    <w:name w:val="Balloon Text"/>
+    <w:basedOn w:val="Normalny"/>
+    <w:link w:val="TekstdymkaZnak"/>
+    <w:uiPriority w:val="99"/>
+    <w:semiHidden/>
+    <w:unhideWhenUsed/>
+    <w:rsid w:val="00C478EF"/>
+    <w:pPr>
+      <w:spacing w:after="0" w:line="240" w:lineRule="auto"/>
+    </w:pPr>
+    <w:rPr>
+      <w:rFonts w:ascii="Segoe UI" w:hAnsi="Segoe UI" w:cs="Segoe UI"/>
+      <w:sz w:val="18"/>
+      <w:szCs w:val="18"/>
+    </w:rPr>
+  </w:style>
+  <w:style w:type="character" w:customStyle="1" w:styleId="TekstdymkaZnak">
+    <w:name w:val="Tekst dymka Znak"/>
+    <w:basedOn w:val="Domylnaczcionkaakapitu"/>
+    <w:link w:val="Tekstdymka"/>
+    <w:uiPriority w:val="99"/>
+    <w:semiHidden/>
+    <w:rsid w:val="00C478EF"/>
+    <w:rPr>
+      <w:rFonts w:ascii="Segoe UI" w:hAnsi="Segoe UI" w:cs="Segoe UI"/>
+      <w:sz w:val="18"/>
+      <w:szCs w:val="18"/>
+    </w:rPr>
+  </w:style>
+  <w:style w:type="character" w:styleId="Hipercze">
+    <w:name w:val="Hyperlink"/>
+    <w:basedOn w:val="Domylnaczcionkaakapitu"/>
+    <w:uiPriority w:val="99"/>
+    <w:unhideWhenUsed/>
+    <w:rsid w:val="006E27AF"/>
+    <w:rPr>
+      <w:color w:val="0000FF"/>
+      <w:u w:val="single"/>
+    </w:rPr>
+  </w:style>
+  <w:style w:type="character" w:styleId="Nierozpoznanawzmianka">
+    <w:name w:val="Unresolved Mention"/>
+    <w:basedOn w:val="Domylnaczcionkaakapitu"/>
+    <w:uiPriority w:val="99"/>
+    <w:semiHidden/>
+    <w:unhideWhenUsed/>
+    <w:rsid w:val="006E27AF"/>
+    <w:rPr>
+      <w:color w:val="605E5C"/>
+      <w:shd w:val="clear" w:color="auto" w:fill="E1DFDD"/>
+    </w:rPr>
+  </w:style>
+  <w:style w:type="paragraph" w:styleId="Tytu">
+    <w:name w:val="Title"/>
+    <w:basedOn w:val="Normalny"/>
+    <w:next w:val="Normalny"/>
+    <w:link w:val="TytuZnak"/>
+    <w:uiPriority w:val="10"/>
+    <w:qFormat/>
+    <w:rsid w:val="00F57DCD"/>
+    <w:pPr>
+      <w:spacing w:after="0" w:line="240" w:lineRule="auto"/>
+      <w:contextualSpacing/>
+    </w:pPr>
+    <w:rPr>
+      <w:rFonts w:asciiTheme="majorHAnsi" w:eastAsiaTheme="majorEastAsia" w:hAnsiTheme="majorHAnsi" w:cstheme="majorBidi"/>
+      <w:spacing w:val="-10"/>
+      <w:kern w:val="28"/>
+      <w:sz w:val="56"/>
+      <w:szCs w:val="56"/>
+    </w:rPr>
+  </w:style>
+  <w:style w:type="character" w:customStyle="1" w:styleId="TytuZnak">
+    <w:name w:val="Tytuł Znak"/>
+    <w:basedOn w:val="Domylnaczcionkaakapitu"/>
+    <w:link w:val="Tytu"/>
+    <w:uiPriority w:val="10"/>
+    <w:rsid w:val="00F57DCD"/>
+    <w:rPr>
+      <w:rFonts w:asciiTheme="majorHAnsi" w:eastAsiaTheme="majorEastAsia" w:hAnsiTheme="majorHAnsi" w:cstheme="majorBidi"/>
+      <w:spacing w:val="-10"/>
+      <w:kern w:val="28"/>
+      <w:sz w:val="56"/>
+      <w:szCs w:val="56"/>
+    </w:rPr>
+  </w:style>
+  <w:style w:type="table" w:styleId="Tabela-Siatka">
+    <w:name w:val="Table Grid"/>
+    <w:basedOn w:val="Standardowy"/>
+    <w:uiPriority w:val="39"/>
+    <w:rsid w:val="00F57DCD"/>
+    <w:pPr>
+      <w:spacing w:after="0" w:line="240" w:lineRule="auto"/>
+    </w:pPr>
+    <w:tblPr>
+      <w:tblBorders>
+        <w:top w:val="single" w:sz="4" w:space="0" w:color="auto"/>
+        <w:left w:val="single" w:sz="4" w:space="0" w:color="auto"/>
+        <w:bottom w:val="single" w:sz="4" w:space="0" w:color="auto"/>
+        <w:right w:val="single" w:sz="4" w:space="0" w:color="auto"/>
+        <w:insideH w:val="single" w:sz="4" w:space="0" w:color="auto"/>
+        <w:insideV w:val="single" w:sz="4" w:space="0" w:color="auto"/>
+      </w:tblBorders>
+    </w:tblPr>
+  </w:style>
+  <w:style w:type="character" w:styleId="Wyrnieniedelikatne">
+    <w:name w:val="Subtle Emphasis"/>
+    <w:basedOn w:val="Domylnaczcionkaakapitu"/>
+    <w:uiPriority w:val="19"/>
+    <w:qFormat/>
+    <w:rsid w:val="00584155"/>
+    <w:rPr>
+      <w:i/>
+      <w:iCs/>
+      <w:color w:val="404040" w:themeColor="text1" w:themeTint="BF"/>
+    </w:rPr>
+  </w:style>
 </w:styles>
 </file>
 

--- a/Documents/Dokumentation/Documentation.docx
+++ b/Documents/Dokumentation/Documentation.docx
@@ -1859,6 +1859,8 @@
       <w:r>
         <w:t>Backend</w:t>
       </w:r>
+      <w:bookmarkStart w:id="0" w:name="_GoBack"/>
+      <w:bookmarkEnd w:id="0"/>
       <w:proofErr w:type="spellEnd"/>
     </w:p>
     <w:p>
@@ -8232,10 +8234,7 @@
       </w:tr>
     </w:tbl>
     <w:p/>
-    <w:p>
-      <w:bookmarkStart w:id="0" w:name="_GoBack"/>
-      <w:bookmarkEnd w:id="0"/>
-    </w:p>
+    <w:p/>
     <w:p>
       <w:pPr>
         <w:pStyle w:val="Nagwek2"/>

--- a/Documents/Dokumentation/Documentation.docx
+++ b/Documents/Dokumentation/Documentation.docx
@@ -1081,10 +1081,7 @@
         </w:numPr>
       </w:pPr>
       <w:r>
-        <w:t>Zainstalować</w:t>
-      </w:r>
-      <w:r>
-        <w:t xml:space="preserve"> Visual Studio 2017 wybierając dodatkowo ASP.NET and Web Development w zakładce </w:t>
+        <w:t xml:space="preserve">Zainstalować Visual Studio 2017 wybierając dodatkowo ASP.NET and Web Development w zakładce </w:t>
       </w:r>
       <w:proofErr w:type="spellStart"/>
       <w:r>
@@ -1859,37 +1856,26 @@
       <w:r>
         <w:t>Backend</w:t>
       </w:r>
-      <w:bookmarkStart w:id="0" w:name="_GoBack"/>
-      <w:bookmarkEnd w:id="0"/>
       <w:proofErr w:type="spellEnd"/>
     </w:p>
     <w:p>
       <w:pPr>
-        <w:pStyle w:val="Podtytu"/>
         <w:rPr>
           <w:rFonts w:eastAsia="Cardo"/>
-        </w:rPr>
-      </w:pPr>
+          <w:color w:val="5A5A5A" w:themeColor="text1" w:themeTint="A5"/>
+          <w:spacing w:val="15"/>
+        </w:rPr>
+      </w:pPr>
+      <w:proofErr w:type="spellStart"/>
       <w:r>
         <w:rPr>
           <w:rFonts w:eastAsia="Cardo"/>
-        </w:rPr>
-        <w:t xml:space="preserve">Listing </w:t>
-      </w:r>
-      <w:proofErr w:type="spellStart"/>
-      <w:r>
-        <w:rPr>
-          <w:rFonts w:eastAsia="Cardo"/>
-        </w:rPr>
-        <w:t>Item</w:t>
+          <w:color w:val="5A5A5A" w:themeColor="text1" w:themeTint="A5"/>
+          <w:spacing w:val="15"/>
+        </w:rPr>
+        <w:t>ListingItemModel</w:t>
       </w:r>
       <w:proofErr w:type="spellEnd"/>
-      <w:r>
-        <w:rPr>
-          <w:rFonts w:eastAsia="Cardo"/>
-        </w:rPr>
-        <w:t xml:space="preserve"> Model</w:t>
-      </w:r>
     </w:p>
     <w:p>
       <w:pPr>
@@ -2751,13 +2737,15 @@
         </w:rPr>
         <w:t>Cleaning</w:t>
       </w:r>
+      <w:bookmarkStart w:id="0" w:name="_GoBack"/>
+      <w:bookmarkEnd w:id="0"/>
+      <w:r>
+        <w:rPr>
+          <w:rFonts w:eastAsia="Cardo"/>
+        </w:rPr>
+        <w:t>Handler</w:t>
+      </w:r>
       <w:proofErr w:type="spellEnd"/>
-      <w:r>
-        <w:rPr>
-          <w:rFonts w:eastAsia="Cardo"/>
-        </w:rPr>
-        <w:t xml:space="preserve"> Handler</w:t>
-      </w:r>
     </w:p>
     <w:p>
       <w:pPr>
@@ -7277,10 +7265,7 @@
             </w:pPr>
             <w:proofErr w:type="spellStart"/>
             <w:r>
-              <w:t>IHttpAction</w:t>
-            </w:r>
-            <w:r>
-              <w:t>Request</w:t>
+              <w:t>IHttpActionRequest</w:t>
             </w:r>
             <w:proofErr w:type="spellEnd"/>
           </w:p>
